--- a/Laporan UTS Grafkom - Objek Babi.docx
+++ b/Laporan UTS Grafkom - Objek Babi.docx
@@ -5523,6 +5523,7 @@
     <w:p>
       <w:pPr>
         <w:numPr>
+          <w:ilvl w:val="0"/>
           <w:numId w:val="0"/>
         </w:numPr>
         <w:pBdr>
@@ -5550,6 +5551,15 @@
           <w:lang w:val="en-US"/>
         </w:rPr>
         <w:tab/>
+      </w:r>
+      <w:r>
+        <w:rPr>
+          <w:rFonts w:hint="default"/>
+          <w:b w:val="0"/>
+          <w:bCs w:val="0"/>
+          <w:sz w:val="22"/>
+          <w:lang w:val="en-US"/>
+        </w:rPr>
         <w:t>Bola digunakan untuk kedua mata babi. Mata babi tersebut menggunakan objek quadratik ellipsoid seperti kakinya, hanya saja jari-jari x = jari jari y. Berikut function membuat mata babi.</w:t>
       </w:r>
     </w:p>
@@ -6078,6 +6088,7 @@
     <w:p>
       <w:pPr>
         <w:numPr>
+          <w:ilvl w:val="0"/>
           <w:numId w:val="0"/>
         </w:numPr>
         <w:pBdr>
@@ -6109,6 +6120,7 @@
     <w:p>
       <w:pPr>
         <w:numPr>
+          <w:ilvl w:val="0"/>
           <w:numId w:val="0"/>
         </w:numPr>
         <w:pBdr>
@@ -6141,6 +6153,7 @@
     <w:p>
       <w:pPr>
         <w:numPr>
+          <w:ilvl w:val="0"/>
           <w:numId w:val="0"/>
         </w:numPr>
         <w:pBdr>
@@ -6163,6 +6176,7 @@
     <w:p>
       <w:pPr>
         <w:numPr>
+          <w:ilvl w:val="0"/>
           <w:numId w:val="0"/>
         </w:numPr>
         <w:pBdr>
@@ -6194,6 +6208,7 @@
     <w:p>
       <w:pPr>
         <w:numPr>
+          <w:ilvl w:val="0"/>
           <w:numId w:val="0"/>
         </w:numPr>
         <w:pBdr>
@@ -6243,6 +6258,7 @@
     <w:p>
       <w:pPr>
         <w:numPr>
+          <w:ilvl w:val="0"/>
           <w:numId w:val="0"/>
         </w:numPr>
         <w:pBdr>
@@ -6292,6 +6308,7 @@
     <w:p>
       <w:pPr>
         <w:numPr>
+          <w:ilvl w:val="0"/>
           <w:numId w:val="0"/>
         </w:numPr>
         <w:pBdr>
@@ -6341,6 +6358,7 @@
     <w:p>
       <w:pPr>
         <w:numPr>
+          <w:ilvl w:val="0"/>
           <w:numId w:val="0"/>
         </w:numPr>
         <w:pBdr>
@@ -6390,6 +6408,7 @@
     <w:p>
       <w:pPr>
         <w:numPr>
+          <w:ilvl w:val="0"/>
           <w:numId w:val="0"/>
         </w:numPr>
         <w:pBdr>
@@ -6412,6 +6431,7 @@
     <w:p>
       <w:pPr>
         <w:numPr>
+          <w:ilvl w:val="0"/>
           <w:numId w:val="0"/>
         </w:numPr>
         <w:pBdr>
@@ -6524,6 +6544,7 @@
     <w:p>
       <w:pPr>
         <w:numPr>
+          <w:ilvl w:val="0"/>
           <w:numId w:val="0"/>
         </w:numPr>
         <w:pBdr>
@@ -6573,6 +6594,7 @@
     <w:p>
       <w:pPr>
         <w:numPr>
+          <w:ilvl w:val="0"/>
           <w:numId w:val="0"/>
         </w:numPr>
         <w:pBdr>
@@ -6622,6 +6644,7 @@
     <w:p>
       <w:pPr>
         <w:numPr>
+          <w:ilvl w:val="0"/>
           <w:numId w:val="0"/>
         </w:numPr>
         <w:pBdr>
@@ -6671,6 +6694,7 @@
     <w:p>
       <w:pPr>
         <w:numPr>
+          <w:ilvl w:val="0"/>
           <w:numId w:val="0"/>
         </w:numPr>
         <w:pBdr>
@@ -6720,6 +6744,7 @@
     <w:p>
       <w:pPr>
         <w:numPr>
+          <w:ilvl w:val="0"/>
           <w:numId w:val="0"/>
         </w:numPr>
         <w:pBdr>
@@ -6742,6 +6767,7 @@
     <w:p>
       <w:pPr>
         <w:numPr>
+          <w:ilvl w:val="0"/>
           <w:numId w:val="0"/>
         </w:numPr>
         <w:pBdr>
@@ -6790,6 +6816,7 @@
     <w:p>
       <w:pPr>
         <w:numPr>
+          <w:ilvl w:val="0"/>
           <w:numId w:val="0"/>
         </w:numPr>
         <w:pBdr>
@@ -6890,6 +6917,7 @@
     <w:p>
       <w:pPr>
         <w:numPr>
+          <w:ilvl w:val="0"/>
           <w:numId w:val="0"/>
         </w:numPr>
         <w:pBdr>
@@ -6980,6 +7008,7 @@
     <w:p>
       <w:pPr>
         <w:numPr>
+          <w:ilvl w:val="0"/>
           <w:numId w:val="0"/>
         </w:numPr>
         <w:pBdr>
@@ -7142,6 +7171,7 @@
     <w:p>
       <w:pPr>
         <w:numPr>
+          <w:ilvl w:val="0"/>
           <w:numId w:val="0"/>
         </w:numPr>
         <w:pBdr>
@@ -7164,6 +7194,7 @@
     <w:p>
       <w:pPr>
         <w:numPr>
+          <w:ilvl w:val="0"/>
           <w:numId w:val="0"/>
         </w:numPr>
         <w:pBdr>
@@ -7186,6 +7217,7 @@
     <w:p>
       <w:pPr>
         <w:numPr>
+          <w:ilvl w:val="0"/>
           <w:numId w:val="0"/>
         </w:numPr>
         <w:pBdr>
@@ -7208,6 +7240,7 @@
     <w:p>
       <w:pPr>
         <w:numPr>
+          <w:ilvl w:val="0"/>
           <w:numId w:val="0"/>
         </w:numPr>
         <w:pBdr>
@@ -7230,6 +7263,7 @@
     <w:p>
       <w:pPr>
         <w:numPr>
+          <w:ilvl w:val="0"/>
           <w:numId w:val="0"/>
         </w:numPr>
         <w:pBdr>
@@ -7524,6 +7558,7 @@
     <w:p>
       <w:pPr>
         <w:numPr>
+          <w:ilvl w:val="0"/>
           <w:numId w:val="0"/>
         </w:numPr>
         <w:pBdr>
@@ -7546,6 +7581,7 @@
     <w:p>
       <w:pPr>
         <w:numPr>
+          <w:ilvl w:val="0"/>
           <w:numId w:val="0"/>
         </w:numPr>
         <w:pBdr>
@@ -7568,6 +7604,7 @@
     <w:p>
       <w:pPr>
         <w:numPr>
+          <w:ilvl w:val="0"/>
           <w:numId w:val="0"/>
         </w:numPr>
         <w:pBdr>
@@ -7590,6 +7627,7 @@
     <w:p>
       <w:pPr>
         <w:numPr>
+          <w:ilvl w:val="0"/>
           <w:numId w:val="0"/>
         </w:numPr>
         <w:pBdr>
@@ -7612,6 +7650,7 @@
     <w:p>
       <w:pPr>
         <w:numPr>
+          <w:ilvl w:val="0"/>
           <w:numId w:val="0"/>
         </w:numPr>
         <w:pBdr>
@@ -7634,6 +7673,7 @@
     <w:p>
       <w:pPr>
         <w:numPr>
+          <w:ilvl w:val="0"/>
           <w:numId w:val="0"/>
         </w:numPr>
         <w:pBdr>
@@ -7656,6 +7696,7 @@
     <w:p>
       <w:pPr>
         <w:numPr>
+          <w:ilvl w:val="0"/>
           <w:numId w:val="0"/>
         </w:numPr>
         <w:pBdr>
@@ -7678,6 +7719,7 @@
     <w:p>
       <w:pPr>
         <w:numPr>
+          <w:ilvl w:val="0"/>
           <w:numId w:val="0"/>
         </w:numPr>
         <w:pBdr>
@@ -7700,6 +7742,7 @@
     <w:p>
       <w:pPr>
         <w:numPr>
+          <w:ilvl w:val="0"/>
           <w:numId w:val="0"/>
         </w:numPr>
         <w:pBdr>
@@ -7722,7 +7765,8 @@
     <w:p>
       <w:pPr>
         <w:numPr>
-          <w:numId w:val="0"/>
+          <w:ilvl w:val="0"/>
+          <w:numId w:val="1"/>
         </w:numPr>
         <w:pBdr>
           <w:top w:val="none" w:color="auto" w:sz="0" w:space="0"/>
@@ -7730,6 +7774,7 @@
           <w:bottom w:val="none" w:color="auto" w:sz="0" w:space="0"/>
           <w:right w:val="none" w:color="auto" w:sz="0" w:space="0"/>
         </w:pBdr>
+        <w:ind w:left="0" w:leftChars="0" w:firstLine="0" w:firstLineChars="0"/>
         <w:jc w:val="both"/>
         <w:rPr>
           <w:rFonts w:hint="default" w:eastAsia="Consolas" w:asciiTheme="minorAscii" w:hAnsiTheme="minorAscii"/>
@@ -7751,12 +7796,3882 @@
           <w:szCs w:val="36"/>
           <w:lang w:val="en-US"/>
         </w:rPr>
+        <w:t>Bezier</w:t>
+      </w:r>
+    </w:p>
+    <w:p>
+      <w:pPr>
+        <w:numPr>
+          <w:numId w:val="0"/>
+        </w:numPr>
+        <w:pBdr>
+          <w:top w:val="none" w:color="auto" w:sz="0" w:space="0"/>
+          <w:left w:val="none" w:color="auto" w:sz="0" w:space="0"/>
+          <w:bottom w:val="none" w:color="auto" w:sz="0" w:space="0"/>
+          <w:right w:val="none" w:color="auto" w:sz="0" w:space="0"/>
+        </w:pBdr>
+        <w:ind w:leftChars="0"/>
+        <w:jc w:val="both"/>
+        <w:rPr>
+          <w:rFonts w:hint="default" w:eastAsia="Consolas" w:asciiTheme="minorAscii" w:hAnsiTheme="minorAscii"/>
+          <w:b w:val="0"/>
+          <w:bCs w:val="0"/>
+          <w:color w:val="000000"/>
+          <w:sz w:val="22"/>
+          <w:szCs w:val="36"/>
+          <w:lang w:val="en-US"/>
+        </w:rPr>
+      </w:pPr>
+      <w:r>
+        <w:rPr>
+          <w:rFonts w:hint="default" w:eastAsia="Consolas" w:asciiTheme="minorAscii" w:hAnsiTheme="minorAscii"/>
+          <w:b w:val="0"/>
+          <w:bCs w:val="0"/>
+          <w:color w:val="000000"/>
+          <w:sz w:val="22"/>
+          <w:szCs w:val="36"/>
+          <w:lang w:val="en-US"/>
+        </w:rPr>
+        <w:tab/>
+        <w:t>Pada objek babi ini, saya menggunakan garis bezier untuk bagian ekor babi. Bezier pada objek ini adalah menggunakan 3 vektor (x,y,z) yang dimana 3 vektor tersebut merupakan vektor 3 dimensi. Berikut code yang melakukan perhitungan serta menggambar garis beziernya:</w:t>
+      </w:r>
+    </w:p>
+    <w:p>
+      <w:pPr>
+        <w:numPr>
+          <w:numId w:val="0"/>
+        </w:numPr>
+        <w:pBdr>
+          <w:top w:val="none" w:color="auto" w:sz="0" w:space="0"/>
+          <w:left w:val="none" w:color="auto" w:sz="0" w:space="0"/>
+          <w:bottom w:val="none" w:color="auto" w:sz="0" w:space="0"/>
+          <w:right w:val="none" w:color="auto" w:sz="0" w:space="0"/>
+        </w:pBdr>
+        <w:ind w:leftChars="0"/>
+        <w:jc w:val="both"/>
+        <w:rPr>
+          <w:rFonts w:hint="default" w:eastAsia="Consolas" w:asciiTheme="minorAscii" w:hAnsiTheme="minorAscii"/>
+          <w:b w:val="0"/>
+          <w:bCs w:val="0"/>
+          <w:color w:val="000000"/>
+          <w:sz w:val="22"/>
+          <w:szCs w:val="36"/>
+          <w:lang w:val="en-US"/>
+        </w:rPr>
+      </w:pPr>
+    </w:p>
+    <w:p>
+      <w:pPr>
+        <w:pBdr>
+          <w:top w:val="single" w:color="auto" w:sz="4" w:space="0"/>
+          <w:left w:val="single" w:color="auto" w:sz="4" w:space="0"/>
+          <w:bottom w:val="single" w:color="auto" w:sz="4" w:space="0"/>
+          <w:right w:val="single" w:color="auto" w:sz="4" w:space="0"/>
+        </w:pBdr>
+        <w:spacing w:beforeLines="0" w:afterLines="0"/>
+        <w:jc w:val="left"/>
+        <w:rPr>
+          <w:rFonts w:hint="default" w:ascii="Courier New" w:hAnsi="Courier New" w:eastAsia="Consolas" w:cs="Courier New"/>
+          <w:color w:val="000000"/>
+          <w:sz w:val="20"/>
+          <w:szCs w:val="20"/>
+        </w:rPr>
+      </w:pPr>
+      <w:r>
+        <w:rPr>
+          <w:rFonts w:hint="default" w:ascii="Courier New" w:hAnsi="Courier New" w:eastAsia="Consolas" w:cs="Courier New"/>
+          <w:color w:val="000000"/>
+          <w:sz w:val="20"/>
+          <w:szCs w:val="20"/>
+        </w:rPr>
+        <w:t xml:space="preserve">Vector3 setBezier(Vector3 p1, Vector3 p2, Vector3 p3, Vector3 p4, </w:t>
+      </w:r>
+      <w:r>
+        <w:rPr>
+          <w:rFonts w:hint="default" w:ascii="Courier New" w:hAnsi="Courier New" w:eastAsia="Consolas" w:cs="Courier New"/>
+          <w:color w:val="0000FF"/>
+          <w:sz w:val="20"/>
+          <w:szCs w:val="20"/>
+        </w:rPr>
+        <w:t>float</w:t>
+      </w:r>
+      <w:r>
+        <w:rPr>
+          <w:rFonts w:hint="default" w:ascii="Courier New" w:hAnsi="Courier New" w:eastAsia="Consolas" w:cs="Courier New"/>
+          <w:color w:val="000000"/>
+          <w:sz w:val="20"/>
+          <w:szCs w:val="20"/>
+        </w:rPr>
+        <w:t xml:space="preserve"> t)</w:t>
+      </w:r>
+    </w:p>
+    <w:p>
+      <w:pPr>
+        <w:pBdr>
+          <w:top w:val="single" w:color="auto" w:sz="4" w:space="0"/>
+          <w:left w:val="single" w:color="auto" w:sz="4" w:space="0"/>
+          <w:bottom w:val="single" w:color="auto" w:sz="4" w:space="0"/>
+          <w:right w:val="single" w:color="auto" w:sz="4" w:space="0"/>
+        </w:pBdr>
+        <w:spacing w:beforeLines="0" w:afterLines="0"/>
+        <w:jc w:val="left"/>
+        <w:rPr>
+          <w:rFonts w:hint="default" w:ascii="Courier New" w:hAnsi="Courier New" w:eastAsia="Consolas" w:cs="Courier New"/>
+          <w:color w:val="000000"/>
+          <w:sz w:val="20"/>
+          <w:szCs w:val="20"/>
+        </w:rPr>
+      </w:pPr>
+      <w:r>
+        <w:rPr>
+          <w:rFonts w:hint="default" w:ascii="Courier New" w:hAnsi="Courier New" w:eastAsia="Consolas" w:cs="Courier New"/>
+          <w:color w:val="000000"/>
+          <w:sz w:val="20"/>
+          <w:szCs w:val="20"/>
+        </w:rPr>
+        <w:t xml:space="preserve">        {</w:t>
+      </w:r>
+    </w:p>
+    <w:p>
+      <w:pPr>
+        <w:pBdr>
+          <w:top w:val="single" w:color="auto" w:sz="4" w:space="0"/>
+          <w:left w:val="single" w:color="auto" w:sz="4" w:space="0"/>
+          <w:bottom w:val="single" w:color="auto" w:sz="4" w:space="0"/>
+          <w:right w:val="single" w:color="auto" w:sz="4" w:space="0"/>
+        </w:pBdr>
+        <w:spacing w:beforeLines="0" w:afterLines="0"/>
+        <w:jc w:val="left"/>
+        <w:rPr>
+          <w:rFonts w:hint="default" w:ascii="Courier New" w:hAnsi="Courier New" w:eastAsia="Consolas" w:cs="Courier New"/>
+          <w:color w:val="000000"/>
+          <w:sz w:val="20"/>
+          <w:szCs w:val="20"/>
+        </w:rPr>
+      </w:pPr>
+      <w:r>
+        <w:rPr>
+          <w:rFonts w:hint="default" w:ascii="Courier New" w:hAnsi="Courier New" w:eastAsia="Consolas" w:cs="Courier New"/>
+          <w:color w:val="000000"/>
+          <w:sz w:val="20"/>
+          <w:szCs w:val="20"/>
+        </w:rPr>
+        <w:t xml:space="preserve">            Vector3 p;</w:t>
+      </w:r>
+    </w:p>
+    <w:p>
+      <w:pPr>
+        <w:pBdr>
+          <w:top w:val="single" w:color="auto" w:sz="4" w:space="0"/>
+          <w:left w:val="single" w:color="auto" w:sz="4" w:space="0"/>
+          <w:bottom w:val="single" w:color="auto" w:sz="4" w:space="0"/>
+          <w:right w:val="single" w:color="auto" w:sz="4" w:space="0"/>
+        </w:pBdr>
+        <w:spacing w:beforeLines="0" w:afterLines="0"/>
+        <w:jc w:val="left"/>
+        <w:rPr>
+          <w:rFonts w:hint="default" w:ascii="Courier New" w:hAnsi="Courier New" w:eastAsia="Consolas" w:cs="Courier New"/>
+          <w:color w:val="000000"/>
+          <w:sz w:val="20"/>
+          <w:szCs w:val="20"/>
+        </w:rPr>
+      </w:pPr>
+      <w:r>
+        <w:rPr>
+          <w:rFonts w:hint="default" w:ascii="Courier New" w:hAnsi="Courier New" w:eastAsia="Consolas" w:cs="Courier New"/>
+          <w:color w:val="000000"/>
+          <w:sz w:val="20"/>
+          <w:szCs w:val="20"/>
+        </w:rPr>
+        <w:t xml:space="preserve">            </w:t>
+      </w:r>
+      <w:r>
+        <w:rPr>
+          <w:rFonts w:hint="default" w:ascii="Courier New" w:hAnsi="Courier New" w:eastAsia="Consolas" w:cs="Courier New"/>
+          <w:color w:val="0000FF"/>
+          <w:sz w:val="20"/>
+          <w:szCs w:val="20"/>
+        </w:rPr>
+        <w:t>float</w:t>
+      </w:r>
+      <w:r>
+        <w:rPr>
+          <w:rFonts w:hint="default" w:ascii="Courier New" w:hAnsi="Courier New" w:eastAsia="Consolas" w:cs="Courier New"/>
+          <w:color w:val="000000"/>
+          <w:sz w:val="20"/>
+          <w:szCs w:val="20"/>
+        </w:rPr>
+        <w:t xml:space="preserve"> a1 = (</w:t>
+      </w:r>
+      <w:r>
+        <w:rPr>
+          <w:rFonts w:hint="default" w:ascii="Courier New" w:hAnsi="Courier New" w:eastAsia="Consolas" w:cs="Courier New"/>
+          <w:color w:val="0000FF"/>
+          <w:sz w:val="20"/>
+          <w:szCs w:val="20"/>
+        </w:rPr>
+        <w:t>float</w:t>
+      </w:r>
+      <w:r>
+        <w:rPr>
+          <w:rFonts w:hint="default" w:ascii="Courier New" w:hAnsi="Courier New" w:eastAsia="Consolas" w:cs="Courier New"/>
+          <w:color w:val="000000"/>
+          <w:sz w:val="20"/>
+          <w:szCs w:val="20"/>
+        </w:rPr>
+        <w:t>)Math.Pow((1 - t), 3);</w:t>
+      </w:r>
+    </w:p>
+    <w:p>
+      <w:pPr>
+        <w:pBdr>
+          <w:top w:val="single" w:color="auto" w:sz="4" w:space="0"/>
+          <w:left w:val="single" w:color="auto" w:sz="4" w:space="0"/>
+          <w:bottom w:val="single" w:color="auto" w:sz="4" w:space="0"/>
+          <w:right w:val="single" w:color="auto" w:sz="4" w:space="0"/>
+        </w:pBdr>
+        <w:spacing w:beforeLines="0" w:afterLines="0"/>
+        <w:jc w:val="left"/>
+        <w:rPr>
+          <w:rFonts w:hint="default" w:ascii="Courier New" w:hAnsi="Courier New" w:eastAsia="Consolas" w:cs="Courier New"/>
+          <w:color w:val="000000"/>
+          <w:sz w:val="20"/>
+          <w:szCs w:val="20"/>
+        </w:rPr>
+      </w:pPr>
+      <w:r>
+        <w:rPr>
+          <w:rFonts w:hint="default" w:ascii="Courier New" w:hAnsi="Courier New" w:eastAsia="Consolas" w:cs="Courier New"/>
+          <w:color w:val="000000"/>
+          <w:sz w:val="20"/>
+          <w:szCs w:val="20"/>
+        </w:rPr>
+        <w:t xml:space="preserve">            </w:t>
+      </w:r>
+      <w:r>
+        <w:rPr>
+          <w:rFonts w:hint="default" w:ascii="Courier New" w:hAnsi="Courier New" w:eastAsia="Consolas" w:cs="Courier New"/>
+          <w:color w:val="0000FF"/>
+          <w:sz w:val="20"/>
+          <w:szCs w:val="20"/>
+        </w:rPr>
+        <w:t>float</w:t>
+      </w:r>
+      <w:r>
+        <w:rPr>
+          <w:rFonts w:hint="default" w:ascii="Courier New" w:hAnsi="Courier New" w:eastAsia="Consolas" w:cs="Courier New"/>
+          <w:color w:val="000000"/>
+          <w:sz w:val="20"/>
+          <w:szCs w:val="20"/>
+        </w:rPr>
+        <w:t xml:space="preserve"> a2 = (</w:t>
+      </w:r>
+      <w:r>
+        <w:rPr>
+          <w:rFonts w:hint="default" w:ascii="Courier New" w:hAnsi="Courier New" w:eastAsia="Consolas" w:cs="Courier New"/>
+          <w:color w:val="0000FF"/>
+          <w:sz w:val="20"/>
+          <w:szCs w:val="20"/>
+        </w:rPr>
+        <w:t>float</w:t>
+      </w:r>
+      <w:r>
+        <w:rPr>
+          <w:rFonts w:hint="default" w:ascii="Courier New" w:hAnsi="Courier New" w:eastAsia="Consolas" w:cs="Courier New"/>
+          <w:color w:val="000000"/>
+          <w:sz w:val="20"/>
+          <w:szCs w:val="20"/>
+        </w:rPr>
+        <w:t>)Math.Pow((1 - t), 2) * 3 * t;</w:t>
+      </w:r>
+    </w:p>
+    <w:p>
+      <w:pPr>
+        <w:pBdr>
+          <w:top w:val="single" w:color="auto" w:sz="4" w:space="0"/>
+          <w:left w:val="single" w:color="auto" w:sz="4" w:space="0"/>
+          <w:bottom w:val="single" w:color="auto" w:sz="4" w:space="0"/>
+          <w:right w:val="single" w:color="auto" w:sz="4" w:space="0"/>
+        </w:pBdr>
+        <w:spacing w:beforeLines="0" w:afterLines="0"/>
+        <w:jc w:val="left"/>
+        <w:rPr>
+          <w:rFonts w:hint="default" w:ascii="Courier New" w:hAnsi="Courier New" w:eastAsia="Consolas" w:cs="Courier New"/>
+          <w:color w:val="000000"/>
+          <w:sz w:val="20"/>
+          <w:szCs w:val="20"/>
+        </w:rPr>
+      </w:pPr>
+      <w:r>
+        <w:rPr>
+          <w:rFonts w:hint="default" w:ascii="Courier New" w:hAnsi="Courier New" w:eastAsia="Consolas" w:cs="Courier New"/>
+          <w:color w:val="000000"/>
+          <w:sz w:val="20"/>
+          <w:szCs w:val="20"/>
+        </w:rPr>
+        <w:t xml:space="preserve">            </w:t>
+      </w:r>
+      <w:r>
+        <w:rPr>
+          <w:rFonts w:hint="default" w:ascii="Courier New" w:hAnsi="Courier New" w:eastAsia="Consolas" w:cs="Courier New"/>
+          <w:color w:val="0000FF"/>
+          <w:sz w:val="20"/>
+          <w:szCs w:val="20"/>
+        </w:rPr>
+        <w:t>float</w:t>
+      </w:r>
+      <w:r>
+        <w:rPr>
+          <w:rFonts w:hint="default" w:ascii="Courier New" w:hAnsi="Courier New" w:eastAsia="Consolas" w:cs="Courier New"/>
+          <w:color w:val="000000"/>
+          <w:sz w:val="20"/>
+          <w:szCs w:val="20"/>
+        </w:rPr>
+        <w:t xml:space="preserve"> a3 = 3 * t * t * (1 - t);</w:t>
+      </w:r>
+    </w:p>
+    <w:p>
+      <w:pPr>
+        <w:pBdr>
+          <w:top w:val="single" w:color="auto" w:sz="4" w:space="0"/>
+          <w:left w:val="single" w:color="auto" w:sz="4" w:space="0"/>
+          <w:bottom w:val="single" w:color="auto" w:sz="4" w:space="0"/>
+          <w:right w:val="single" w:color="auto" w:sz="4" w:space="0"/>
+        </w:pBdr>
+        <w:spacing w:beforeLines="0" w:afterLines="0"/>
+        <w:jc w:val="left"/>
+        <w:rPr>
+          <w:rFonts w:hint="default" w:ascii="Courier New" w:hAnsi="Courier New" w:eastAsia="Consolas" w:cs="Courier New"/>
+          <w:color w:val="000000"/>
+          <w:sz w:val="20"/>
+          <w:szCs w:val="20"/>
+        </w:rPr>
+      </w:pPr>
+      <w:r>
+        <w:rPr>
+          <w:rFonts w:hint="default" w:ascii="Courier New" w:hAnsi="Courier New" w:eastAsia="Consolas" w:cs="Courier New"/>
+          <w:color w:val="000000"/>
+          <w:sz w:val="20"/>
+          <w:szCs w:val="20"/>
+        </w:rPr>
+        <w:t xml:space="preserve">            </w:t>
+      </w:r>
+      <w:r>
+        <w:rPr>
+          <w:rFonts w:hint="default" w:ascii="Courier New" w:hAnsi="Courier New" w:eastAsia="Consolas" w:cs="Courier New"/>
+          <w:color w:val="0000FF"/>
+          <w:sz w:val="20"/>
+          <w:szCs w:val="20"/>
+        </w:rPr>
+        <w:t>float</w:t>
+      </w:r>
+      <w:r>
+        <w:rPr>
+          <w:rFonts w:hint="default" w:ascii="Courier New" w:hAnsi="Courier New" w:eastAsia="Consolas" w:cs="Courier New"/>
+          <w:color w:val="000000"/>
+          <w:sz w:val="20"/>
+          <w:szCs w:val="20"/>
+        </w:rPr>
+        <w:t xml:space="preserve"> a4 = t * t * t;</w:t>
+      </w:r>
+    </w:p>
+    <w:p>
+      <w:pPr>
+        <w:pBdr>
+          <w:top w:val="single" w:color="auto" w:sz="4" w:space="0"/>
+          <w:left w:val="single" w:color="auto" w:sz="4" w:space="0"/>
+          <w:bottom w:val="single" w:color="auto" w:sz="4" w:space="0"/>
+          <w:right w:val="single" w:color="auto" w:sz="4" w:space="0"/>
+        </w:pBdr>
+        <w:spacing w:beforeLines="0" w:afterLines="0"/>
+        <w:jc w:val="left"/>
+        <w:rPr>
+          <w:rFonts w:hint="default" w:ascii="Courier New" w:hAnsi="Courier New" w:eastAsia="Consolas" w:cs="Courier New"/>
+          <w:color w:val="000000"/>
+          <w:sz w:val="20"/>
+          <w:szCs w:val="20"/>
+        </w:rPr>
+      </w:pPr>
+      <w:r>
+        <w:rPr>
+          <w:rFonts w:hint="default" w:ascii="Courier New" w:hAnsi="Courier New" w:eastAsia="Consolas" w:cs="Courier New"/>
+          <w:color w:val="000000"/>
+          <w:sz w:val="20"/>
+          <w:szCs w:val="20"/>
+        </w:rPr>
+        <w:t xml:space="preserve">            p.X = a1 * p1.X + a2 * p2.X + a3 * p3.X + a4 * p4.X;</w:t>
+      </w:r>
+    </w:p>
+    <w:p>
+      <w:pPr>
+        <w:pBdr>
+          <w:top w:val="single" w:color="auto" w:sz="4" w:space="0"/>
+          <w:left w:val="single" w:color="auto" w:sz="4" w:space="0"/>
+          <w:bottom w:val="single" w:color="auto" w:sz="4" w:space="0"/>
+          <w:right w:val="single" w:color="auto" w:sz="4" w:space="0"/>
+        </w:pBdr>
+        <w:spacing w:beforeLines="0" w:afterLines="0"/>
+        <w:jc w:val="left"/>
+        <w:rPr>
+          <w:rFonts w:hint="default" w:ascii="Courier New" w:hAnsi="Courier New" w:eastAsia="Consolas" w:cs="Courier New"/>
+          <w:color w:val="000000"/>
+          <w:sz w:val="20"/>
+          <w:szCs w:val="20"/>
+        </w:rPr>
+      </w:pPr>
+      <w:r>
+        <w:rPr>
+          <w:rFonts w:hint="default" w:ascii="Courier New" w:hAnsi="Courier New" w:eastAsia="Consolas" w:cs="Courier New"/>
+          <w:color w:val="000000"/>
+          <w:sz w:val="20"/>
+          <w:szCs w:val="20"/>
+        </w:rPr>
+        <w:t xml:space="preserve">            p.Y = a1 * p1.Y + a2 * p2.Y + a3 * p3.Y + a4 * p4.Y;</w:t>
+      </w:r>
+    </w:p>
+    <w:p>
+      <w:pPr>
+        <w:pBdr>
+          <w:top w:val="single" w:color="auto" w:sz="4" w:space="0"/>
+          <w:left w:val="single" w:color="auto" w:sz="4" w:space="0"/>
+          <w:bottom w:val="single" w:color="auto" w:sz="4" w:space="0"/>
+          <w:right w:val="single" w:color="auto" w:sz="4" w:space="0"/>
+        </w:pBdr>
+        <w:spacing w:beforeLines="0" w:afterLines="0"/>
+        <w:jc w:val="left"/>
+        <w:rPr>
+          <w:rFonts w:hint="default" w:ascii="Courier New" w:hAnsi="Courier New" w:eastAsia="Consolas" w:cs="Courier New"/>
+          <w:color w:val="000000"/>
+          <w:sz w:val="20"/>
+          <w:szCs w:val="20"/>
+        </w:rPr>
+      </w:pPr>
+      <w:r>
+        <w:rPr>
+          <w:rFonts w:hint="default" w:ascii="Courier New" w:hAnsi="Courier New" w:eastAsia="Consolas" w:cs="Courier New"/>
+          <w:color w:val="000000"/>
+          <w:sz w:val="20"/>
+          <w:szCs w:val="20"/>
+        </w:rPr>
+        <w:t xml:space="preserve">            p.Z = a1 * p1.Z + a2 * p2.Z + a3 * p3.Z + a4 * p4.Z;</w:t>
+      </w:r>
+    </w:p>
+    <w:p>
+      <w:pPr>
+        <w:pBdr>
+          <w:top w:val="single" w:color="auto" w:sz="4" w:space="0"/>
+          <w:left w:val="single" w:color="auto" w:sz="4" w:space="0"/>
+          <w:bottom w:val="single" w:color="auto" w:sz="4" w:space="0"/>
+          <w:right w:val="single" w:color="auto" w:sz="4" w:space="0"/>
+        </w:pBdr>
+        <w:spacing w:beforeLines="0" w:afterLines="0"/>
+        <w:jc w:val="left"/>
+        <w:rPr>
+          <w:rFonts w:hint="default" w:ascii="Courier New" w:hAnsi="Courier New" w:eastAsia="Consolas" w:cs="Courier New"/>
+          <w:color w:val="000000"/>
+          <w:sz w:val="20"/>
+          <w:szCs w:val="20"/>
+        </w:rPr>
+      </w:pPr>
+      <w:r>
+        <w:rPr>
+          <w:rFonts w:hint="default" w:ascii="Courier New" w:hAnsi="Courier New" w:eastAsia="Consolas" w:cs="Courier New"/>
+          <w:color w:val="000000"/>
+          <w:sz w:val="20"/>
+          <w:szCs w:val="20"/>
+        </w:rPr>
+        <w:t xml:space="preserve">            </w:t>
+      </w:r>
+      <w:r>
+        <w:rPr>
+          <w:rFonts w:hint="default" w:ascii="Courier New" w:hAnsi="Courier New" w:eastAsia="Consolas" w:cs="Courier New"/>
+          <w:color w:val="0000FF"/>
+          <w:sz w:val="20"/>
+          <w:szCs w:val="20"/>
+        </w:rPr>
+        <w:t>return</w:t>
+      </w:r>
+      <w:r>
+        <w:rPr>
+          <w:rFonts w:hint="default" w:ascii="Courier New" w:hAnsi="Courier New" w:eastAsia="Consolas" w:cs="Courier New"/>
+          <w:color w:val="000000"/>
+          <w:sz w:val="20"/>
+          <w:szCs w:val="20"/>
+        </w:rPr>
+        <w:t xml:space="preserve"> p;</w:t>
+      </w:r>
+    </w:p>
+    <w:p>
+      <w:pPr>
+        <w:numPr>
+          <w:numId w:val="0"/>
+        </w:numPr>
+        <w:pBdr>
+          <w:top w:val="single" w:color="auto" w:sz="4" w:space="0"/>
+          <w:left w:val="single" w:color="auto" w:sz="4" w:space="0"/>
+          <w:bottom w:val="single" w:color="auto" w:sz="4" w:space="0"/>
+          <w:right w:val="single" w:color="auto" w:sz="4" w:space="0"/>
+        </w:pBdr>
+        <w:ind w:leftChars="0"/>
+        <w:jc w:val="both"/>
+        <w:rPr>
+          <w:rFonts w:hint="default" w:ascii="Courier New" w:hAnsi="Courier New" w:eastAsia="Consolas" w:cs="Courier New"/>
+          <w:color w:val="000000"/>
+          <w:sz w:val="20"/>
+          <w:szCs w:val="20"/>
+        </w:rPr>
+      </w:pPr>
+      <w:r>
+        <w:rPr>
+          <w:rFonts w:hint="default" w:ascii="Courier New" w:hAnsi="Courier New" w:eastAsia="Consolas" w:cs="Courier New"/>
+          <w:color w:val="000000"/>
+          <w:sz w:val="20"/>
+          <w:szCs w:val="20"/>
+        </w:rPr>
+        <w:t xml:space="preserve">        }</w:t>
+      </w:r>
+    </w:p>
+    <w:p>
+      <w:pPr>
+        <w:numPr>
+          <w:numId w:val="0"/>
+        </w:numPr>
+        <w:pBdr>
+          <w:top w:val="single" w:color="auto" w:sz="4" w:space="0"/>
+          <w:left w:val="single" w:color="auto" w:sz="4" w:space="0"/>
+          <w:bottom w:val="single" w:color="auto" w:sz="4" w:space="0"/>
+          <w:right w:val="single" w:color="auto" w:sz="4" w:space="0"/>
+        </w:pBdr>
+        <w:ind w:leftChars="0"/>
+        <w:jc w:val="both"/>
+        <w:rPr>
+          <w:rFonts w:hint="default" w:ascii="Courier New" w:hAnsi="Courier New" w:eastAsia="Consolas" w:cs="Courier New"/>
+          <w:color w:val="000000"/>
+          <w:sz w:val="20"/>
+          <w:szCs w:val="20"/>
+        </w:rPr>
+      </w:pPr>
+    </w:p>
+    <w:p>
+      <w:pPr>
+        <w:spacing w:beforeLines="0" w:afterLines="0"/>
+        <w:jc w:val="left"/>
+        <w:rPr>
+          <w:rFonts w:hint="default" w:eastAsia="Consolas" w:cs="Arial" w:asciiTheme="minorAscii" w:hAnsiTheme="minorAscii"/>
+          <w:i w:val="0"/>
+          <w:iCs w:val="0"/>
+          <w:color w:val="auto"/>
+          <w:sz w:val="22"/>
+          <w:szCs w:val="36"/>
+          <w:u w:val="none"/>
+          <w:lang w:val="en-US"/>
+        </w:rPr>
+      </w:pPr>
+      <w:r>
+        <w:rPr>
+          <w:rFonts w:hint="default" w:eastAsia="Consolas" w:cs="Arial" w:asciiTheme="minorAscii" w:hAnsiTheme="minorAscii"/>
+          <w:i w:val="0"/>
+          <w:iCs w:val="0"/>
+          <w:color w:val="auto"/>
+          <w:sz w:val="22"/>
+          <w:szCs w:val="36"/>
+          <w:u w:val="none"/>
+          <w:lang w:val="en-US"/>
+        </w:rPr>
+        <w:t>Code diatas merupakan function yang dimana isi function tersebut digunakan untuk meng-set titik yang akan digariskan. Untuk menggariskannya, berikut code dibawah ini yang menjalankan garis tersebut.</w:t>
+      </w:r>
+    </w:p>
+    <w:p>
+      <w:pPr>
+        <w:spacing w:beforeLines="0" w:afterLines="0"/>
+        <w:jc w:val="left"/>
+        <w:rPr>
+          <w:rFonts w:hint="default" w:ascii="Consolas" w:hAnsi="Consolas" w:eastAsia="Consolas"/>
+          <w:color w:val="0000FF"/>
+          <w:sz w:val="19"/>
+          <w:szCs w:val="24"/>
+        </w:rPr>
+      </w:pPr>
+    </w:p>
+    <w:p>
+      <w:pPr>
+        <w:pBdr>
+          <w:top w:val="single" w:color="auto" w:sz="4" w:space="0"/>
+          <w:left w:val="single" w:color="auto" w:sz="4" w:space="0"/>
+          <w:bottom w:val="single" w:color="auto" w:sz="4" w:space="0"/>
+          <w:right w:val="single" w:color="auto" w:sz="4" w:space="0"/>
+        </w:pBdr>
+        <w:spacing w:beforeLines="0" w:afterLines="0"/>
+        <w:jc w:val="left"/>
+        <w:rPr>
+          <w:rFonts w:hint="default" w:ascii="Courier New" w:hAnsi="Courier New" w:eastAsia="Consolas" w:cs="Courier New"/>
+          <w:color w:val="000000"/>
+          <w:sz w:val="20"/>
+          <w:szCs w:val="20"/>
+        </w:rPr>
+      </w:pPr>
+      <w:r>
+        <w:rPr>
+          <w:rFonts w:hint="default" w:ascii="Courier New" w:hAnsi="Courier New" w:eastAsia="Consolas" w:cs="Courier New"/>
+          <w:color w:val="0000FF"/>
+          <w:sz w:val="20"/>
+          <w:szCs w:val="20"/>
+        </w:rPr>
+        <w:t>if</w:t>
+      </w:r>
+      <w:r>
+        <w:rPr>
+          <w:rFonts w:hint="default" w:ascii="Courier New" w:hAnsi="Courier New" w:eastAsia="Consolas" w:cs="Courier New"/>
+          <w:color w:val="000000"/>
+          <w:sz w:val="20"/>
+          <w:szCs w:val="20"/>
+        </w:rPr>
+        <w:t xml:space="preserve"> (calculate == 0)</w:t>
+      </w:r>
+    </w:p>
+    <w:p>
+      <w:pPr>
+        <w:pBdr>
+          <w:top w:val="single" w:color="auto" w:sz="4" w:space="0"/>
+          <w:left w:val="single" w:color="auto" w:sz="4" w:space="0"/>
+          <w:bottom w:val="single" w:color="auto" w:sz="4" w:space="0"/>
+          <w:right w:val="single" w:color="auto" w:sz="4" w:space="0"/>
+        </w:pBdr>
+        <w:spacing w:beforeLines="0" w:afterLines="0"/>
+        <w:jc w:val="left"/>
+        <w:rPr>
+          <w:rFonts w:hint="default" w:ascii="Courier New" w:hAnsi="Courier New" w:eastAsia="Consolas" w:cs="Courier New"/>
+          <w:color w:val="000000"/>
+          <w:sz w:val="20"/>
+          <w:szCs w:val="20"/>
+        </w:rPr>
+      </w:pPr>
+      <w:r>
+        <w:rPr>
+          <w:rFonts w:hint="default" w:ascii="Courier New" w:hAnsi="Courier New" w:eastAsia="Consolas" w:cs="Courier New"/>
+          <w:color w:val="000000"/>
+          <w:sz w:val="20"/>
+          <w:szCs w:val="20"/>
+        </w:rPr>
+        <w:t xml:space="preserve">                {</w:t>
+      </w:r>
+    </w:p>
+    <w:p>
+      <w:pPr>
+        <w:pBdr>
+          <w:top w:val="single" w:color="auto" w:sz="4" w:space="0"/>
+          <w:left w:val="single" w:color="auto" w:sz="4" w:space="0"/>
+          <w:bottom w:val="single" w:color="auto" w:sz="4" w:space="0"/>
+          <w:right w:val="single" w:color="auto" w:sz="4" w:space="0"/>
+        </w:pBdr>
+        <w:spacing w:beforeLines="0" w:afterLines="0"/>
+        <w:jc w:val="left"/>
+        <w:rPr>
+          <w:rFonts w:hint="default" w:ascii="Courier New" w:hAnsi="Courier New" w:eastAsia="Consolas" w:cs="Courier New"/>
+          <w:color w:val="000000"/>
+          <w:sz w:val="20"/>
+          <w:szCs w:val="20"/>
+        </w:rPr>
+      </w:pPr>
+    </w:p>
+    <w:p>
+      <w:pPr>
+        <w:pBdr>
+          <w:top w:val="single" w:color="auto" w:sz="4" w:space="0"/>
+          <w:left w:val="single" w:color="auto" w:sz="4" w:space="0"/>
+          <w:bottom w:val="single" w:color="auto" w:sz="4" w:space="0"/>
+          <w:right w:val="single" w:color="auto" w:sz="4" w:space="0"/>
+        </w:pBdr>
+        <w:spacing w:beforeLines="0" w:afterLines="0"/>
+        <w:jc w:val="left"/>
+        <w:rPr>
+          <w:rFonts w:hint="default" w:ascii="Courier New" w:hAnsi="Courier New" w:eastAsia="Consolas" w:cs="Courier New"/>
+          <w:color w:val="000000"/>
+          <w:sz w:val="20"/>
+          <w:szCs w:val="20"/>
+        </w:rPr>
+      </w:pPr>
+      <w:r>
+        <w:rPr>
+          <w:rFonts w:hint="default" w:ascii="Courier New" w:hAnsi="Courier New" w:eastAsia="Consolas" w:cs="Courier New"/>
+          <w:color w:val="000000"/>
+          <w:sz w:val="20"/>
+          <w:szCs w:val="20"/>
+        </w:rPr>
+        <w:t xml:space="preserve">                    </w:t>
+      </w:r>
+      <w:r>
+        <w:rPr>
+          <w:rFonts w:hint="default" w:ascii="Courier New" w:hAnsi="Courier New" w:eastAsia="Consolas" w:cs="Courier New"/>
+          <w:color w:val="0000FF"/>
+          <w:sz w:val="20"/>
+          <w:szCs w:val="20"/>
+        </w:rPr>
+        <w:t>float</w:t>
+      </w:r>
+      <w:r>
+        <w:rPr>
+          <w:rFonts w:hint="default" w:ascii="Courier New" w:hAnsi="Courier New" w:eastAsia="Consolas" w:cs="Courier New"/>
+          <w:color w:val="000000"/>
+          <w:sz w:val="20"/>
+          <w:szCs w:val="20"/>
+        </w:rPr>
+        <w:t xml:space="preserve">[] _x = </w:t>
+      </w:r>
+      <w:r>
+        <w:rPr>
+          <w:rFonts w:hint="default" w:ascii="Courier New" w:hAnsi="Courier New" w:eastAsia="Consolas" w:cs="Courier New"/>
+          <w:color w:val="0000FF"/>
+          <w:sz w:val="20"/>
+          <w:szCs w:val="20"/>
+        </w:rPr>
+        <w:t>new</w:t>
+      </w:r>
+      <w:r>
+        <w:rPr>
+          <w:rFonts w:hint="default" w:ascii="Courier New" w:hAnsi="Courier New" w:eastAsia="Consolas" w:cs="Courier New"/>
+          <w:color w:val="000000"/>
+          <w:sz w:val="20"/>
+          <w:szCs w:val="20"/>
+        </w:rPr>
+        <w:t xml:space="preserve"> </w:t>
+      </w:r>
+      <w:r>
+        <w:rPr>
+          <w:rFonts w:hint="default" w:ascii="Courier New" w:hAnsi="Courier New" w:eastAsia="Consolas" w:cs="Courier New"/>
+          <w:color w:val="0000FF"/>
+          <w:sz w:val="20"/>
+          <w:szCs w:val="20"/>
+        </w:rPr>
+        <w:t>float</w:t>
+      </w:r>
+      <w:r>
+        <w:rPr>
+          <w:rFonts w:hint="default" w:ascii="Courier New" w:hAnsi="Courier New" w:eastAsia="Consolas" w:cs="Courier New"/>
+          <w:color w:val="000000"/>
+          <w:sz w:val="20"/>
+          <w:szCs w:val="20"/>
+        </w:rPr>
+        <w:t>[5];</w:t>
+      </w:r>
+    </w:p>
+    <w:p>
+      <w:pPr>
+        <w:pBdr>
+          <w:top w:val="single" w:color="auto" w:sz="4" w:space="0"/>
+          <w:left w:val="single" w:color="auto" w:sz="4" w:space="0"/>
+          <w:bottom w:val="single" w:color="auto" w:sz="4" w:space="0"/>
+          <w:right w:val="single" w:color="auto" w:sz="4" w:space="0"/>
+        </w:pBdr>
+        <w:spacing w:beforeLines="0" w:afterLines="0"/>
+        <w:jc w:val="left"/>
+        <w:rPr>
+          <w:rFonts w:hint="default" w:ascii="Courier New" w:hAnsi="Courier New" w:eastAsia="Consolas" w:cs="Courier New"/>
+          <w:color w:val="000000"/>
+          <w:sz w:val="20"/>
+          <w:szCs w:val="20"/>
+        </w:rPr>
+      </w:pPr>
+      <w:r>
+        <w:rPr>
+          <w:rFonts w:hint="default" w:ascii="Courier New" w:hAnsi="Courier New" w:eastAsia="Consolas" w:cs="Courier New"/>
+          <w:color w:val="000000"/>
+          <w:sz w:val="20"/>
+          <w:szCs w:val="20"/>
+        </w:rPr>
+        <w:t xml:space="preserve">                    </w:t>
+      </w:r>
+      <w:r>
+        <w:rPr>
+          <w:rFonts w:hint="default" w:ascii="Courier New" w:hAnsi="Courier New" w:eastAsia="Consolas" w:cs="Courier New"/>
+          <w:color w:val="0000FF"/>
+          <w:sz w:val="20"/>
+          <w:szCs w:val="20"/>
+        </w:rPr>
+        <w:t>float</w:t>
+      </w:r>
+      <w:r>
+        <w:rPr>
+          <w:rFonts w:hint="default" w:ascii="Courier New" w:hAnsi="Courier New" w:eastAsia="Consolas" w:cs="Courier New"/>
+          <w:color w:val="000000"/>
+          <w:sz w:val="20"/>
+          <w:szCs w:val="20"/>
+        </w:rPr>
+        <w:t xml:space="preserve">[] _y = </w:t>
+      </w:r>
+      <w:r>
+        <w:rPr>
+          <w:rFonts w:hint="default" w:ascii="Courier New" w:hAnsi="Courier New" w:eastAsia="Consolas" w:cs="Courier New"/>
+          <w:color w:val="0000FF"/>
+          <w:sz w:val="20"/>
+          <w:szCs w:val="20"/>
+        </w:rPr>
+        <w:t>new</w:t>
+      </w:r>
+      <w:r>
+        <w:rPr>
+          <w:rFonts w:hint="default" w:ascii="Courier New" w:hAnsi="Courier New" w:eastAsia="Consolas" w:cs="Courier New"/>
+          <w:color w:val="000000"/>
+          <w:sz w:val="20"/>
+          <w:szCs w:val="20"/>
+        </w:rPr>
+        <w:t xml:space="preserve"> </w:t>
+      </w:r>
+      <w:r>
+        <w:rPr>
+          <w:rFonts w:hint="default" w:ascii="Courier New" w:hAnsi="Courier New" w:eastAsia="Consolas" w:cs="Courier New"/>
+          <w:color w:val="0000FF"/>
+          <w:sz w:val="20"/>
+          <w:szCs w:val="20"/>
+        </w:rPr>
+        <w:t>float</w:t>
+      </w:r>
+      <w:r>
+        <w:rPr>
+          <w:rFonts w:hint="default" w:ascii="Courier New" w:hAnsi="Courier New" w:eastAsia="Consolas" w:cs="Courier New"/>
+          <w:color w:val="000000"/>
+          <w:sz w:val="20"/>
+          <w:szCs w:val="20"/>
+        </w:rPr>
+        <w:t>[5];</w:t>
+      </w:r>
+    </w:p>
+    <w:p>
+      <w:pPr>
+        <w:pBdr>
+          <w:top w:val="single" w:color="auto" w:sz="4" w:space="0"/>
+          <w:left w:val="single" w:color="auto" w:sz="4" w:space="0"/>
+          <w:bottom w:val="single" w:color="auto" w:sz="4" w:space="0"/>
+          <w:right w:val="single" w:color="auto" w:sz="4" w:space="0"/>
+        </w:pBdr>
+        <w:spacing w:beforeLines="0" w:afterLines="0"/>
+        <w:jc w:val="left"/>
+        <w:rPr>
+          <w:rFonts w:hint="default" w:ascii="Courier New" w:hAnsi="Courier New" w:eastAsia="Consolas" w:cs="Courier New"/>
+          <w:color w:val="000000"/>
+          <w:sz w:val="20"/>
+          <w:szCs w:val="20"/>
+        </w:rPr>
+      </w:pPr>
+      <w:r>
+        <w:rPr>
+          <w:rFonts w:hint="default" w:ascii="Courier New" w:hAnsi="Courier New" w:eastAsia="Consolas" w:cs="Courier New"/>
+          <w:color w:val="000000"/>
+          <w:sz w:val="20"/>
+          <w:szCs w:val="20"/>
+        </w:rPr>
+        <w:t xml:space="preserve">                    </w:t>
+      </w:r>
+      <w:r>
+        <w:rPr>
+          <w:rFonts w:hint="default" w:ascii="Courier New" w:hAnsi="Courier New" w:eastAsia="Consolas" w:cs="Courier New"/>
+          <w:color w:val="0000FF"/>
+          <w:sz w:val="20"/>
+          <w:szCs w:val="20"/>
+        </w:rPr>
+        <w:t>float</w:t>
+      </w:r>
+      <w:r>
+        <w:rPr>
+          <w:rFonts w:hint="default" w:ascii="Courier New" w:hAnsi="Courier New" w:eastAsia="Consolas" w:cs="Courier New"/>
+          <w:color w:val="000000"/>
+          <w:sz w:val="20"/>
+          <w:szCs w:val="20"/>
+        </w:rPr>
+        <w:t xml:space="preserve">[] _z = </w:t>
+      </w:r>
+      <w:r>
+        <w:rPr>
+          <w:rFonts w:hint="default" w:ascii="Courier New" w:hAnsi="Courier New" w:eastAsia="Consolas" w:cs="Courier New"/>
+          <w:color w:val="0000FF"/>
+          <w:sz w:val="20"/>
+          <w:szCs w:val="20"/>
+        </w:rPr>
+        <w:t>new</w:t>
+      </w:r>
+      <w:r>
+        <w:rPr>
+          <w:rFonts w:hint="default" w:ascii="Courier New" w:hAnsi="Courier New" w:eastAsia="Consolas" w:cs="Courier New"/>
+          <w:color w:val="000000"/>
+          <w:sz w:val="20"/>
+          <w:szCs w:val="20"/>
+        </w:rPr>
+        <w:t xml:space="preserve"> </w:t>
+      </w:r>
+      <w:r>
+        <w:rPr>
+          <w:rFonts w:hint="default" w:ascii="Courier New" w:hAnsi="Courier New" w:eastAsia="Consolas" w:cs="Courier New"/>
+          <w:color w:val="0000FF"/>
+          <w:sz w:val="20"/>
+          <w:szCs w:val="20"/>
+        </w:rPr>
+        <w:t>float</w:t>
+      </w:r>
+      <w:r>
+        <w:rPr>
+          <w:rFonts w:hint="default" w:ascii="Courier New" w:hAnsi="Courier New" w:eastAsia="Consolas" w:cs="Courier New"/>
+          <w:color w:val="000000"/>
+          <w:sz w:val="20"/>
+          <w:szCs w:val="20"/>
+        </w:rPr>
+        <w:t>[5];</w:t>
+      </w:r>
+    </w:p>
+    <w:p>
+      <w:pPr>
+        <w:pBdr>
+          <w:top w:val="single" w:color="auto" w:sz="4" w:space="0"/>
+          <w:left w:val="single" w:color="auto" w:sz="4" w:space="0"/>
+          <w:bottom w:val="single" w:color="auto" w:sz="4" w:space="0"/>
+          <w:right w:val="single" w:color="auto" w:sz="4" w:space="0"/>
+        </w:pBdr>
+        <w:spacing w:beforeLines="0" w:afterLines="0"/>
+        <w:jc w:val="left"/>
+        <w:rPr>
+          <w:rFonts w:hint="default" w:ascii="Courier New" w:hAnsi="Courier New" w:eastAsia="Consolas" w:cs="Courier New"/>
+          <w:color w:val="000000"/>
+          <w:sz w:val="20"/>
+          <w:szCs w:val="20"/>
+        </w:rPr>
+      </w:pPr>
+      <w:r>
+        <w:rPr>
+          <w:rFonts w:hint="default" w:ascii="Courier New" w:hAnsi="Courier New" w:eastAsia="Consolas" w:cs="Courier New"/>
+          <w:color w:val="000000"/>
+          <w:sz w:val="20"/>
+          <w:szCs w:val="20"/>
+        </w:rPr>
+        <w:t xml:space="preserve">                    _x[0] = (</w:t>
+      </w:r>
+      <w:r>
+        <w:rPr>
+          <w:rFonts w:hint="default" w:ascii="Courier New" w:hAnsi="Courier New" w:eastAsia="Consolas" w:cs="Courier New"/>
+          <w:color w:val="0000FF"/>
+          <w:sz w:val="20"/>
+          <w:szCs w:val="20"/>
+        </w:rPr>
+        <w:t>float</w:t>
+      </w:r>
+      <w:r>
+        <w:rPr>
+          <w:rFonts w:hint="default" w:ascii="Courier New" w:hAnsi="Courier New" w:eastAsia="Consolas" w:cs="Courier New"/>
+          <w:color w:val="000000"/>
+          <w:sz w:val="20"/>
+          <w:szCs w:val="20"/>
+        </w:rPr>
+        <w:t>)-0.5175;</w:t>
+      </w:r>
+    </w:p>
+    <w:p>
+      <w:pPr>
+        <w:pBdr>
+          <w:top w:val="single" w:color="auto" w:sz="4" w:space="0"/>
+          <w:left w:val="single" w:color="auto" w:sz="4" w:space="0"/>
+          <w:bottom w:val="single" w:color="auto" w:sz="4" w:space="0"/>
+          <w:right w:val="single" w:color="auto" w:sz="4" w:space="0"/>
+        </w:pBdr>
+        <w:spacing w:beforeLines="0" w:afterLines="0"/>
+        <w:jc w:val="left"/>
+        <w:rPr>
+          <w:rFonts w:hint="default" w:ascii="Courier New" w:hAnsi="Courier New" w:eastAsia="Consolas" w:cs="Courier New"/>
+          <w:color w:val="000000"/>
+          <w:sz w:val="20"/>
+          <w:szCs w:val="20"/>
+        </w:rPr>
+      </w:pPr>
+      <w:r>
+        <w:rPr>
+          <w:rFonts w:hint="default" w:ascii="Courier New" w:hAnsi="Courier New" w:eastAsia="Consolas" w:cs="Courier New"/>
+          <w:color w:val="000000"/>
+          <w:sz w:val="20"/>
+          <w:szCs w:val="20"/>
+        </w:rPr>
+        <w:t xml:space="preserve">                    _y[0] = (</w:t>
+      </w:r>
+      <w:r>
+        <w:rPr>
+          <w:rFonts w:hint="default" w:ascii="Courier New" w:hAnsi="Courier New" w:eastAsia="Consolas" w:cs="Courier New"/>
+          <w:color w:val="0000FF"/>
+          <w:sz w:val="20"/>
+          <w:szCs w:val="20"/>
+        </w:rPr>
+        <w:t>float</w:t>
+      </w:r>
+      <w:r>
+        <w:rPr>
+          <w:rFonts w:hint="default" w:ascii="Courier New" w:hAnsi="Courier New" w:eastAsia="Consolas" w:cs="Courier New"/>
+          <w:color w:val="000000"/>
+          <w:sz w:val="20"/>
+          <w:szCs w:val="20"/>
+        </w:rPr>
+        <w:t>)-0.01;</w:t>
+      </w:r>
+    </w:p>
+    <w:p>
+      <w:pPr>
+        <w:pBdr>
+          <w:top w:val="single" w:color="auto" w:sz="4" w:space="0"/>
+          <w:left w:val="single" w:color="auto" w:sz="4" w:space="0"/>
+          <w:bottom w:val="single" w:color="auto" w:sz="4" w:space="0"/>
+          <w:right w:val="single" w:color="auto" w:sz="4" w:space="0"/>
+        </w:pBdr>
+        <w:spacing w:beforeLines="0" w:afterLines="0"/>
+        <w:jc w:val="left"/>
+        <w:rPr>
+          <w:rFonts w:hint="default" w:ascii="Courier New" w:hAnsi="Courier New" w:eastAsia="Consolas" w:cs="Courier New"/>
+          <w:color w:val="000000"/>
+          <w:sz w:val="20"/>
+          <w:szCs w:val="20"/>
+        </w:rPr>
+      </w:pPr>
+      <w:r>
+        <w:rPr>
+          <w:rFonts w:hint="default" w:ascii="Courier New" w:hAnsi="Courier New" w:eastAsia="Consolas" w:cs="Courier New"/>
+          <w:color w:val="000000"/>
+          <w:sz w:val="20"/>
+          <w:szCs w:val="20"/>
+        </w:rPr>
+        <w:t xml:space="preserve">                    _z[0] = (</w:t>
+      </w:r>
+      <w:r>
+        <w:rPr>
+          <w:rFonts w:hint="default" w:ascii="Courier New" w:hAnsi="Courier New" w:eastAsia="Consolas" w:cs="Courier New"/>
+          <w:color w:val="0000FF"/>
+          <w:sz w:val="20"/>
+          <w:szCs w:val="20"/>
+        </w:rPr>
+        <w:t>float</w:t>
+      </w:r>
+      <w:r>
+        <w:rPr>
+          <w:rFonts w:hint="default" w:ascii="Courier New" w:hAnsi="Courier New" w:eastAsia="Consolas" w:cs="Courier New"/>
+          <w:color w:val="000000"/>
+          <w:sz w:val="20"/>
+          <w:szCs w:val="20"/>
+        </w:rPr>
+        <w:t>)0;</w:t>
+      </w:r>
+    </w:p>
+    <w:p>
+      <w:pPr>
+        <w:pBdr>
+          <w:top w:val="single" w:color="auto" w:sz="4" w:space="0"/>
+          <w:left w:val="single" w:color="auto" w:sz="4" w:space="0"/>
+          <w:bottom w:val="single" w:color="auto" w:sz="4" w:space="0"/>
+          <w:right w:val="single" w:color="auto" w:sz="4" w:space="0"/>
+        </w:pBdr>
+        <w:spacing w:beforeLines="0" w:afterLines="0"/>
+        <w:jc w:val="left"/>
+        <w:rPr>
+          <w:rFonts w:hint="default" w:ascii="Courier New" w:hAnsi="Courier New" w:eastAsia="Consolas" w:cs="Courier New"/>
+          <w:color w:val="000000"/>
+          <w:sz w:val="20"/>
+          <w:szCs w:val="20"/>
+        </w:rPr>
+      </w:pPr>
+      <w:r>
+        <w:rPr>
+          <w:rFonts w:hint="default" w:ascii="Courier New" w:hAnsi="Courier New" w:eastAsia="Consolas" w:cs="Courier New"/>
+          <w:color w:val="000000"/>
+          <w:sz w:val="20"/>
+          <w:szCs w:val="20"/>
+        </w:rPr>
+        <w:t xml:space="preserve">                    _x[1] = (</w:t>
+      </w:r>
+      <w:r>
+        <w:rPr>
+          <w:rFonts w:hint="default" w:ascii="Courier New" w:hAnsi="Courier New" w:eastAsia="Consolas" w:cs="Courier New"/>
+          <w:color w:val="0000FF"/>
+          <w:sz w:val="20"/>
+          <w:szCs w:val="20"/>
+        </w:rPr>
+        <w:t>float</w:t>
+      </w:r>
+      <w:r>
+        <w:rPr>
+          <w:rFonts w:hint="default" w:ascii="Courier New" w:hAnsi="Courier New" w:eastAsia="Consolas" w:cs="Courier New"/>
+          <w:color w:val="000000"/>
+          <w:sz w:val="20"/>
+          <w:szCs w:val="20"/>
+        </w:rPr>
+        <w:t>)-0.83;</w:t>
+      </w:r>
+    </w:p>
+    <w:p>
+      <w:pPr>
+        <w:pBdr>
+          <w:top w:val="single" w:color="auto" w:sz="4" w:space="0"/>
+          <w:left w:val="single" w:color="auto" w:sz="4" w:space="0"/>
+          <w:bottom w:val="single" w:color="auto" w:sz="4" w:space="0"/>
+          <w:right w:val="single" w:color="auto" w:sz="4" w:space="0"/>
+        </w:pBdr>
+        <w:spacing w:beforeLines="0" w:afterLines="0"/>
+        <w:jc w:val="left"/>
+        <w:rPr>
+          <w:rFonts w:hint="default" w:ascii="Courier New" w:hAnsi="Courier New" w:eastAsia="Consolas" w:cs="Courier New"/>
+          <w:color w:val="000000"/>
+          <w:sz w:val="20"/>
+          <w:szCs w:val="20"/>
+        </w:rPr>
+      </w:pPr>
+      <w:r>
+        <w:rPr>
+          <w:rFonts w:hint="default" w:ascii="Courier New" w:hAnsi="Courier New" w:eastAsia="Consolas" w:cs="Courier New"/>
+          <w:color w:val="000000"/>
+          <w:sz w:val="20"/>
+          <w:szCs w:val="20"/>
+        </w:rPr>
+        <w:t xml:space="preserve">                    _y[1] = (</w:t>
+      </w:r>
+      <w:r>
+        <w:rPr>
+          <w:rFonts w:hint="default" w:ascii="Courier New" w:hAnsi="Courier New" w:eastAsia="Consolas" w:cs="Courier New"/>
+          <w:color w:val="0000FF"/>
+          <w:sz w:val="20"/>
+          <w:szCs w:val="20"/>
+        </w:rPr>
+        <w:t>float</w:t>
+      </w:r>
+      <w:r>
+        <w:rPr>
+          <w:rFonts w:hint="default" w:ascii="Courier New" w:hAnsi="Courier New" w:eastAsia="Consolas" w:cs="Courier New"/>
+          <w:color w:val="000000"/>
+          <w:sz w:val="20"/>
+          <w:szCs w:val="20"/>
+        </w:rPr>
+        <w:t>)-0.16;</w:t>
+      </w:r>
+    </w:p>
+    <w:p>
+      <w:pPr>
+        <w:pBdr>
+          <w:top w:val="single" w:color="auto" w:sz="4" w:space="0"/>
+          <w:left w:val="single" w:color="auto" w:sz="4" w:space="0"/>
+          <w:bottom w:val="single" w:color="auto" w:sz="4" w:space="0"/>
+          <w:right w:val="single" w:color="auto" w:sz="4" w:space="0"/>
+        </w:pBdr>
+        <w:spacing w:beforeLines="0" w:afterLines="0"/>
+        <w:jc w:val="left"/>
+        <w:rPr>
+          <w:rFonts w:hint="default" w:ascii="Courier New" w:hAnsi="Courier New" w:eastAsia="Consolas" w:cs="Courier New"/>
+          <w:color w:val="000000"/>
+          <w:sz w:val="20"/>
+          <w:szCs w:val="20"/>
+        </w:rPr>
+      </w:pPr>
+      <w:r>
+        <w:rPr>
+          <w:rFonts w:hint="default" w:ascii="Courier New" w:hAnsi="Courier New" w:eastAsia="Consolas" w:cs="Courier New"/>
+          <w:color w:val="000000"/>
+          <w:sz w:val="20"/>
+          <w:szCs w:val="20"/>
+        </w:rPr>
+        <w:t xml:space="preserve">                    _z[1] = (</w:t>
+      </w:r>
+      <w:r>
+        <w:rPr>
+          <w:rFonts w:hint="default" w:ascii="Courier New" w:hAnsi="Courier New" w:eastAsia="Consolas" w:cs="Courier New"/>
+          <w:color w:val="0000FF"/>
+          <w:sz w:val="20"/>
+          <w:szCs w:val="20"/>
+        </w:rPr>
+        <w:t>float</w:t>
+      </w:r>
+      <w:r>
+        <w:rPr>
+          <w:rFonts w:hint="default" w:ascii="Courier New" w:hAnsi="Courier New" w:eastAsia="Consolas" w:cs="Courier New"/>
+          <w:color w:val="000000"/>
+          <w:sz w:val="20"/>
+          <w:szCs w:val="20"/>
+        </w:rPr>
+        <w:t>)0;</w:t>
+      </w:r>
+    </w:p>
+    <w:p>
+      <w:pPr>
+        <w:pBdr>
+          <w:top w:val="single" w:color="auto" w:sz="4" w:space="0"/>
+          <w:left w:val="single" w:color="auto" w:sz="4" w:space="0"/>
+          <w:bottom w:val="single" w:color="auto" w:sz="4" w:space="0"/>
+          <w:right w:val="single" w:color="auto" w:sz="4" w:space="0"/>
+        </w:pBdr>
+        <w:spacing w:beforeLines="0" w:afterLines="0"/>
+        <w:jc w:val="left"/>
+        <w:rPr>
+          <w:rFonts w:hint="default" w:ascii="Courier New" w:hAnsi="Courier New" w:eastAsia="Consolas" w:cs="Courier New"/>
+          <w:color w:val="000000"/>
+          <w:sz w:val="20"/>
+          <w:szCs w:val="20"/>
+        </w:rPr>
+      </w:pPr>
+      <w:r>
+        <w:rPr>
+          <w:rFonts w:hint="default" w:ascii="Courier New" w:hAnsi="Courier New" w:eastAsia="Consolas" w:cs="Courier New"/>
+          <w:color w:val="000000"/>
+          <w:sz w:val="20"/>
+          <w:szCs w:val="20"/>
+        </w:rPr>
+        <w:t xml:space="preserve">                    _x[2] = (</w:t>
+      </w:r>
+      <w:r>
+        <w:rPr>
+          <w:rFonts w:hint="default" w:ascii="Courier New" w:hAnsi="Courier New" w:eastAsia="Consolas" w:cs="Courier New"/>
+          <w:color w:val="0000FF"/>
+          <w:sz w:val="20"/>
+          <w:szCs w:val="20"/>
+        </w:rPr>
+        <w:t>float</w:t>
+      </w:r>
+      <w:r>
+        <w:rPr>
+          <w:rFonts w:hint="default" w:ascii="Courier New" w:hAnsi="Courier New" w:eastAsia="Consolas" w:cs="Courier New"/>
+          <w:color w:val="000000"/>
+          <w:sz w:val="20"/>
+          <w:szCs w:val="20"/>
+        </w:rPr>
+        <w:t>)-0.6375;</w:t>
+      </w:r>
+    </w:p>
+    <w:p>
+      <w:pPr>
+        <w:pBdr>
+          <w:top w:val="single" w:color="auto" w:sz="4" w:space="0"/>
+          <w:left w:val="single" w:color="auto" w:sz="4" w:space="0"/>
+          <w:bottom w:val="single" w:color="auto" w:sz="4" w:space="0"/>
+          <w:right w:val="single" w:color="auto" w:sz="4" w:space="0"/>
+        </w:pBdr>
+        <w:spacing w:beforeLines="0" w:afterLines="0"/>
+        <w:jc w:val="left"/>
+        <w:rPr>
+          <w:rFonts w:hint="default" w:ascii="Courier New" w:hAnsi="Courier New" w:eastAsia="Consolas" w:cs="Courier New"/>
+          <w:color w:val="000000"/>
+          <w:sz w:val="20"/>
+          <w:szCs w:val="20"/>
+        </w:rPr>
+      </w:pPr>
+      <w:r>
+        <w:rPr>
+          <w:rFonts w:hint="default" w:ascii="Courier New" w:hAnsi="Courier New" w:eastAsia="Consolas" w:cs="Courier New"/>
+          <w:color w:val="000000"/>
+          <w:sz w:val="20"/>
+          <w:szCs w:val="20"/>
+        </w:rPr>
+        <w:t xml:space="preserve">                    _y[2] = (</w:t>
+      </w:r>
+      <w:r>
+        <w:rPr>
+          <w:rFonts w:hint="default" w:ascii="Courier New" w:hAnsi="Courier New" w:eastAsia="Consolas" w:cs="Courier New"/>
+          <w:color w:val="0000FF"/>
+          <w:sz w:val="20"/>
+          <w:szCs w:val="20"/>
+        </w:rPr>
+        <w:t>float</w:t>
+      </w:r>
+      <w:r>
+        <w:rPr>
+          <w:rFonts w:hint="default" w:ascii="Courier New" w:hAnsi="Courier New" w:eastAsia="Consolas" w:cs="Courier New"/>
+          <w:color w:val="000000"/>
+          <w:sz w:val="20"/>
+          <w:szCs w:val="20"/>
+        </w:rPr>
+        <w:t>)0.145;</w:t>
+      </w:r>
+    </w:p>
+    <w:p>
+      <w:pPr>
+        <w:pBdr>
+          <w:top w:val="single" w:color="auto" w:sz="4" w:space="0"/>
+          <w:left w:val="single" w:color="auto" w:sz="4" w:space="0"/>
+          <w:bottom w:val="single" w:color="auto" w:sz="4" w:space="0"/>
+          <w:right w:val="single" w:color="auto" w:sz="4" w:space="0"/>
+        </w:pBdr>
+        <w:spacing w:beforeLines="0" w:afterLines="0"/>
+        <w:jc w:val="left"/>
+        <w:rPr>
+          <w:rFonts w:hint="default" w:ascii="Courier New" w:hAnsi="Courier New" w:eastAsia="Consolas" w:cs="Courier New"/>
+          <w:color w:val="000000"/>
+          <w:sz w:val="20"/>
+          <w:szCs w:val="20"/>
+        </w:rPr>
+      </w:pPr>
+      <w:r>
+        <w:rPr>
+          <w:rFonts w:hint="default" w:ascii="Courier New" w:hAnsi="Courier New" w:eastAsia="Consolas" w:cs="Courier New"/>
+          <w:color w:val="000000"/>
+          <w:sz w:val="20"/>
+          <w:szCs w:val="20"/>
+        </w:rPr>
+        <w:t xml:space="preserve">                    _z[2] = (</w:t>
+      </w:r>
+      <w:r>
+        <w:rPr>
+          <w:rFonts w:hint="default" w:ascii="Courier New" w:hAnsi="Courier New" w:eastAsia="Consolas" w:cs="Courier New"/>
+          <w:color w:val="0000FF"/>
+          <w:sz w:val="20"/>
+          <w:szCs w:val="20"/>
+        </w:rPr>
+        <w:t>float</w:t>
+      </w:r>
+      <w:r>
+        <w:rPr>
+          <w:rFonts w:hint="default" w:ascii="Courier New" w:hAnsi="Courier New" w:eastAsia="Consolas" w:cs="Courier New"/>
+          <w:color w:val="000000"/>
+          <w:sz w:val="20"/>
+          <w:szCs w:val="20"/>
+        </w:rPr>
+        <w:t>)0;</w:t>
+      </w:r>
+    </w:p>
+    <w:p>
+      <w:pPr>
+        <w:pBdr>
+          <w:top w:val="single" w:color="auto" w:sz="4" w:space="0"/>
+          <w:left w:val="single" w:color="auto" w:sz="4" w:space="0"/>
+          <w:bottom w:val="single" w:color="auto" w:sz="4" w:space="0"/>
+          <w:right w:val="single" w:color="auto" w:sz="4" w:space="0"/>
+        </w:pBdr>
+        <w:spacing w:beforeLines="0" w:afterLines="0"/>
+        <w:jc w:val="left"/>
+        <w:rPr>
+          <w:rFonts w:hint="default" w:ascii="Courier New" w:hAnsi="Courier New" w:eastAsia="Consolas" w:cs="Courier New"/>
+          <w:color w:val="000000"/>
+          <w:sz w:val="20"/>
+          <w:szCs w:val="20"/>
+        </w:rPr>
+      </w:pPr>
+      <w:r>
+        <w:rPr>
+          <w:rFonts w:hint="default" w:ascii="Courier New" w:hAnsi="Courier New" w:eastAsia="Consolas" w:cs="Courier New"/>
+          <w:color w:val="000000"/>
+          <w:sz w:val="20"/>
+          <w:szCs w:val="20"/>
+        </w:rPr>
+        <w:t xml:space="preserve">                    _x[3] = (</w:t>
+      </w:r>
+      <w:r>
+        <w:rPr>
+          <w:rFonts w:hint="default" w:ascii="Courier New" w:hAnsi="Courier New" w:eastAsia="Consolas" w:cs="Courier New"/>
+          <w:color w:val="0000FF"/>
+          <w:sz w:val="20"/>
+          <w:szCs w:val="20"/>
+        </w:rPr>
+        <w:t>float</w:t>
+      </w:r>
+      <w:r>
+        <w:rPr>
+          <w:rFonts w:hint="default" w:ascii="Courier New" w:hAnsi="Courier New" w:eastAsia="Consolas" w:cs="Courier New"/>
+          <w:color w:val="000000"/>
+          <w:sz w:val="20"/>
+          <w:szCs w:val="20"/>
+        </w:rPr>
+        <w:t>)-0.5125;</w:t>
+      </w:r>
+    </w:p>
+    <w:p>
+      <w:pPr>
+        <w:pBdr>
+          <w:top w:val="single" w:color="auto" w:sz="4" w:space="0"/>
+          <w:left w:val="single" w:color="auto" w:sz="4" w:space="0"/>
+          <w:bottom w:val="single" w:color="auto" w:sz="4" w:space="0"/>
+          <w:right w:val="single" w:color="auto" w:sz="4" w:space="0"/>
+        </w:pBdr>
+        <w:spacing w:beforeLines="0" w:afterLines="0"/>
+        <w:jc w:val="left"/>
+        <w:rPr>
+          <w:rFonts w:hint="default" w:ascii="Courier New" w:hAnsi="Courier New" w:eastAsia="Consolas" w:cs="Courier New"/>
+          <w:color w:val="000000"/>
+          <w:sz w:val="20"/>
+          <w:szCs w:val="20"/>
+        </w:rPr>
+      </w:pPr>
+      <w:r>
+        <w:rPr>
+          <w:rFonts w:hint="default" w:ascii="Courier New" w:hAnsi="Courier New" w:eastAsia="Consolas" w:cs="Courier New"/>
+          <w:color w:val="000000"/>
+          <w:sz w:val="20"/>
+          <w:szCs w:val="20"/>
+        </w:rPr>
+        <w:t xml:space="preserve">                    _y[3] = (</w:t>
+      </w:r>
+      <w:r>
+        <w:rPr>
+          <w:rFonts w:hint="default" w:ascii="Courier New" w:hAnsi="Courier New" w:eastAsia="Consolas" w:cs="Courier New"/>
+          <w:color w:val="0000FF"/>
+          <w:sz w:val="20"/>
+          <w:szCs w:val="20"/>
+        </w:rPr>
+        <w:t>float</w:t>
+      </w:r>
+      <w:r>
+        <w:rPr>
+          <w:rFonts w:hint="default" w:ascii="Courier New" w:hAnsi="Courier New" w:eastAsia="Consolas" w:cs="Courier New"/>
+          <w:color w:val="000000"/>
+          <w:sz w:val="20"/>
+          <w:szCs w:val="20"/>
+        </w:rPr>
+        <w:t>)-0.235;</w:t>
+      </w:r>
+    </w:p>
+    <w:p>
+      <w:pPr>
+        <w:pBdr>
+          <w:top w:val="single" w:color="auto" w:sz="4" w:space="0"/>
+          <w:left w:val="single" w:color="auto" w:sz="4" w:space="0"/>
+          <w:bottom w:val="single" w:color="auto" w:sz="4" w:space="0"/>
+          <w:right w:val="single" w:color="auto" w:sz="4" w:space="0"/>
+        </w:pBdr>
+        <w:spacing w:beforeLines="0" w:afterLines="0"/>
+        <w:jc w:val="left"/>
+        <w:rPr>
+          <w:rFonts w:hint="default" w:ascii="Courier New" w:hAnsi="Courier New" w:eastAsia="Consolas" w:cs="Courier New"/>
+          <w:color w:val="000000"/>
+          <w:sz w:val="20"/>
+          <w:szCs w:val="20"/>
+        </w:rPr>
+      </w:pPr>
+      <w:r>
+        <w:rPr>
+          <w:rFonts w:hint="default" w:ascii="Courier New" w:hAnsi="Courier New" w:eastAsia="Consolas" w:cs="Courier New"/>
+          <w:color w:val="000000"/>
+          <w:sz w:val="20"/>
+          <w:szCs w:val="20"/>
+        </w:rPr>
+        <w:t xml:space="preserve">                    _z[3] = (</w:t>
+      </w:r>
+      <w:r>
+        <w:rPr>
+          <w:rFonts w:hint="default" w:ascii="Courier New" w:hAnsi="Courier New" w:eastAsia="Consolas" w:cs="Courier New"/>
+          <w:color w:val="0000FF"/>
+          <w:sz w:val="20"/>
+          <w:szCs w:val="20"/>
+        </w:rPr>
+        <w:t>float</w:t>
+      </w:r>
+      <w:r>
+        <w:rPr>
+          <w:rFonts w:hint="default" w:ascii="Courier New" w:hAnsi="Courier New" w:eastAsia="Consolas" w:cs="Courier New"/>
+          <w:color w:val="000000"/>
+          <w:sz w:val="20"/>
+          <w:szCs w:val="20"/>
+        </w:rPr>
+        <w:t>)0;</w:t>
+      </w:r>
+    </w:p>
+    <w:p>
+      <w:pPr>
+        <w:pBdr>
+          <w:top w:val="single" w:color="auto" w:sz="4" w:space="0"/>
+          <w:left w:val="single" w:color="auto" w:sz="4" w:space="0"/>
+          <w:bottom w:val="single" w:color="auto" w:sz="4" w:space="0"/>
+          <w:right w:val="single" w:color="auto" w:sz="4" w:space="0"/>
+        </w:pBdr>
+        <w:spacing w:beforeLines="0" w:afterLines="0"/>
+        <w:jc w:val="left"/>
+        <w:rPr>
+          <w:rFonts w:hint="default" w:ascii="Courier New" w:hAnsi="Courier New" w:eastAsia="Consolas" w:cs="Courier New"/>
+          <w:color w:val="000000"/>
+          <w:sz w:val="20"/>
+          <w:szCs w:val="20"/>
+        </w:rPr>
+      </w:pPr>
+      <w:r>
+        <w:rPr>
+          <w:rFonts w:hint="default" w:ascii="Courier New" w:hAnsi="Courier New" w:eastAsia="Consolas" w:cs="Courier New"/>
+          <w:color w:val="000000"/>
+          <w:sz w:val="20"/>
+          <w:szCs w:val="20"/>
+        </w:rPr>
+        <w:t xml:space="preserve">                    </w:t>
+      </w:r>
+      <w:r>
+        <w:rPr>
+          <w:rFonts w:hint="default" w:ascii="Courier New" w:hAnsi="Courier New" w:eastAsia="Consolas" w:cs="Courier New"/>
+          <w:color w:val="008000"/>
+          <w:sz w:val="20"/>
+          <w:szCs w:val="20"/>
+        </w:rPr>
+        <w:t>//scale();</w:t>
+      </w:r>
+    </w:p>
+    <w:p>
+      <w:pPr>
+        <w:pBdr>
+          <w:top w:val="single" w:color="auto" w:sz="4" w:space="0"/>
+          <w:left w:val="single" w:color="auto" w:sz="4" w:space="0"/>
+          <w:bottom w:val="single" w:color="auto" w:sz="4" w:space="0"/>
+          <w:right w:val="single" w:color="auto" w:sz="4" w:space="0"/>
+        </w:pBdr>
+        <w:spacing w:beforeLines="0" w:afterLines="0"/>
+        <w:jc w:val="left"/>
+        <w:rPr>
+          <w:rFonts w:hint="default" w:ascii="Courier New" w:hAnsi="Courier New" w:eastAsia="Consolas" w:cs="Courier New"/>
+          <w:color w:val="000000"/>
+          <w:sz w:val="20"/>
+          <w:szCs w:val="20"/>
+        </w:rPr>
+      </w:pPr>
+      <w:r>
+        <w:rPr>
+          <w:rFonts w:hint="default" w:ascii="Courier New" w:hAnsi="Courier New" w:eastAsia="Consolas" w:cs="Courier New"/>
+          <w:color w:val="000000"/>
+          <w:sz w:val="20"/>
+          <w:szCs w:val="20"/>
+        </w:rPr>
+        <w:t xml:space="preserve">                    _vertices_bezier_temporary[0].X = _x[0];</w:t>
+      </w:r>
+    </w:p>
+    <w:p>
+      <w:pPr>
+        <w:pBdr>
+          <w:top w:val="single" w:color="auto" w:sz="4" w:space="0"/>
+          <w:left w:val="single" w:color="auto" w:sz="4" w:space="0"/>
+          <w:bottom w:val="single" w:color="auto" w:sz="4" w:space="0"/>
+          <w:right w:val="single" w:color="auto" w:sz="4" w:space="0"/>
+        </w:pBdr>
+        <w:spacing w:beforeLines="0" w:afterLines="0"/>
+        <w:jc w:val="left"/>
+        <w:rPr>
+          <w:rFonts w:hint="default" w:ascii="Courier New" w:hAnsi="Courier New" w:eastAsia="Consolas" w:cs="Courier New"/>
+          <w:color w:val="000000"/>
+          <w:sz w:val="20"/>
+          <w:szCs w:val="20"/>
+        </w:rPr>
+      </w:pPr>
+      <w:r>
+        <w:rPr>
+          <w:rFonts w:hint="default" w:ascii="Courier New" w:hAnsi="Courier New" w:eastAsia="Consolas" w:cs="Courier New"/>
+          <w:color w:val="000000"/>
+          <w:sz w:val="20"/>
+          <w:szCs w:val="20"/>
+        </w:rPr>
+        <w:t xml:space="preserve">                    _vertices_bezier_temporary[0].Y = _y[0];</w:t>
+      </w:r>
+    </w:p>
+    <w:p>
+      <w:pPr>
+        <w:pBdr>
+          <w:top w:val="single" w:color="auto" w:sz="4" w:space="0"/>
+          <w:left w:val="single" w:color="auto" w:sz="4" w:space="0"/>
+          <w:bottom w:val="single" w:color="auto" w:sz="4" w:space="0"/>
+          <w:right w:val="single" w:color="auto" w:sz="4" w:space="0"/>
+        </w:pBdr>
+        <w:spacing w:beforeLines="0" w:afterLines="0"/>
+        <w:jc w:val="left"/>
+        <w:rPr>
+          <w:rFonts w:hint="default" w:ascii="Courier New" w:hAnsi="Courier New" w:eastAsia="Consolas" w:cs="Courier New"/>
+          <w:color w:val="000000"/>
+          <w:sz w:val="20"/>
+          <w:szCs w:val="20"/>
+        </w:rPr>
+      </w:pPr>
+      <w:r>
+        <w:rPr>
+          <w:rFonts w:hint="default" w:ascii="Courier New" w:hAnsi="Courier New" w:eastAsia="Consolas" w:cs="Courier New"/>
+          <w:color w:val="000000"/>
+          <w:sz w:val="20"/>
+          <w:szCs w:val="20"/>
+        </w:rPr>
+        <w:t xml:space="preserve">                    _vertices_bezier_temporary[0].Z = _z[0];</w:t>
+      </w:r>
+    </w:p>
+    <w:p>
+      <w:pPr>
+        <w:pBdr>
+          <w:top w:val="single" w:color="auto" w:sz="4" w:space="0"/>
+          <w:left w:val="single" w:color="auto" w:sz="4" w:space="0"/>
+          <w:bottom w:val="single" w:color="auto" w:sz="4" w:space="0"/>
+          <w:right w:val="single" w:color="auto" w:sz="4" w:space="0"/>
+        </w:pBdr>
+        <w:spacing w:beforeLines="0" w:afterLines="0"/>
+        <w:jc w:val="left"/>
+        <w:rPr>
+          <w:rFonts w:hint="default" w:ascii="Courier New" w:hAnsi="Courier New" w:eastAsia="Consolas" w:cs="Courier New"/>
+          <w:color w:val="000000"/>
+          <w:sz w:val="20"/>
+          <w:szCs w:val="20"/>
+        </w:rPr>
+      </w:pPr>
+      <w:r>
+        <w:rPr>
+          <w:rFonts w:hint="default" w:ascii="Courier New" w:hAnsi="Courier New" w:eastAsia="Consolas" w:cs="Courier New"/>
+          <w:color w:val="000000"/>
+          <w:sz w:val="20"/>
+          <w:szCs w:val="20"/>
+        </w:rPr>
+        <w:t xml:space="preserve">                    _vertices_bezier_temporary[1].X = _x[1];</w:t>
+      </w:r>
+    </w:p>
+    <w:p>
+      <w:pPr>
+        <w:pBdr>
+          <w:top w:val="single" w:color="auto" w:sz="4" w:space="0"/>
+          <w:left w:val="single" w:color="auto" w:sz="4" w:space="0"/>
+          <w:bottom w:val="single" w:color="auto" w:sz="4" w:space="0"/>
+          <w:right w:val="single" w:color="auto" w:sz="4" w:space="0"/>
+        </w:pBdr>
+        <w:spacing w:beforeLines="0" w:afterLines="0"/>
+        <w:jc w:val="left"/>
+        <w:rPr>
+          <w:rFonts w:hint="default" w:ascii="Courier New" w:hAnsi="Courier New" w:eastAsia="Consolas" w:cs="Courier New"/>
+          <w:color w:val="000000"/>
+          <w:sz w:val="20"/>
+          <w:szCs w:val="20"/>
+        </w:rPr>
+      </w:pPr>
+      <w:r>
+        <w:rPr>
+          <w:rFonts w:hint="default" w:ascii="Courier New" w:hAnsi="Courier New" w:eastAsia="Consolas" w:cs="Courier New"/>
+          <w:color w:val="000000"/>
+          <w:sz w:val="20"/>
+          <w:szCs w:val="20"/>
+        </w:rPr>
+        <w:t xml:space="preserve">                    _vertices_bezier_temporary[1].Y = _y[1];</w:t>
+      </w:r>
+    </w:p>
+    <w:p>
+      <w:pPr>
+        <w:pBdr>
+          <w:top w:val="single" w:color="auto" w:sz="4" w:space="0"/>
+          <w:left w:val="single" w:color="auto" w:sz="4" w:space="0"/>
+          <w:bottom w:val="single" w:color="auto" w:sz="4" w:space="0"/>
+          <w:right w:val="single" w:color="auto" w:sz="4" w:space="0"/>
+        </w:pBdr>
+        <w:spacing w:beforeLines="0" w:afterLines="0"/>
+        <w:jc w:val="left"/>
+        <w:rPr>
+          <w:rFonts w:hint="default" w:ascii="Courier New" w:hAnsi="Courier New" w:eastAsia="Consolas" w:cs="Courier New"/>
+          <w:color w:val="000000"/>
+          <w:sz w:val="20"/>
+          <w:szCs w:val="20"/>
+        </w:rPr>
+      </w:pPr>
+      <w:r>
+        <w:rPr>
+          <w:rFonts w:hint="default" w:ascii="Courier New" w:hAnsi="Courier New" w:eastAsia="Consolas" w:cs="Courier New"/>
+          <w:color w:val="000000"/>
+          <w:sz w:val="20"/>
+          <w:szCs w:val="20"/>
+        </w:rPr>
+        <w:t xml:space="preserve">                    _vertices_bezier_temporary[1].Z = _z[1];</w:t>
+      </w:r>
+    </w:p>
+    <w:p>
+      <w:pPr>
+        <w:pBdr>
+          <w:top w:val="single" w:color="auto" w:sz="4" w:space="0"/>
+          <w:left w:val="single" w:color="auto" w:sz="4" w:space="0"/>
+          <w:bottom w:val="single" w:color="auto" w:sz="4" w:space="0"/>
+          <w:right w:val="single" w:color="auto" w:sz="4" w:space="0"/>
+        </w:pBdr>
+        <w:spacing w:beforeLines="0" w:afterLines="0"/>
+        <w:jc w:val="left"/>
+        <w:rPr>
+          <w:rFonts w:hint="default" w:ascii="Courier New" w:hAnsi="Courier New" w:eastAsia="Consolas" w:cs="Courier New"/>
+          <w:color w:val="000000"/>
+          <w:sz w:val="20"/>
+          <w:szCs w:val="20"/>
+        </w:rPr>
+      </w:pPr>
+      <w:r>
+        <w:rPr>
+          <w:rFonts w:hint="default" w:ascii="Courier New" w:hAnsi="Courier New" w:eastAsia="Consolas" w:cs="Courier New"/>
+          <w:color w:val="000000"/>
+          <w:sz w:val="20"/>
+          <w:szCs w:val="20"/>
+        </w:rPr>
+        <w:t xml:space="preserve">                    _vertices_bezier_temporary[2].X = _x[2];</w:t>
+      </w:r>
+    </w:p>
+    <w:p>
+      <w:pPr>
+        <w:pBdr>
+          <w:top w:val="single" w:color="auto" w:sz="4" w:space="0"/>
+          <w:left w:val="single" w:color="auto" w:sz="4" w:space="0"/>
+          <w:bottom w:val="single" w:color="auto" w:sz="4" w:space="0"/>
+          <w:right w:val="single" w:color="auto" w:sz="4" w:space="0"/>
+        </w:pBdr>
+        <w:spacing w:beforeLines="0" w:afterLines="0"/>
+        <w:jc w:val="left"/>
+        <w:rPr>
+          <w:rFonts w:hint="default" w:ascii="Courier New" w:hAnsi="Courier New" w:eastAsia="Consolas" w:cs="Courier New"/>
+          <w:color w:val="000000"/>
+          <w:sz w:val="20"/>
+          <w:szCs w:val="20"/>
+        </w:rPr>
+      </w:pPr>
+      <w:r>
+        <w:rPr>
+          <w:rFonts w:hint="default" w:ascii="Courier New" w:hAnsi="Courier New" w:eastAsia="Consolas" w:cs="Courier New"/>
+          <w:color w:val="000000"/>
+          <w:sz w:val="20"/>
+          <w:szCs w:val="20"/>
+        </w:rPr>
+        <w:t xml:space="preserve">                    _vertices_bezier_temporary[2].Y = _y[2];</w:t>
+      </w:r>
+    </w:p>
+    <w:p>
+      <w:pPr>
+        <w:pBdr>
+          <w:top w:val="single" w:color="auto" w:sz="4" w:space="0"/>
+          <w:left w:val="single" w:color="auto" w:sz="4" w:space="0"/>
+          <w:bottom w:val="single" w:color="auto" w:sz="4" w:space="0"/>
+          <w:right w:val="single" w:color="auto" w:sz="4" w:space="0"/>
+        </w:pBdr>
+        <w:spacing w:beforeLines="0" w:afterLines="0"/>
+        <w:jc w:val="left"/>
+        <w:rPr>
+          <w:rFonts w:hint="default" w:ascii="Courier New" w:hAnsi="Courier New" w:eastAsia="Consolas" w:cs="Courier New"/>
+          <w:color w:val="000000"/>
+          <w:sz w:val="20"/>
+          <w:szCs w:val="20"/>
+        </w:rPr>
+      </w:pPr>
+      <w:r>
+        <w:rPr>
+          <w:rFonts w:hint="default" w:ascii="Courier New" w:hAnsi="Courier New" w:eastAsia="Consolas" w:cs="Courier New"/>
+          <w:color w:val="000000"/>
+          <w:sz w:val="20"/>
+          <w:szCs w:val="20"/>
+        </w:rPr>
+        <w:t xml:space="preserve">                    _vertices_bezier_temporary[2].Z = _z[2];</w:t>
+      </w:r>
+    </w:p>
+    <w:p>
+      <w:pPr>
+        <w:pBdr>
+          <w:top w:val="single" w:color="auto" w:sz="4" w:space="0"/>
+          <w:left w:val="single" w:color="auto" w:sz="4" w:space="0"/>
+          <w:bottom w:val="single" w:color="auto" w:sz="4" w:space="0"/>
+          <w:right w:val="single" w:color="auto" w:sz="4" w:space="0"/>
+        </w:pBdr>
+        <w:spacing w:beforeLines="0" w:afterLines="0"/>
+        <w:jc w:val="left"/>
+        <w:rPr>
+          <w:rFonts w:hint="default" w:ascii="Courier New" w:hAnsi="Courier New" w:eastAsia="Consolas" w:cs="Courier New"/>
+          <w:color w:val="000000"/>
+          <w:sz w:val="20"/>
+          <w:szCs w:val="20"/>
+        </w:rPr>
+      </w:pPr>
+      <w:r>
+        <w:rPr>
+          <w:rFonts w:hint="default" w:ascii="Courier New" w:hAnsi="Courier New" w:eastAsia="Consolas" w:cs="Courier New"/>
+          <w:color w:val="000000"/>
+          <w:sz w:val="20"/>
+          <w:szCs w:val="20"/>
+        </w:rPr>
+        <w:t xml:space="preserve">                    _vertices_bezier_temporary[3].X = _x[3];</w:t>
+      </w:r>
+    </w:p>
+    <w:p>
+      <w:pPr>
+        <w:pBdr>
+          <w:top w:val="single" w:color="auto" w:sz="4" w:space="0"/>
+          <w:left w:val="single" w:color="auto" w:sz="4" w:space="0"/>
+          <w:bottom w:val="single" w:color="auto" w:sz="4" w:space="0"/>
+          <w:right w:val="single" w:color="auto" w:sz="4" w:space="0"/>
+        </w:pBdr>
+        <w:spacing w:beforeLines="0" w:afterLines="0"/>
+        <w:jc w:val="left"/>
+        <w:rPr>
+          <w:rFonts w:hint="default" w:ascii="Courier New" w:hAnsi="Courier New" w:eastAsia="Consolas" w:cs="Courier New"/>
+          <w:color w:val="000000"/>
+          <w:sz w:val="20"/>
+          <w:szCs w:val="20"/>
+        </w:rPr>
+      </w:pPr>
+      <w:r>
+        <w:rPr>
+          <w:rFonts w:hint="default" w:ascii="Courier New" w:hAnsi="Courier New" w:eastAsia="Consolas" w:cs="Courier New"/>
+          <w:color w:val="000000"/>
+          <w:sz w:val="20"/>
+          <w:szCs w:val="20"/>
+        </w:rPr>
+        <w:t xml:space="preserve">                    _vertices_bezier_temporary[3].Y = _y[3];</w:t>
+      </w:r>
+    </w:p>
+    <w:p>
+      <w:pPr>
+        <w:pBdr>
+          <w:top w:val="single" w:color="auto" w:sz="4" w:space="0"/>
+          <w:left w:val="single" w:color="auto" w:sz="4" w:space="0"/>
+          <w:bottom w:val="single" w:color="auto" w:sz="4" w:space="0"/>
+          <w:right w:val="single" w:color="auto" w:sz="4" w:space="0"/>
+        </w:pBdr>
+        <w:spacing w:beforeLines="0" w:afterLines="0"/>
+        <w:jc w:val="left"/>
+        <w:rPr>
+          <w:rFonts w:hint="default" w:ascii="Courier New" w:hAnsi="Courier New" w:eastAsia="Consolas" w:cs="Courier New"/>
+          <w:color w:val="000000"/>
+          <w:sz w:val="20"/>
+          <w:szCs w:val="20"/>
+        </w:rPr>
+      </w:pPr>
+      <w:r>
+        <w:rPr>
+          <w:rFonts w:hint="default" w:ascii="Courier New" w:hAnsi="Courier New" w:eastAsia="Consolas" w:cs="Courier New"/>
+          <w:color w:val="000000"/>
+          <w:sz w:val="20"/>
+          <w:szCs w:val="20"/>
+        </w:rPr>
+        <w:t xml:space="preserve">                    _vertices_bezier_temporary[3].Z = _z[3];</w:t>
+      </w:r>
+    </w:p>
+    <w:p>
+      <w:pPr>
+        <w:pBdr>
+          <w:top w:val="single" w:color="auto" w:sz="4" w:space="0"/>
+          <w:left w:val="single" w:color="auto" w:sz="4" w:space="0"/>
+          <w:bottom w:val="single" w:color="auto" w:sz="4" w:space="0"/>
+          <w:right w:val="single" w:color="auto" w:sz="4" w:space="0"/>
+        </w:pBdr>
+        <w:spacing w:beforeLines="0" w:afterLines="0"/>
+        <w:jc w:val="left"/>
+        <w:rPr>
+          <w:rFonts w:hint="default" w:ascii="Courier New" w:hAnsi="Courier New" w:eastAsia="Consolas" w:cs="Courier New"/>
+          <w:color w:val="000000"/>
+          <w:sz w:val="20"/>
+          <w:szCs w:val="20"/>
+        </w:rPr>
+      </w:pPr>
+      <w:r>
+        <w:rPr>
+          <w:rFonts w:hint="default" w:ascii="Courier New" w:hAnsi="Courier New" w:eastAsia="Consolas" w:cs="Courier New"/>
+          <w:color w:val="000000"/>
+          <w:sz w:val="20"/>
+          <w:szCs w:val="20"/>
+        </w:rPr>
+        <w:t xml:space="preserve">                    </w:t>
+      </w:r>
+      <w:r>
+        <w:rPr>
+          <w:rFonts w:hint="default" w:ascii="Courier New" w:hAnsi="Courier New" w:eastAsia="Consolas" w:cs="Courier New"/>
+          <w:color w:val="0000FF"/>
+          <w:sz w:val="20"/>
+          <w:szCs w:val="20"/>
+        </w:rPr>
+        <w:t>for</w:t>
+      </w:r>
+      <w:r>
+        <w:rPr>
+          <w:rFonts w:hint="default" w:ascii="Courier New" w:hAnsi="Courier New" w:eastAsia="Consolas" w:cs="Courier New"/>
+          <w:color w:val="000000"/>
+          <w:sz w:val="20"/>
+          <w:szCs w:val="20"/>
+        </w:rPr>
+        <w:t xml:space="preserve"> (</w:t>
+      </w:r>
+      <w:r>
+        <w:rPr>
+          <w:rFonts w:hint="default" w:ascii="Courier New" w:hAnsi="Courier New" w:eastAsia="Consolas" w:cs="Courier New"/>
+          <w:color w:val="0000FF"/>
+          <w:sz w:val="20"/>
+          <w:szCs w:val="20"/>
+        </w:rPr>
+        <w:t>int</w:t>
+      </w:r>
+      <w:r>
+        <w:rPr>
+          <w:rFonts w:hint="default" w:ascii="Courier New" w:hAnsi="Courier New" w:eastAsia="Consolas" w:cs="Courier New"/>
+          <w:color w:val="000000"/>
+          <w:sz w:val="20"/>
+          <w:szCs w:val="20"/>
+        </w:rPr>
+        <w:t xml:space="preserve"> index = 0; index &lt; 4; index++)</w:t>
+      </w:r>
+    </w:p>
+    <w:p>
+      <w:pPr>
+        <w:pBdr>
+          <w:top w:val="single" w:color="auto" w:sz="4" w:space="0"/>
+          <w:left w:val="single" w:color="auto" w:sz="4" w:space="0"/>
+          <w:bottom w:val="single" w:color="auto" w:sz="4" w:space="0"/>
+          <w:right w:val="single" w:color="auto" w:sz="4" w:space="0"/>
+        </w:pBdr>
+        <w:spacing w:beforeLines="0" w:afterLines="0"/>
+        <w:jc w:val="left"/>
+        <w:rPr>
+          <w:rFonts w:hint="default" w:ascii="Courier New" w:hAnsi="Courier New" w:eastAsia="Consolas" w:cs="Courier New"/>
+          <w:color w:val="000000"/>
+          <w:sz w:val="20"/>
+          <w:szCs w:val="20"/>
+        </w:rPr>
+      </w:pPr>
+      <w:r>
+        <w:rPr>
+          <w:rFonts w:hint="default" w:ascii="Courier New" w:hAnsi="Courier New" w:eastAsia="Consolas" w:cs="Courier New"/>
+          <w:color w:val="000000"/>
+          <w:sz w:val="20"/>
+          <w:szCs w:val="20"/>
+        </w:rPr>
+        <w:t xml:space="preserve">                    {</w:t>
+      </w:r>
+    </w:p>
+    <w:p>
+      <w:pPr>
+        <w:pBdr>
+          <w:top w:val="single" w:color="auto" w:sz="4" w:space="0"/>
+          <w:left w:val="single" w:color="auto" w:sz="4" w:space="0"/>
+          <w:bottom w:val="single" w:color="auto" w:sz="4" w:space="0"/>
+          <w:right w:val="single" w:color="auto" w:sz="4" w:space="0"/>
+        </w:pBdr>
+        <w:spacing w:beforeLines="0" w:afterLines="0"/>
+        <w:jc w:val="left"/>
+        <w:rPr>
+          <w:rFonts w:hint="default" w:ascii="Courier New" w:hAnsi="Courier New" w:eastAsia="Consolas" w:cs="Courier New"/>
+          <w:color w:val="000000"/>
+          <w:sz w:val="20"/>
+          <w:szCs w:val="20"/>
+        </w:rPr>
+      </w:pPr>
+      <w:r>
+        <w:rPr>
+          <w:rFonts w:hint="default" w:ascii="Courier New" w:hAnsi="Courier New" w:eastAsia="Consolas" w:cs="Courier New"/>
+          <w:color w:val="000000"/>
+          <w:sz w:val="20"/>
+          <w:szCs w:val="20"/>
+        </w:rPr>
+        <w:t xml:space="preserve">                        _vertices_line[index * 3] = _x[index];</w:t>
+      </w:r>
+    </w:p>
+    <w:p>
+      <w:pPr>
+        <w:pBdr>
+          <w:top w:val="single" w:color="auto" w:sz="4" w:space="0"/>
+          <w:left w:val="single" w:color="auto" w:sz="4" w:space="0"/>
+          <w:bottom w:val="single" w:color="auto" w:sz="4" w:space="0"/>
+          <w:right w:val="single" w:color="auto" w:sz="4" w:space="0"/>
+        </w:pBdr>
+        <w:spacing w:beforeLines="0" w:afterLines="0"/>
+        <w:jc w:val="left"/>
+        <w:rPr>
+          <w:rFonts w:hint="default" w:ascii="Courier New" w:hAnsi="Courier New" w:eastAsia="Consolas" w:cs="Courier New"/>
+          <w:color w:val="000000"/>
+          <w:sz w:val="20"/>
+          <w:szCs w:val="20"/>
+        </w:rPr>
+      </w:pPr>
+      <w:r>
+        <w:rPr>
+          <w:rFonts w:hint="default" w:ascii="Courier New" w:hAnsi="Courier New" w:eastAsia="Consolas" w:cs="Courier New"/>
+          <w:color w:val="000000"/>
+          <w:sz w:val="20"/>
+          <w:szCs w:val="20"/>
+        </w:rPr>
+        <w:t xml:space="preserve">                        _vertices_line[index * 3 + 1] = _y[index];</w:t>
+      </w:r>
+    </w:p>
+    <w:p>
+      <w:pPr>
+        <w:pBdr>
+          <w:top w:val="single" w:color="auto" w:sz="4" w:space="0"/>
+          <w:left w:val="single" w:color="auto" w:sz="4" w:space="0"/>
+          <w:bottom w:val="single" w:color="auto" w:sz="4" w:space="0"/>
+          <w:right w:val="single" w:color="auto" w:sz="4" w:space="0"/>
+        </w:pBdr>
+        <w:spacing w:beforeLines="0" w:afterLines="0"/>
+        <w:jc w:val="left"/>
+        <w:rPr>
+          <w:rFonts w:hint="default" w:ascii="Courier New" w:hAnsi="Courier New" w:eastAsia="Consolas" w:cs="Courier New"/>
+          <w:color w:val="000000"/>
+          <w:sz w:val="20"/>
+          <w:szCs w:val="20"/>
+        </w:rPr>
+      </w:pPr>
+      <w:r>
+        <w:rPr>
+          <w:rFonts w:hint="default" w:ascii="Courier New" w:hAnsi="Courier New" w:eastAsia="Consolas" w:cs="Courier New"/>
+          <w:color w:val="000000"/>
+          <w:sz w:val="20"/>
+          <w:szCs w:val="20"/>
+        </w:rPr>
+        <w:t xml:space="preserve">                        _vertices_line[index * 3 + 1] = _z[index];</w:t>
+      </w:r>
+    </w:p>
+    <w:p>
+      <w:pPr>
+        <w:pBdr>
+          <w:top w:val="single" w:color="auto" w:sz="4" w:space="0"/>
+          <w:left w:val="single" w:color="auto" w:sz="4" w:space="0"/>
+          <w:bottom w:val="single" w:color="auto" w:sz="4" w:space="0"/>
+          <w:right w:val="single" w:color="auto" w:sz="4" w:space="0"/>
+        </w:pBdr>
+        <w:spacing w:beforeLines="0" w:afterLines="0"/>
+        <w:jc w:val="left"/>
+        <w:rPr>
+          <w:rFonts w:hint="default" w:ascii="Courier New" w:hAnsi="Courier New" w:eastAsia="Consolas" w:cs="Courier New"/>
+          <w:color w:val="000000"/>
+          <w:sz w:val="20"/>
+          <w:szCs w:val="20"/>
+        </w:rPr>
+      </w:pPr>
+      <w:r>
+        <w:rPr>
+          <w:rFonts w:hint="default" w:ascii="Courier New" w:hAnsi="Courier New" w:eastAsia="Consolas" w:cs="Courier New"/>
+          <w:color w:val="000000"/>
+          <w:sz w:val="20"/>
+          <w:szCs w:val="20"/>
+        </w:rPr>
+        <w:t xml:space="preserve">                    }</w:t>
+      </w:r>
+    </w:p>
+    <w:p>
+      <w:pPr>
+        <w:pBdr>
+          <w:top w:val="single" w:color="auto" w:sz="4" w:space="0"/>
+          <w:left w:val="single" w:color="auto" w:sz="4" w:space="0"/>
+          <w:bottom w:val="single" w:color="auto" w:sz="4" w:space="0"/>
+          <w:right w:val="single" w:color="auto" w:sz="4" w:space="0"/>
+        </w:pBdr>
+        <w:spacing w:beforeLines="0" w:afterLines="0"/>
+        <w:jc w:val="left"/>
+        <w:rPr>
+          <w:rFonts w:hint="default" w:ascii="Courier New" w:hAnsi="Courier New" w:eastAsia="Consolas" w:cs="Courier New"/>
+          <w:color w:val="000000"/>
+          <w:sz w:val="20"/>
+          <w:szCs w:val="20"/>
+        </w:rPr>
+      </w:pPr>
+      <w:r>
+        <w:rPr>
+          <w:rFonts w:hint="default" w:ascii="Courier New" w:hAnsi="Courier New" w:eastAsia="Consolas" w:cs="Courier New"/>
+          <w:color w:val="000000"/>
+          <w:sz w:val="20"/>
+          <w:szCs w:val="20"/>
+        </w:rPr>
+        <w:t xml:space="preserve">                    _vertices_bezier[i] = _vertices_line[0];</w:t>
+      </w:r>
+    </w:p>
+    <w:p>
+      <w:pPr>
+        <w:pBdr>
+          <w:top w:val="single" w:color="auto" w:sz="4" w:space="0"/>
+          <w:left w:val="single" w:color="auto" w:sz="4" w:space="0"/>
+          <w:bottom w:val="single" w:color="auto" w:sz="4" w:space="0"/>
+          <w:right w:val="single" w:color="auto" w:sz="4" w:space="0"/>
+        </w:pBdr>
+        <w:spacing w:beforeLines="0" w:afterLines="0"/>
+        <w:jc w:val="left"/>
+        <w:rPr>
+          <w:rFonts w:hint="default" w:ascii="Courier New" w:hAnsi="Courier New" w:eastAsia="Consolas" w:cs="Courier New"/>
+          <w:color w:val="000000"/>
+          <w:sz w:val="20"/>
+          <w:szCs w:val="20"/>
+        </w:rPr>
+      </w:pPr>
+      <w:r>
+        <w:rPr>
+          <w:rFonts w:hint="default" w:ascii="Courier New" w:hAnsi="Courier New" w:eastAsia="Consolas" w:cs="Courier New"/>
+          <w:color w:val="000000"/>
+          <w:sz w:val="20"/>
+          <w:szCs w:val="20"/>
+        </w:rPr>
+        <w:t xml:space="preserve">                    i++;</w:t>
+      </w:r>
+    </w:p>
+    <w:p>
+      <w:pPr>
+        <w:pBdr>
+          <w:top w:val="single" w:color="auto" w:sz="4" w:space="0"/>
+          <w:left w:val="single" w:color="auto" w:sz="4" w:space="0"/>
+          <w:bottom w:val="single" w:color="auto" w:sz="4" w:space="0"/>
+          <w:right w:val="single" w:color="auto" w:sz="4" w:space="0"/>
+        </w:pBdr>
+        <w:spacing w:beforeLines="0" w:afterLines="0"/>
+        <w:jc w:val="left"/>
+        <w:rPr>
+          <w:rFonts w:hint="default" w:ascii="Courier New" w:hAnsi="Courier New" w:eastAsia="Consolas" w:cs="Courier New"/>
+          <w:color w:val="000000"/>
+          <w:sz w:val="20"/>
+          <w:szCs w:val="20"/>
+        </w:rPr>
+      </w:pPr>
+      <w:r>
+        <w:rPr>
+          <w:rFonts w:hint="default" w:ascii="Courier New" w:hAnsi="Courier New" w:eastAsia="Consolas" w:cs="Courier New"/>
+          <w:color w:val="000000"/>
+          <w:sz w:val="20"/>
+          <w:szCs w:val="20"/>
+        </w:rPr>
+        <w:t xml:space="preserve">                    </w:t>
+      </w:r>
+      <w:r>
+        <w:rPr>
+          <w:rFonts w:hint="default" w:ascii="Courier New" w:hAnsi="Courier New" w:eastAsia="Consolas" w:cs="Courier New"/>
+          <w:color w:val="008000"/>
+          <w:sz w:val="20"/>
+          <w:szCs w:val="20"/>
+        </w:rPr>
+        <w:t>//vertex kedua (y)</w:t>
+      </w:r>
+    </w:p>
+    <w:p>
+      <w:pPr>
+        <w:pBdr>
+          <w:top w:val="single" w:color="auto" w:sz="4" w:space="0"/>
+          <w:left w:val="single" w:color="auto" w:sz="4" w:space="0"/>
+          <w:bottom w:val="single" w:color="auto" w:sz="4" w:space="0"/>
+          <w:right w:val="single" w:color="auto" w:sz="4" w:space="0"/>
+        </w:pBdr>
+        <w:spacing w:beforeLines="0" w:afterLines="0"/>
+        <w:jc w:val="left"/>
+        <w:rPr>
+          <w:rFonts w:hint="default" w:ascii="Courier New" w:hAnsi="Courier New" w:eastAsia="Consolas" w:cs="Courier New"/>
+          <w:color w:val="000000"/>
+          <w:sz w:val="20"/>
+          <w:szCs w:val="20"/>
+        </w:rPr>
+      </w:pPr>
+      <w:r>
+        <w:rPr>
+          <w:rFonts w:hint="default" w:ascii="Courier New" w:hAnsi="Courier New" w:eastAsia="Consolas" w:cs="Courier New"/>
+          <w:color w:val="000000"/>
+          <w:sz w:val="20"/>
+          <w:szCs w:val="20"/>
+        </w:rPr>
+        <w:t xml:space="preserve">                    _vertices_bezier[i] = _vertices_line[1];</w:t>
+      </w:r>
+    </w:p>
+    <w:p>
+      <w:pPr>
+        <w:pBdr>
+          <w:top w:val="single" w:color="auto" w:sz="4" w:space="0"/>
+          <w:left w:val="single" w:color="auto" w:sz="4" w:space="0"/>
+          <w:bottom w:val="single" w:color="auto" w:sz="4" w:space="0"/>
+          <w:right w:val="single" w:color="auto" w:sz="4" w:space="0"/>
+        </w:pBdr>
+        <w:spacing w:beforeLines="0" w:afterLines="0"/>
+        <w:jc w:val="left"/>
+        <w:rPr>
+          <w:rFonts w:hint="default" w:ascii="Courier New" w:hAnsi="Courier New" w:eastAsia="Consolas" w:cs="Courier New"/>
+          <w:color w:val="000000"/>
+          <w:sz w:val="20"/>
+          <w:szCs w:val="20"/>
+        </w:rPr>
+      </w:pPr>
+      <w:r>
+        <w:rPr>
+          <w:rFonts w:hint="default" w:ascii="Courier New" w:hAnsi="Courier New" w:eastAsia="Consolas" w:cs="Courier New"/>
+          <w:color w:val="000000"/>
+          <w:sz w:val="20"/>
+          <w:szCs w:val="20"/>
+        </w:rPr>
+        <w:t xml:space="preserve">                    i++;</w:t>
+      </w:r>
+    </w:p>
+    <w:p>
+      <w:pPr>
+        <w:pBdr>
+          <w:top w:val="single" w:color="auto" w:sz="4" w:space="0"/>
+          <w:left w:val="single" w:color="auto" w:sz="4" w:space="0"/>
+          <w:bottom w:val="single" w:color="auto" w:sz="4" w:space="0"/>
+          <w:right w:val="single" w:color="auto" w:sz="4" w:space="0"/>
+        </w:pBdr>
+        <w:spacing w:beforeLines="0" w:afterLines="0"/>
+        <w:jc w:val="left"/>
+        <w:rPr>
+          <w:rFonts w:hint="default" w:ascii="Courier New" w:hAnsi="Courier New" w:eastAsia="Consolas" w:cs="Courier New"/>
+          <w:color w:val="000000"/>
+          <w:sz w:val="20"/>
+          <w:szCs w:val="20"/>
+        </w:rPr>
+      </w:pPr>
+      <w:r>
+        <w:rPr>
+          <w:rFonts w:hint="default" w:ascii="Courier New" w:hAnsi="Courier New" w:eastAsia="Consolas" w:cs="Courier New"/>
+          <w:color w:val="000000"/>
+          <w:sz w:val="20"/>
+          <w:szCs w:val="20"/>
+        </w:rPr>
+        <w:t xml:space="preserve">                    </w:t>
+      </w:r>
+      <w:r>
+        <w:rPr>
+          <w:rFonts w:hint="default" w:ascii="Courier New" w:hAnsi="Courier New" w:eastAsia="Consolas" w:cs="Courier New"/>
+          <w:color w:val="008000"/>
+          <w:sz w:val="20"/>
+          <w:szCs w:val="20"/>
+        </w:rPr>
+        <w:t>//vertex ketiga (z)</w:t>
+      </w:r>
+    </w:p>
+    <w:p>
+      <w:pPr>
+        <w:pBdr>
+          <w:top w:val="single" w:color="auto" w:sz="4" w:space="0"/>
+          <w:left w:val="single" w:color="auto" w:sz="4" w:space="0"/>
+          <w:bottom w:val="single" w:color="auto" w:sz="4" w:space="0"/>
+          <w:right w:val="single" w:color="auto" w:sz="4" w:space="0"/>
+        </w:pBdr>
+        <w:spacing w:beforeLines="0" w:afterLines="0"/>
+        <w:jc w:val="left"/>
+        <w:rPr>
+          <w:rFonts w:hint="default" w:ascii="Courier New" w:hAnsi="Courier New" w:eastAsia="Consolas" w:cs="Courier New"/>
+          <w:color w:val="000000"/>
+          <w:sz w:val="20"/>
+          <w:szCs w:val="20"/>
+        </w:rPr>
+      </w:pPr>
+      <w:r>
+        <w:rPr>
+          <w:rFonts w:hint="default" w:ascii="Courier New" w:hAnsi="Courier New" w:eastAsia="Consolas" w:cs="Courier New"/>
+          <w:color w:val="000000"/>
+          <w:sz w:val="20"/>
+          <w:szCs w:val="20"/>
+        </w:rPr>
+        <w:t xml:space="preserve">                    _vertices_bezier[i] = _vertices_line[2];</w:t>
+      </w:r>
+    </w:p>
+    <w:p>
+      <w:pPr>
+        <w:pBdr>
+          <w:top w:val="single" w:color="auto" w:sz="4" w:space="0"/>
+          <w:left w:val="single" w:color="auto" w:sz="4" w:space="0"/>
+          <w:bottom w:val="single" w:color="auto" w:sz="4" w:space="0"/>
+          <w:right w:val="single" w:color="auto" w:sz="4" w:space="0"/>
+        </w:pBdr>
+        <w:spacing w:beforeLines="0" w:afterLines="0"/>
+        <w:jc w:val="left"/>
+        <w:rPr>
+          <w:rFonts w:hint="default" w:ascii="Courier New" w:hAnsi="Courier New" w:eastAsia="Consolas" w:cs="Courier New"/>
+          <w:color w:val="000000"/>
+          <w:sz w:val="20"/>
+          <w:szCs w:val="20"/>
+        </w:rPr>
+      </w:pPr>
+      <w:r>
+        <w:rPr>
+          <w:rFonts w:hint="default" w:ascii="Courier New" w:hAnsi="Courier New" w:eastAsia="Consolas" w:cs="Courier New"/>
+          <w:color w:val="000000"/>
+          <w:sz w:val="20"/>
+          <w:szCs w:val="20"/>
+        </w:rPr>
+        <w:t xml:space="preserve">                    i++;</w:t>
+      </w:r>
+    </w:p>
+    <w:p>
+      <w:pPr>
+        <w:pBdr>
+          <w:top w:val="single" w:color="auto" w:sz="4" w:space="0"/>
+          <w:left w:val="single" w:color="auto" w:sz="4" w:space="0"/>
+          <w:bottom w:val="single" w:color="auto" w:sz="4" w:space="0"/>
+          <w:right w:val="single" w:color="auto" w:sz="4" w:space="0"/>
+        </w:pBdr>
+        <w:spacing w:beforeLines="0" w:afterLines="0"/>
+        <w:jc w:val="left"/>
+        <w:rPr>
+          <w:rFonts w:hint="default" w:ascii="Courier New" w:hAnsi="Courier New" w:eastAsia="Consolas" w:cs="Courier New"/>
+          <w:color w:val="000000"/>
+          <w:sz w:val="20"/>
+          <w:szCs w:val="20"/>
+        </w:rPr>
+      </w:pPr>
+      <w:r>
+        <w:rPr>
+          <w:rFonts w:hint="default" w:ascii="Courier New" w:hAnsi="Courier New" w:eastAsia="Consolas" w:cs="Courier New"/>
+          <w:color w:val="000000"/>
+          <w:sz w:val="20"/>
+          <w:szCs w:val="20"/>
+        </w:rPr>
+        <w:t xml:space="preserve">                    </w:t>
+      </w:r>
+      <w:r>
+        <w:rPr>
+          <w:rFonts w:hint="default" w:ascii="Courier New" w:hAnsi="Courier New" w:eastAsia="Consolas" w:cs="Courier New"/>
+          <w:color w:val="008000"/>
+          <w:sz w:val="20"/>
+          <w:szCs w:val="20"/>
+        </w:rPr>
+        <w:t>//t += =&gt;&gt; nilainya bisa diganti-ganti</w:t>
+      </w:r>
+    </w:p>
+    <w:p>
+      <w:pPr>
+        <w:pBdr>
+          <w:top w:val="single" w:color="auto" w:sz="4" w:space="0"/>
+          <w:left w:val="single" w:color="auto" w:sz="4" w:space="0"/>
+          <w:bottom w:val="single" w:color="auto" w:sz="4" w:space="0"/>
+          <w:right w:val="single" w:color="auto" w:sz="4" w:space="0"/>
+        </w:pBdr>
+        <w:spacing w:beforeLines="0" w:afterLines="0"/>
+        <w:jc w:val="left"/>
+        <w:rPr>
+          <w:rFonts w:hint="default" w:ascii="Courier New" w:hAnsi="Courier New" w:eastAsia="Consolas" w:cs="Courier New"/>
+          <w:color w:val="000000"/>
+          <w:sz w:val="20"/>
+          <w:szCs w:val="20"/>
+        </w:rPr>
+      </w:pPr>
+      <w:r>
+        <w:rPr>
+          <w:rFonts w:hint="default" w:ascii="Courier New" w:hAnsi="Courier New" w:eastAsia="Consolas" w:cs="Courier New"/>
+          <w:color w:val="000000"/>
+          <w:sz w:val="20"/>
+          <w:szCs w:val="20"/>
+        </w:rPr>
+        <w:t xml:space="preserve">                    _vertice_bezier_count = 1;</w:t>
+      </w:r>
+    </w:p>
+    <w:p>
+      <w:pPr>
+        <w:pBdr>
+          <w:top w:val="single" w:color="auto" w:sz="4" w:space="0"/>
+          <w:left w:val="single" w:color="auto" w:sz="4" w:space="0"/>
+          <w:bottom w:val="single" w:color="auto" w:sz="4" w:space="0"/>
+          <w:right w:val="single" w:color="auto" w:sz="4" w:space="0"/>
+        </w:pBdr>
+        <w:spacing w:beforeLines="0" w:afterLines="0"/>
+        <w:jc w:val="left"/>
+        <w:rPr>
+          <w:rFonts w:hint="default" w:ascii="Courier New" w:hAnsi="Courier New" w:eastAsia="Consolas" w:cs="Courier New"/>
+          <w:color w:val="000000"/>
+          <w:sz w:val="20"/>
+          <w:szCs w:val="20"/>
+        </w:rPr>
+      </w:pPr>
+      <w:r>
+        <w:rPr>
+          <w:rFonts w:hint="default" w:ascii="Courier New" w:hAnsi="Courier New" w:eastAsia="Consolas" w:cs="Courier New"/>
+          <w:color w:val="000000"/>
+          <w:sz w:val="20"/>
+          <w:szCs w:val="20"/>
+        </w:rPr>
+        <w:t xml:space="preserve">                    </w:t>
+      </w:r>
+      <w:r>
+        <w:rPr>
+          <w:rFonts w:hint="default" w:ascii="Courier New" w:hAnsi="Courier New" w:eastAsia="Consolas" w:cs="Courier New"/>
+          <w:color w:val="0000FF"/>
+          <w:sz w:val="20"/>
+          <w:szCs w:val="20"/>
+        </w:rPr>
+        <w:t>for</w:t>
+      </w:r>
+      <w:r>
+        <w:rPr>
+          <w:rFonts w:hint="default" w:ascii="Courier New" w:hAnsi="Courier New" w:eastAsia="Consolas" w:cs="Courier New"/>
+          <w:color w:val="000000"/>
+          <w:sz w:val="20"/>
+          <w:szCs w:val="20"/>
+        </w:rPr>
+        <w:t xml:space="preserve"> (</w:t>
+      </w:r>
+      <w:r>
+        <w:rPr>
+          <w:rFonts w:hint="default" w:ascii="Courier New" w:hAnsi="Courier New" w:eastAsia="Consolas" w:cs="Courier New"/>
+          <w:color w:val="0000FF"/>
+          <w:sz w:val="20"/>
+          <w:szCs w:val="20"/>
+        </w:rPr>
+        <w:t>float</w:t>
+      </w:r>
+      <w:r>
+        <w:rPr>
+          <w:rFonts w:hint="default" w:ascii="Courier New" w:hAnsi="Courier New" w:eastAsia="Consolas" w:cs="Courier New"/>
+          <w:color w:val="000000"/>
+          <w:sz w:val="20"/>
+          <w:szCs w:val="20"/>
+        </w:rPr>
+        <w:t xml:space="preserve"> t = 0.0f; t &lt;= 1.0f; t += 0.01f)</w:t>
+      </w:r>
+    </w:p>
+    <w:p>
+      <w:pPr>
+        <w:pBdr>
+          <w:top w:val="single" w:color="auto" w:sz="4" w:space="0"/>
+          <w:left w:val="single" w:color="auto" w:sz="4" w:space="0"/>
+          <w:bottom w:val="single" w:color="auto" w:sz="4" w:space="0"/>
+          <w:right w:val="single" w:color="auto" w:sz="4" w:space="0"/>
+        </w:pBdr>
+        <w:spacing w:beforeLines="0" w:afterLines="0"/>
+        <w:jc w:val="left"/>
+        <w:rPr>
+          <w:rFonts w:hint="default" w:ascii="Courier New" w:hAnsi="Courier New" w:eastAsia="Consolas" w:cs="Courier New"/>
+          <w:color w:val="000000"/>
+          <w:sz w:val="20"/>
+          <w:szCs w:val="20"/>
+        </w:rPr>
+      </w:pPr>
+      <w:r>
+        <w:rPr>
+          <w:rFonts w:hint="default" w:ascii="Courier New" w:hAnsi="Courier New" w:eastAsia="Consolas" w:cs="Courier New"/>
+          <w:color w:val="000000"/>
+          <w:sz w:val="20"/>
+          <w:szCs w:val="20"/>
+        </w:rPr>
+        <w:t xml:space="preserve">                    {</w:t>
+      </w:r>
+    </w:p>
+    <w:p>
+      <w:pPr>
+        <w:pBdr>
+          <w:top w:val="single" w:color="auto" w:sz="4" w:space="0"/>
+          <w:left w:val="single" w:color="auto" w:sz="4" w:space="0"/>
+          <w:bottom w:val="single" w:color="auto" w:sz="4" w:space="0"/>
+          <w:right w:val="single" w:color="auto" w:sz="4" w:space="0"/>
+        </w:pBdr>
+        <w:spacing w:beforeLines="0" w:afterLines="0"/>
+        <w:jc w:val="left"/>
+        <w:rPr>
+          <w:rFonts w:hint="default" w:ascii="Courier New" w:hAnsi="Courier New" w:eastAsia="Consolas" w:cs="Courier New"/>
+          <w:color w:val="000000"/>
+          <w:sz w:val="20"/>
+          <w:szCs w:val="20"/>
+        </w:rPr>
+      </w:pPr>
+      <w:r>
+        <w:rPr>
+          <w:rFonts w:hint="default" w:ascii="Courier New" w:hAnsi="Courier New" w:eastAsia="Consolas" w:cs="Courier New"/>
+          <w:color w:val="000000"/>
+          <w:sz w:val="20"/>
+          <w:szCs w:val="20"/>
+        </w:rPr>
+        <w:t xml:space="preserve">                        Vector3 P = setBezier(_vertices_bezier_temporary[0], _vertices_bezier_temporary[1],</w:t>
+      </w:r>
+    </w:p>
+    <w:p>
+      <w:pPr>
+        <w:pBdr>
+          <w:top w:val="single" w:color="auto" w:sz="4" w:space="0"/>
+          <w:left w:val="single" w:color="auto" w:sz="4" w:space="0"/>
+          <w:bottom w:val="single" w:color="auto" w:sz="4" w:space="0"/>
+          <w:right w:val="single" w:color="auto" w:sz="4" w:space="0"/>
+        </w:pBdr>
+        <w:spacing w:beforeLines="0" w:afterLines="0"/>
+        <w:jc w:val="left"/>
+        <w:rPr>
+          <w:rFonts w:hint="default" w:ascii="Courier New" w:hAnsi="Courier New" w:eastAsia="Consolas" w:cs="Courier New"/>
+          <w:color w:val="000000"/>
+          <w:sz w:val="20"/>
+          <w:szCs w:val="20"/>
+        </w:rPr>
+      </w:pPr>
+      <w:r>
+        <w:rPr>
+          <w:rFonts w:hint="default" w:ascii="Courier New" w:hAnsi="Courier New" w:eastAsia="Consolas" w:cs="Courier New"/>
+          <w:color w:val="000000"/>
+          <w:sz w:val="20"/>
+          <w:szCs w:val="20"/>
+        </w:rPr>
+        <w:t xml:space="preserve">                            _vertices_bezier_temporary[2], _vertices_bezier_temporary[3], t);</w:t>
+      </w:r>
+    </w:p>
+    <w:p>
+      <w:pPr>
+        <w:pBdr>
+          <w:top w:val="single" w:color="auto" w:sz="4" w:space="0"/>
+          <w:left w:val="single" w:color="auto" w:sz="4" w:space="0"/>
+          <w:bottom w:val="single" w:color="auto" w:sz="4" w:space="0"/>
+          <w:right w:val="single" w:color="auto" w:sz="4" w:space="0"/>
+        </w:pBdr>
+        <w:spacing w:beforeLines="0" w:afterLines="0"/>
+        <w:jc w:val="left"/>
+        <w:rPr>
+          <w:rFonts w:hint="default" w:ascii="Courier New" w:hAnsi="Courier New" w:eastAsia="Consolas" w:cs="Courier New"/>
+          <w:color w:val="000000"/>
+          <w:sz w:val="20"/>
+          <w:szCs w:val="20"/>
+        </w:rPr>
+      </w:pPr>
+      <w:r>
+        <w:rPr>
+          <w:rFonts w:hint="default" w:ascii="Courier New" w:hAnsi="Courier New" w:eastAsia="Consolas" w:cs="Courier New"/>
+          <w:color w:val="000000"/>
+          <w:sz w:val="20"/>
+          <w:szCs w:val="20"/>
+        </w:rPr>
+        <w:t xml:space="preserve">                        _vertices_bezier[i] = P.X;</w:t>
+      </w:r>
+    </w:p>
+    <w:p>
+      <w:pPr>
+        <w:pBdr>
+          <w:top w:val="single" w:color="auto" w:sz="4" w:space="0"/>
+          <w:left w:val="single" w:color="auto" w:sz="4" w:space="0"/>
+          <w:bottom w:val="single" w:color="auto" w:sz="4" w:space="0"/>
+          <w:right w:val="single" w:color="auto" w:sz="4" w:space="0"/>
+        </w:pBdr>
+        <w:spacing w:beforeLines="0" w:afterLines="0"/>
+        <w:jc w:val="left"/>
+        <w:rPr>
+          <w:rFonts w:hint="default" w:ascii="Courier New" w:hAnsi="Courier New" w:eastAsia="Consolas" w:cs="Courier New"/>
+          <w:color w:val="000000"/>
+          <w:sz w:val="20"/>
+          <w:szCs w:val="20"/>
+        </w:rPr>
+      </w:pPr>
+      <w:r>
+        <w:rPr>
+          <w:rFonts w:hint="default" w:ascii="Courier New" w:hAnsi="Courier New" w:eastAsia="Consolas" w:cs="Courier New"/>
+          <w:color w:val="000000"/>
+          <w:sz w:val="20"/>
+          <w:szCs w:val="20"/>
+        </w:rPr>
+        <w:t xml:space="preserve">                        i++;</w:t>
+      </w:r>
+    </w:p>
+    <w:p>
+      <w:pPr>
+        <w:pBdr>
+          <w:top w:val="single" w:color="auto" w:sz="4" w:space="0"/>
+          <w:left w:val="single" w:color="auto" w:sz="4" w:space="0"/>
+          <w:bottom w:val="single" w:color="auto" w:sz="4" w:space="0"/>
+          <w:right w:val="single" w:color="auto" w:sz="4" w:space="0"/>
+        </w:pBdr>
+        <w:spacing w:beforeLines="0" w:afterLines="0"/>
+        <w:jc w:val="left"/>
+        <w:rPr>
+          <w:rFonts w:hint="default" w:ascii="Courier New" w:hAnsi="Courier New" w:eastAsia="Consolas" w:cs="Courier New"/>
+          <w:color w:val="000000"/>
+          <w:sz w:val="20"/>
+          <w:szCs w:val="20"/>
+        </w:rPr>
+      </w:pPr>
+      <w:r>
+        <w:rPr>
+          <w:rFonts w:hint="default" w:ascii="Courier New" w:hAnsi="Courier New" w:eastAsia="Consolas" w:cs="Courier New"/>
+          <w:color w:val="000000"/>
+          <w:sz w:val="20"/>
+          <w:szCs w:val="20"/>
+        </w:rPr>
+        <w:t xml:space="preserve">                        _vertices_bezier[i] = P.Y;</w:t>
+      </w:r>
+    </w:p>
+    <w:p>
+      <w:pPr>
+        <w:pBdr>
+          <w:top w:val="single" w:color="auto" w:sz="4" w:space="0"/>
+          <w:left w:val="single" w:color="auto" w:sz="4" w:space="0"/>
+          <w:bottom w:val="single" w:color="auto" w:sz="4" w:space="0"/>
+          <w:right w:val="single" w:color="auto" w:sz="4" w:space="0"/>
+        </w:pBdr>
+        <w:spacing w:beforeLines="0" w:afterLines="0"/>
+        <w:jc w:val="left"/>
+        <w:rPr>
+          <w:rFonts w:hint="default" w:ascii="Courier New" w:hAnsi="Courier New" w:eastAsia="Consolas" w:cs="Courier New"/>
+          <w:color w:val="000000"/>
+          <w:sz w:val="20"/>
+          <w:szCs w:val="20"/>
+        </w:rPr>
+      </w:pPr>
+      <w:r>
+        <w:rPr>
+          <w:rFonts w:hint="default" w:ascii="Courier New" w:hAnsi="Courier New" w:eastAsia="Consolas" w:cs="Courier New"/>
+          <w:color w:val="000000"/>
+          <w:sz w:val="20"/>
+          <w:szCs w:val="20"/>
+        </w:rPr>
+        <w:t xml:space="preserve">                        i++;</w:t>
+      </w:r>
+    </w:p>
+    <w:p>
+      <w:pPr>
+        <w:pBdr>
+          <w:top w:val="single" w:color="auto" w:sz="4" w:space="0"/>
+          <w:left w:val="single" w:color="auto" w:sz="4" w:space="0"/>
+          <w:bottom w:val="single" w:color="auto" w:sz="4" w:space="0"/>
+          <w:right w:val="single" w:color="auto" w:sz="4" w:space="0"/>
+        </w:pBdr>
+        <w:spacing w:beforeLines="0" w:afterLines="0"/>
+        <w:jc w:val="left"/>
+        <w:rPr>
+          <w:rFonts w:hint="default" w:ascii="Courier New" w:hAnsi="Courier New" w:eastAsia="Consolas" w:cs="Courier New"/>
+          <w:color w:val="000000"/>
+          <w:sz w:val="20"/>
+          <w:szCs w:val="20"/>
+        </w:rPr>
+      </w:pPr>
+      <w:r>
+        <w:rPr>
+          <w:rFonts w:hint="default" w:ascii="Courier New" w:hAnsi="Courier New" w:eastAsia="Consolas" w:cs="Courier New"/>
+          <w:color w:val="000000"/>
+          <w:sz w:val="20"/>
+          <w:szCs w:val="20"/>
+        </w:rPr>
+        <w:t xml:space="preserve">                        _vertices_bezier[i] = P.Z;</w:t>
+      </w:r>
+    </w:p>
+    <w:p>
+      <w:pPr>
+        <w:pBdr>
+          <w:top w:val="single" w:color="auto" w:sz="4" w:space="0"/>
+          <w:left w:val="single" w:color="auto" w:sz="4" w:space="0"/>
+          <w:bottom w:val="single" w:color="auto" w:sz="4" w:space="0"/>
+          <w:right w:val="single" w:color="auto" w:sz="4" w:space="0"/>
+        </w:pBdr>
+        <w:spacing w:beforeLines="0" w:afterLines="0"/>
+        <w:jc w:val="left"/>
+        <w:rPr>
+          <w:rFonts w:hint="default" w:ascii="Courier New" w:hAnsi="Courier New" w:eastAsia="Consolas" w:cs="Courier New"/>
+          <w:color w:val="000000"/>
+          <w:sz w:val="20"/>
+          <w:szCs w:val="20"/>
+        </w:rPr>
+      </w:pPr>
+      <w:r>
+        <w:rPr>
+          <w:rFonts w:hint="default" w:ascii="Courier New" w:hAnsi="Courier New" w:eastAsia="Consolas" w:cs="Courier New"/>
+          <w:color w:val="000000"/>
+          <w:sz w:val="20"/>
+          <w:szCs w:val="20"/>
+        </w:rPr>
+        <w:t xml:space="preserve">                        i++;</w:t>
+      </w:r>
+    </w:p>
+    <w:p>
+      <w:pPr>
+        <w:pBdr>
+          <w:top w:val="single" w:color="auto" w:sz="4" w:space="0"/>
+          <w:left w:val="single" w:color="auto" w:sz="4" w:space="0"/>
+          <w:bottom w:val="single" w:color="auto" w:sz="4" w:space="0"/>
+          <w:right w:val="single" w:color="auto" w:sz="4" w:space="0"/>
+        </w:pBdr>
+        <w:spacing w:beforeLines="0" w:afterLines="0"/>
+        <w:jc w:val="left"/>
+        <w:rPr>
+          <w:rFonts w:hint="default" w:ascii="Courier New" w:hAnsi="Courier New" w:eastAsia="Consolas" w:cs="Courier New"/>
+          <w:color w:val="000000"/>
+          <w:sz w:val="20"/>
+          <w:szCs w:val="20"/>
+        </w:rPr>
+      </w:pPr>
+      <w:r>
+        <w:rPr>
+          <w:rFonts w:hint="default" w:ascii="Courier New" w:hAnsi="Courier New" w:eastAsia="Consolas" w:cs="Courier New"/>
+          <w:color w:val="000000"/>
+          <w:sz w:val="20"/>
+          <w:szCs w:val="20"/>
+        </w:rPr>
+        <w:t xml:space="preserve">                        _vertice_bezier_count++;</w:t>
+      </w:r>
+    </w:p>
+    <w:p>
+      <w:pPr>
+        <w:pBdr>
+          <w:top w:val="single" w:color="auto" w:sz="4" w:space="0"/>
+          <w:left w:val="single" w:color="auto" w:sz="4" w:space="0"/>
+          <w:bottom w:val="single" w:color="auto" w:sz="4" w:space="0"/>
+          <w:right w:val="single" w:color="auto" w:sz="4" w:space="0"/>
+        </w:pBdr>
+        <w:spacing w:beforeLines="0" w:afterLines="0"/>
+        <w:jc w:val="left"/>
+        <w:rPr>
+          <w:rFonts w:hint="default" w:ascii="Courier New" w:hAnsi="Courier New" w:eastAsia="Consolas" w:cs="Courier New"/>
+          <w:color w:val="000000"/>
+          <w:sz w:val="20"/>
+          <w:szCs w:val="20"/>
+        </w:rPr>
+      </w:pPr>
+      <w:r>
+        <w:rPr>
+          <w:rFonts w:hint="default" w:ascii="Courier New" w:hAnsi="Courier New" w:eastAsia="Consolas" w:cs="Courier New"/>
+          <w:color w:val="000000"/>
+          <w:sz w:val="20"/>
+          <w:szCs w:val="20"/>
+        </w:rPr>
+        <w:t xml:space="preserve">                    }</w:t>
+      </w:r>
+    </w:p>
+    <w:p>
+      <w:pPr>
+        <w:pBdr>
+          <w:top w:val="single" w:color="auto" w:sz="4" w:space="0"/>
+          <w:left w:val="single" w:color="auto" w:sz="4" w:space="0"/>
+          <w:bottom w:val="single" w:color="auto" w:sz="4" w:space="0"/>
+          <w:right w:val="single" w:color="auto" w:sz="4" w:space="0"/>
+        </w:pBdr>
+        <w:spacing w:beforeLines="0" w:afterLines="0"/>
+        <w:jc w:val="left"/>
+        <w:rPr>
+          <w:rFonts w:hint="default" w:ascii="Courier New" w:hAnsi="Courier New" w:eastAsia="Consolas" w:cs="Courier New"/>
+          <w:color w:val="000000"/>
+          <w:sz w:val="20"/>
+          <w:szCs w:val="20"/>
+        </w:rPr>
+      </w:pPr>
+      <w:r>
+        <w:rPr>
+          <w:rFonts w:hint="default" w:ascii="Courier New" w:hAnsi="Courier New" w:eastAsia="Consolas" w:cs="Courier New"/>
+          <w:color w:val="000000"/>
+          <w:sz w:val="20"/>
+          <w:szCs w:val="20"/>
+        </w:rPr>
+        <w:t xml:space="preserve">                    calculate = 0;</w:t>
+      </w:r>
+    </w:p>
+    <w:p>
+      <w:pPr>
+        <w:numPr>
+          <w:numId w:val="0"/>
+        </w:numPr>
+        <w:pBdr>
+          <w:top w:val="single" w:color="auto" w:sz="4" w:space="0"/>
+          <w:left w:val="single" w:color="auto" w:sz="4" w:space="0"/>
+          <w:bottom w:val="single" w:color="auto" w:sz="4" w:space="0"/>
+          <w:right w:val="single" w:color="auto" w:sz="4" w:space="0"/>
+        </w:pBdr>
+        <w:ind w:leftChars="0"/>
+        <w:jc w:val="left"/>
+        <w:rPr>
+          <w:rFonts w:hint="default" w:ascii="Courier New" w:hAnsi="Courier New" w:eastAsia="Consolas" w:cs="Courier New"/>
+          <w:color w:val="000000"/>
+          <w:sz w:val="20"/>
+          <w:szCs w:val="20"/>
+          <w:lang w:val="en-US"/>
+        </w:rPr>
+      </w:pPr>
+      <w:r>
+        <w:rPr>
+          <w:rFonts w:hint="default" w:ascii="Courier New" w:hAnsi="Courier New" w:eastAsia="Consolas" w:cs="Courier New"/>
+          <w:color w:val="000000"/>
+          <w:sz w:val="20"/>
+          <w:szCs w:val="20"/>
+        </w:rPr>
+        <w:t xml:space="preserve">                }</w:t>
+      </w:r>
+    </w:p>
+    <w:p>
+      <w:pPr>
+        <w:numPr>
+          <w:ilvl w:val="0"/>
+          <w:numId w:val="0"/>
+        </w:numPr>
+        <w:pBdr>
+          <w:top w:val="none" w:color="auto" w:sz="0" w:space="0"/>
+          <w:left w:val="none" w:color="auto" w:sz="0" w:space="0"/>
+          <w:bottom w:val="none" w:color="auto" w:sz="0" w:space="0"/>
+          <w:right w:val="none" w:color="auto" w:sz="0" w:space="0"/>
+        </w:pBdr>
+        <w:ind w:leftChars="0"/>
+        <w:jc w:val="both"/>
+        <w:rPr>
+          <w:rFonts w:hint="default" w:eastAsia="Consolas" w:asciiTheme="minorAscii" w:hAnsiTheme="minorAscii"/>
+          <w:color w:val="000000"/>
+          <w:sz w:val="22"/>
+          <w:szCs w:val="36"/>
+          <w:lang w:val="en-US"/>
+        </w:rPr>
+      </w:pPr>
+      <w:r>
+        <w:rPr>
+          <w:rFonts w:hint="default" w:eastAsia="Consolas" w:asciiTheme="minorAscii" w:hAnsiTheme="minorAscii"/>
+          <w:color w:val="000000"/>
+          <w:sz w:val="22"/>
+          <w:szCs w:val="36"/>
+          <w:lang w:val="en-US"/>
+        </w:rPr>
+        <w:t>Code diatas ini ditempatkan pada function onranderframe(); yang dimana function tersebut akan menggambarkan garis bezier di layar. Sehingga keseluruhannya akan menghasilkan gambar berikut.</w:t>
+      </w:r>
+    </w:p>
+    <w:p>
+      <w:pPr>
+        <w:numPr>
+          <w:ilvl w:val="0"/>
+          <w:numId w:val="0"/>
+        </w:numPr>
+        <w:pBdr>
+          <w:top w:val="none" w:color="auto" w:sz="0" w:space="0"/>
+          <w:left w:val="none" w:color="auto" w:sz="0" w:space="0"/>
+          <w:bottom w:val="none" w:color="auto" w:sz="0" w:space="0"/>
+          <w:right w:val="none" w:color="auto" w:sz="0" w:space="0"/>
+        </w:pBdr>
+        <w:ind w:leftChars="0"/>
+        <w:jc w:val="both"/>
+        <w:rPr>
+          <w:rFonts w:hint="default" w:eastAsia="Consolas" w:asciiTheme="minorAscii" w:hAnsiTheme="minorAscii"/>
+          <w:color w:val="000000"/>
+          <w:sz w:val="22"/>
+          <w:szCs w:val="36"/>
+          <w:lang w:val="en-US"/>
+        </w:rPr>
+      </w:pPr>
+      <w:r>
+        <w:rPr>
+          <w:sz w:val="22"/>
+        </w:rPr>
+        <mc:AlternateContent>
+          <mc:Choice Requires="wps">
+            <w:drawing>
+              <wp:anchor distT="0" distB="0" distL="114300" distR="114300" simplePos="0" relativeHeight="251677696" behindDoc="0" locked="0" layoutInCell="1" allowOverlap="1">
+                <wp:simplePos x="0" y="0"/>
+                <wp:positionH relativeFrom="column">
+                  <wp:posOffset>2640330</wp:posOffset>
+                </wp:positionH>
+                <wp:positionV relativeFrom="paragraph">
+                  <wp:posOffset>71120</wp:posOffset>
+                </wp:positionV>
+                <wp:extent cx="949325" cy="962660"/>
+                <wp:effectExtent l="6350" t="6350" r="19685" b="6350"/>
+                <wp:wrapNone/>
+                <wp:docPr id="19" name="Cube 19"/>
+                <wp:cNvGraphicFramePr/>
+                <a:graphic xmlns:a="http://schemas.openxmlformats.org/drawingml/2006/main">
+                  <a:graphicData uri="http://schemas.microsoft.com/office/word/2010/wordprocessingShape">
+                    <wps:wsp>
+                      <wps:cNvSpPr/>
+                      <wps:spPr>
+                        <a:xfrm>
+                          <a:off x="0" y="0"/>
+                          <a:ext cx="949325" cy="962660"/>
+                        </a:xfrm>
+                        <a:prstGeom prst="cube">
+                          <a:avLst/>
+                        </a:prstGeom>
+                      </wps:spPr>
+                      <wps:style>
+                        <a:lnRef idx="2">
+                          <a:schemeClr val="dk1"/>
+                        </a:lnRef>
+                        <a:fillRef idx="1">
+                          <a:schemeClr val="lt1"/>
+                        </a:fillRef>
+                        <a:effectRef idx="0">
+                          <a:schemeClr val="dk1"/>
+                        </a:effectRef>
+                        <a:fontRef idx="minor">
+                          <a:schemeClr val="dk1"/>
+                        </a:fontRef>
+                      </wps:style>
+                      <wps:bodyPr rot="0" spcFirstLastPara="0" vertOverflow="overflow" horzOverflow="overflow" vert="horz" wrap="square" lIns="91440" tIns="45720" rIns="91440" bIns="45720" numCol="1" spcCol="0" rtlCol="0" fromWordArt="0" anchor="ctr" anchorCtr="0" forceAA="0" compatLnSpc="1">
+                        <a:noAutofit/>
+                      </wps:bodyPr>
+                    </wps:wsp>
+                  </a:graphicData>
+                </a:graphic>
+              </wp:anchor>
+            </w:drawing>
+          </mc:Choice>
+          <mc:Fallback>
+            <w:pict>
+              <v:shape id="_x0000_s1026" o:spid="_x0000_s1026" o:spt="16" type="#_x0000_t16" style="position:absolute;left:0pt;margin-left:207.9pt;margin-top:5.6pt;height:75.8pt;width:74.75pt;z-index:251677696;v-text-anchor:middle;mso-width-relative:page;mso-height-relative:page;" fillcolor="#FFFFFF [3201]" filled="t" stroked="t" coordsize="21600,21600" o:gfxdata="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" adj="5400">
+                <v:fill on="t" focussize="0,0"/>
+                <v:stroke weight="1pt" color="#000000 [3200]" miterlimit="8" joinstyle="miter"/>
+                <v:imagedata o:title=""/>
+                <o:lock v:ext="edit" aspectratio="f"/>
+              </v:shape>
+            </w:pict>
+          </mc:Fallback>
+        </mc:AlternateContent>
+      </w:r>
+    </w:p>
+    <w:p>
+      <w:pPr>
+        <w:numPr>
+          <w:ilvl w:val="0"/>
+          <w:numId w:val="0"/>
+        </w:numPr>
+        <w:pBdr>
+          <w:top w:val="none" w:color="auto" w:sz="0" w:space="0"/>
+          <w:left w:val="none" w:color="auto" w:sz="0" w:space="0"/>
+          <w:bottom w:val="none" w:color="auto" w:sz="0" w:space="0"/>
+          <w:right w:val="none" w:color="auto" w:sz="0" w:space="0"/>
+        </w:pBdr>
+        <w:ind w:leftChars="0"/>
+        <w:jc w:val="both"/>
+        <w:rPr>
+          <w:rFonts w:hint="default" w:eastAsia="Consolas" w:asciiTheme="minorAscii" w:hAnsiTheme="minorAscii"/>
+          <w:color w:val="000000"/>
+          <w:sz w:val="22"/>
+          <w:szCs w:val="36"/>
+          <w:lang w:val="en-US"/>
+        </w:rPr>
+      </w:pPr>
+      <w:r>
+        <w:rPr>
+          <w:sz w:val="22"/>
+        </w:rPr>
+        <mc:AlternateContent>
+          <mc:Choice Requires="wps">
+            <w:drawing>
+              <wp:anchor distT="0" distB="0" distL="114300" distR="114300" simplePos="0" relativeHeight="251676672" behindDoc="0" locked="0" layoutInCell="1" allowOverlap="1">
+                <wp:simplePos x="0" y="0"/>
+                <wp:positionH relativeFrom="column">
+                  <wp:posOffset>1330960</wp:posOffset>
+                </wp:positionH>
+                <wp:positionV relativeFrom="paragraph">
+                  <wp:posOffset>94615</wp:posOffset>
+                </wp:positionV>
+                <wp:extent cx="2258695" cy="962660"/>
+                <wp:effectExtent l="6350" t="6350" r="20955" b="6350"/>
+                <wp:wrapNone/>
+                <wp:docPr id="18" name="Cube 18"/>
+                <wp:cNvGraphicFramePr/>
+                <a:graphic xmlns:a="http://schemas.openxmlformats.org/drawingml/2006/main">
+                  <a:graphicData uri="http://schemas.microsoft.com/office/word/2010/wordprocessingShape">
+                    <wps:wsp>
+                      <wps:cNvSpPr/>
+                      <wps:spPr>
+                        <a:xfrm>
+                          <a:off x="0" y="0"/>
+                          <a:ext cx="2258695" cy="962660"/>
+                        </a:xfrm>
+                        <a:prstGeom prst="cube">
+                          <a:avLst/>
+                        </a:prstGeom>
+                      </wps:spPr>
+                      <wps:style>
+                        <a:lnRef idx="2">
+                          <a:schemeClr val="dk1"/>
+                        </a:lnRef>
+                        <a:fillRef idx="1">
+                          <a:schemeClr val="lt1"/>
+                        </a:fillRef>
+                        <a:effectRef idx="0">
+                          <a:schemeClr val="dk1"/>
+                        </a:effectRef>
+                        <a:fontRef idx="minor">
+                          <a:schemeClr val="dk1"/>
+                        </a:fontRef>
+                      </wps:style>
+                      <wps:bodyPr rot="0" spcFirstLastPara="0" vertOverflow="overflow" horzOverflow="overflow" vert="horz" wrap="square" lIns="91440" tIns="45720" rIns="91440" bIns="45720" numCol="1" spcCol="0" rtlCol="0" fromWordArt="0" anchor="ctr" anchorCtr="0" forceAA="0" compatLnSpc="1">
+                        <a:noAutofit/>
+                      </wps:bodyPr>
+                    </wps:wsp>
+                  </a:graphicData>
+                </a:graphic>
+              </wp:anchor>
+            </w:drawing>
+          </mc:Choice>
+          <mc:Fallback>
+            <w:pict>
+              <v:shape id="_x0000_s1026" o:spid="_x0000_s1026" o:spt="16" type="#_x0000_t16" style="position:absolute;left:0pt;margin-left:104.8pt;margin-top:7.45pt;height:75.8pt;width:177.85pt;z-index:251676672;v-text-anchor:middle;mso-width-relative:page;mso-height-relative:page;" fillcolor="#FFFFFF [3201]" filled="t" stroked="t" coordsize="21600,21600" o:gfxdata="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" adj="5400">
+                <v:fill on="t" focussize="0,0"/>
+                <v:stroke weight="1pt" color="#000000 [3200]" miterlimit="8" joinstyle="miter"/>
+                <v:imagedata o:title=""/>
+                <o:lock v:ext="edit" aspectratio="f"/>
+              </v:shape>
+            </w:pict>
+          </mc:Fallback>
+        </mc:AlternateContent>
+      </w:r>
+    </w:p>
+    <w:p>
+      <w:pPr>
+        <w:numPr>
+          <w:ilvl w:val="0"/>
+          <w:numId w:val="0"/>
+        </w:numPr>
+        <w:pBdr>
+          <w:top w:val="none" w:color="auto" w:sz="0" w:space="0"/>
+          <w:left w:val="none" w:color="auto" w:sz="0" w:space="0"/>
+          <w:bottom w:val="none" w:color="auto" w:sz="0" w:space="0"/>
+          <w:right w:val="none" w:color="auto" w:sz="0" w:space="0"/>
+        </w:pBdr>
+        <w:ind w:leftChars="0"/>
+        <w:jc w:val="both"/>
+        <w:rPr>
+          <w:rFonts w:hint="default" w:eastAsia="Consolas" w:asciiTheme="minorAscii" w:hAnsiTheme="minorAscii"/>
+          <w:color w:val="000000"/>
+          <w:sz w:val="22"/>
+          <w:szCs w:val="36"/>
+          <w:lang w:val="en-US"/>
+        </w:rPr>
+      </w:pPr>
+      <w:r>
+        <w:rPr>
+          <w:sz w:val="22"/>
+        </w:rPr>
+        <mc:AlternateContent>
+          <mc:Choice Requires="wps">
+            <w:drawing>
+              <wp:anchor distT="0" distB="0" distL="114300" distR="114300" simplePos="0" relativeHeight="251684864" behindDoc="0" locked="0" layoutInCell="1" allowOverlap="1">
+                <wp:simplePos x="0" y="0"/>
+                <wp:positionH relativeFrom="column">
+                  <wp:posOffset>626110</wp:posOffset>
+                </wp:positionH>
+                <wp:positionV relativeFrom="paragraph">
+                  <wp:posOffset>135255</wp:posOffset>
+                </wp:positionV>
+                <wp:extent cx="706120" cy="245110"/>
+                <wp:effectExtent l="4445" t="6350" r="5715" b="7620"/>
+                <wp:wrapNone/>
+                <wp:docPr id="27" name="Freeform 27"/>
+                <wp:cNvGraphicFramePr/>
+                <a:graphic xmlns:a="http://schemas.openxmlformats.org/drawingml/2006/main">
+                  <a:graphicData uri="http://schemas.microsoft.com/office/word/2010/wordprocessingShape">
+                    <wps:wsp>
+                      <wps:cNvSpPr/>
+                      <wps:spPr>
+                        <a:xfrm>
+                          <a:off x="1741170" y="6087110"/>
+                          <a:ext cx="706120" cy="245110"/>
+                        </a:xfrm>
+                        <a:custGeom>
+                          <a:avLst/>
+                          <a:gdLst>
+                            <a:gd name="connisteX0" fmla="*/ 706120 w 706120"/>
+                            <a:gd name="connsiteY0" fmla="*/ 85249 h 244836"/>
+                            <a:gd name="connisteX1" fmla="*/ 636905 w 706120"/>
+                            <a:gd name="connsiteY1" fmla="*/ 43974 h 244836"/>
+                            <a:gd name="connisteX2" fmla="*/ 567690 w 706120"/>
+                            <a:gd name="connsiteY2" fmla="*/ 36989 h 244836"/>
+                            <a:gd name="connisteX3" fmla="*/ 498475 w 706120"/>
+                            <a:gd name="connsiteY3" fmla="*/ 36989 h 244836"/>
+                            <a:gd name="connisteX4" fmla="*/ 429260 w 706120"/>
+                            <a:gd name="connsiteY4" fmla="*/ 43974 h 244836"/>
+                            <a:gd name="connisteX5" fmla="*/ 353060 w 706120"/>
+                            <a:gd name="connsiteY5" fmla="*/ 78264 h 244836"/>
+                            <a:gd name="connisteX6" fmla="*/ 297815 w 706120"/>
+                            <a:gd name="connsiteY6" fmla="*/ 147479 h 244836"/>
+                            <a:gd name="connisteX7" fmla="*/ 325120 w 706120"/>
+                            <a:gd name="connsiteY7" fmla="*/ 217329 h 244836"/>
+                            <a:gd name="connisteX8" fmla="*/ 394335 w 706120"/>
+                            <a:gd name="connsiteY8" fmla="*/ 244634 h 244836"/>
+                            <a:gd name="connisteX9" fmla="*/ 464185 w 706120"/>
+                            <a:gd name="connsiteY9" fmla="*/ 223679 h 244836"/>
+                            <a:gd name="connisteX10" fmla="*/ 519430 w 706120"/>
+                            <a:gd name="connsiteY10" fmla="*/ 154464 h 244836"/>
+                            <a:gd name="connisteX11" fmla="*/ 484505 w 706120"/>
+                            <a:gd name="connsiteY11" fmla="*/ 85249 h 244836"/>
+                            <a:gd name="connisteX12" fmla="*/ 415290 w 706120"/>
+                            <a:gd name="connsiteY12" fmla="*/ 16034 h 244836"/>
+                            <a:gd name="connisteX13" fmla="*/ 346075 w 706120"/>
+                            <a:gd name="connsiteY13" fmla="*/ 2064 h 244836"/>
+                            <a:gd name="connisteX14" fmla="*/ 276860 w 706120"/>
+                            <a:gd name="connsiteY14" fmla="*/ 36989 h 244836"/>
+                            <a:gd name="connisteX15" fmla="*/ 207645 w 706120"/>
+                            <a:gd name="connsiteY15" fmla="*/ 64929 h 244836"/>
+                            <a:gd name="connisteX16" fmla="*/ 138430 w 706120"/>
+                            <a:gd name="connsiteY16" fmla="*/ 99219 h 244836"/>
+                            <a:gd name="connisteX17" fmla="*/ 69215 w 706120"/>
+                            <a:gd name="connsiteY17" fmla="*/ 154464 h 244836"/>
+                            <a:gd name="connisteX18" fmla="*/ 0 w 706120"/>
+                            <a:gd name="connsiteY18" fmla="*/ 217329 h 244836"/>
+                          </a:gdLst>
+                          <a:ahLst/>
+                          <a:cxnLst>
+                            <a:cxn ang="0">
+                              <a:pos x="connisteX0" y="connsiteY0"/>
+                            </a:cxn>
+                            <a:cxn ang="0">
+                              <a:pos x="connisteX1" y="connsiteY1"/>
+                            </a:cxn>
+                            <a:cxn ang="0">
+                              <a:pos x="connisteX2" y="connsiteY2"/>
+                            </a:cxn>
+                            <a:cxn ang="0">
+                              <a:pos x="connisteX3" y="connsiteY3"/>
+                            </a:cxn>
+                            <a:cxn ang="0">
+                              <a:pos x="connisteX4" y="connsiteY4"/>
+                            </a:cxn>
+                            <a:cxn ang="0">
+                              <a:pos x="connisteX5" y="connsiteY5"/>
+                            </a:cxn>
+                            <a:cxn ang="0">
+                              <a:pos x="connisteX6" y="connsiteY6"/>
+                            </a:cxn>
+                            <a:cxn ang="0">
+                              <a:pos x="connisteX7" y="connsiteY7"/>
+                            </a:cxn>
+                            <a:cxn ang="0">
+                              <a:pos x="connisteX8" y="connsiteY8"/>
+                            </a:cxn>
+                            <a:cxn ang="0">
+                              <a:pos x="connisteX9" y="connsiteY9"/>
+                            </a:cxn>
+                            <a:cxn ang="0">
+                              <a:pos x="connisteX10" y="connsiteY10"/>
+                            </a:cxn>
+                            <a:cxn ang="0">
+                              <a:pos x="connisteX11" y="connsiteY11"/>
+                            </a:cxn>
+                            <a:cxn ang="0">
+                              <a:pos x="connisteX12" y="connsiteY12"/>
+                            </a:cxn>
+                            <a:cxn ang="0">
+                              <a:pos x="connisteX13" y="connsiteY13"/>
+                            </a:cxn>
+                            <a:cxn ang="0">
+                              <a:pos x="connisteX14" y="connsiteY14"/>
+                            </a:cxn>
+                            <a:cxn ang="0">
+                              <a:pos x="connisteX15" y="connsiteY15"/>
+                            </a:cxn>
+                            <a:cxn ang="0">
+                              <a:pos x="connisteX16" y="connsiteY16"/>
+                            </a:cxn>
+                            <a:cxn ang="0">
+                              <a:pos x="connisteX17" y="connsiteY17"/>
+                            </a:cxn>
+                            <a:cxn ang="0">
+                              <a:pos x="connisteX18" y="connsiteY18"/>
+                            </a:cxn>
+                          </a:cxnLst>
+                          <a:rect l="l" t="t" r="r" b="b"/>
+                          <a:pathLst>
+                            <a:path w="706120" h="244836">
+                              <a:moveTo>
+                                <a:pt x="706120" y="85249"/>
+                              </a:moveTo>
+                              <a:cubicBezTo>
+                                <a:pt x="693420" y="76994"/>
+                                <a:pt x="664845" y="53499"/>
+                                <a:pt x="636905" y="43974"/>
+                              </a:cubicBezTo>
+                              <a:cubicBezTo>
+                                <a:pt x="608965" y="34449"/>
+                                <a:pt x="595630" y="38259"/>
+                                <a:pt x="567690" y="36989"/>
+                              </a:cubicBezTo>
+                              <a:cubicBezTo>
+                                <a:pt x="539750" y="35719"/>
+                                <a:pt x="526415" y="35719"/>
+                                <a:pt x="498475" y="36989"/>
+                              </a:cubicBezTo>
+                              <a:cubicBezTo>
+                                <a:pt x="470535" y="38259"/>
+                                <a:pt x="458470" y="35719"/>
+                                <a:pt x="429260" y="43974"/>
+                              </a:cubicBezTo>
+                              <a:cubicBezTo>
+                                <a:pt x="400050" y="52229"/>
+                                <a:pt x="379095" y="57309"/>
+                                <a:pt x="353060" y="78264"/>
+                              </a:cubicBezTo>
+                              <a:cubicBezTo>
+                                <a:pt x="327025" y="99219"/>
+                                <a:pt x="303530" y="119539"/>
+                                <a:pt x="297815" y="147479"/>
+                              </a:cubicBezTo>
+                              <a:cubicBezTo>
+                                <a:pt x="292100" y="175419"/>
+                                <a:pt x="306070" y="197644"/>
+                                <a:pt x="325120" y="217329"/>
+                              </a:cubicBezTo>
+                              <a:cubicBezTo>
+                                <a:pt x="344170" y="237014"/>
+                                <a:pt x="366395" y="243364"/>
+                                <a:pt x="394335" y="244634"/>
+                              </a:cubicBezTo>
+                              <a:cubicBezTo>
+                                <a:pt x="422275" y="245904"/>
+                                <a:pt x="439420" y="241459"/>
+                                <a:pt x="464185" y="223679"/>
+                              </a:cubicBezTo>
+                              <a:cubicBezTo>
+                                <a:pt x="488950" y="205899"/>
+                                <a:pt x="515620" y="182404"/>
+                                <a:pt x="519430" y="154464"/>
+                              </a:cubicBezTo>
+                              <a:cubicBezTo>
+                                <a:pt x="523240" y="126524"/>
+                                <a:pt x="505460" y="113189"/>
+                                <a:pt x="484505" y="85249"/>
+                              </a:cubicBezTo>
+                              <a:cubicBezTo>
+                                <a:pt x="463550" y="57309"/>
+                                <a:pt x="443230" y="32544"/>
+                                <a:pt x="415290" y="16034"/>
+                              </a:cubicBezTo>
+                              <a:cubicBezTo>
+                                <a:pt x="387350" y="-476"/>
+                                <a:pt x="374015" y="-2381"/>
+                                <a:pt x="346075" y="2064"/>
+                              </a:cubicBezTo>
+                              <a:cubicBezTo>
+                                <a:pt x="318135" y="6509"/>
+                                <a:pt x="304800" y="24289"/>
+                                <a:pt x="276860" y="36989"/>
+                              </a:cubicBezTo>
+                              <a:cubicBezTo>
+                                <a:pt x="248920" y="49689"/>
+                                <a:pt x="235585" y="52229"/>
+                                <a:pt x="207645" y="64929"/>
+                              </a:cubicBezTo>
+                              <a:cubicBezTo>
+                                <a:pt x="179705" y="77629"/>
+                                <a:pt x="166370" y="81439"/>
+                                <a:pt x="138430" y="99219"/>
+                              </a:cubicBezTo>
+                              <a:cubicBezTo>
+                                <a:pt x="110490" y="116999"/>
+                                <a:pt x="97155" y="130969"/>
+                                <a:pt x="69215" y="154464"/>
+                              </a:cubicBezTo>
+                              <a:cubicBezTo>
+                                <a:pt x="41275" y="177959"/>
+                                <a:pt x="12700" y="205899"/>
+                                <a:pt x="0" y="217329"/>
+                              </a:cubicBezTo>
+                            </a:path>
+                          </a:pathLst>
+                        </a:custGeom>
+                        <a:noFill/>
+                      </wps:spPr>
+                      <wps:style>
+                        <a:lnRef idx="2">
+                          <a:schemeClr val="accent1">
+                            <a:shade val="50000"/>
+                          </a:schemeClr>
+                        </a:lnRef>
+                        <a:fillRef idx="1">
+                          <a:schemeClr val="accent1"/>
+                        </a:fillRef>
+                        <a:effectRef idx="0">
+                          <a:schemeClr val="accent1"/>
+                        </a:effectRef>
+                        <a:fontRef idx="minor">
+                          <a:schemeClr val="lt1"/>
+                        </a:fontRef>
+                      </wps:style>
+                      <wps:bodyPr/>
+                    </wps:wsp>
+                  </a:graphicData>
+                </a:graphic>
+              </wp:anchor>
+            </w:drawing>
+          </mc:Choice>
+          <mc:Fallback>
+            <w:pict>
+              <v:shape id="_x0000_s1026" o:spid="_x0000_s1026" o:spt="100" style="position:absolute;left:0pt;margin-left:49.3pt;margin-top:10.65pt;height:19.3pt;width:55.6pt;z-index:251684864;mso-width-relative:page;mso-height-relative:page;" filled="f" stroked="t" coordsize="706120,244836" o:gfxdata="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" path="m706120,85249c693420,76994,664845,53499,636905,43974c608965,34449,595630,38259,567690,36989c539750,35719,526415,35719,498475,36989c470535,38259,458470,35719,429260,43974c400050,52229,379095,57309,353060,78264c327025,99219,303530,119539,297815,147479c292100,175419,306070,197644,325120,217329c344170,237014,366395,243364,394335,244634c422275,245904,439420,241459,464185,223679c488950,205899,515620,182404,519430,154464c523240,126524,505460,113189,484505,85249c463550,57309,443230,32544,415290,16034c387350,-475,374015,-2380,346075,2064c318135,6509,304800,24289,276860,36989c248920,49689,235585,52229,207645,64929c179705,77629,166370,81439,138430,99219c110490,116999,97155,130969,69215,154464c41275,177959,12700,205899,0,217329e">
+                <v:path o:connectlocs="706120,85344;636905,44023;567690,37030;498475,37030;429260,44023;353060,78351;297815,147643;325120,217572;394335,244907;464185,223929;519430,154636;484505,85344;415290,16052;346075,2066;276860,37030;207645,65001;138430,99330;69215,154636;0,217572" o:connectangles="0,0,0,0,0,0,0,0,0,0,0,0,0,0,0,0,0,0,0"/>
+                <v:fill on="f" focussize="0,0"/>
+                <v:stroke weight="1pt" color="#41719C [3204]" miterlimit="8" joinstyle="miter"/>
+                <v:imagedata o:title=""/>
+                <o:lock v:ext="edit" aspectratio="f"/>
+              </v:shape>
+            </w:pict>
+          </mc:Fallback>
+        </mc:AlternateContent>
+      </w:r>
+      <w:r>
+        <w:rPr>
+          <w:sz w:val="22"/>
+        </w:rPr>
+        <mc:AlternateContent>
+          <mc:Choice Requires="wps">
+            <w:drawing>
+              <wp:anchor distT="0" distB="0" distL="114300" distR="114300" simplePos="0" relativeHeight="251679744" behindDoc="0" locked="0" layoutInCell="1" allowOverlap="1">
+                <wp:simplePos x="0" y="0"/>
+                <wp:positionH relativeFrom="column">
+                  <wp:posOffset>3485515</wp:posOffset>
+                </wp:positionH>
+                <wp:positionV relativeFrom="paragraph">
+                  <wp:posOffset>6985</wp:posOffset>
+                </wp:positionV>
+                <wp:extent cx="111125" cy="124460"/>
+                <wp:effectExtent l="6350" t="6350" r="19685" b="6350"/>
+                <wp:wrapNone/>
+                <wp:docPr id="22" name="Oval 22"/>
+                <wp:cNvGraphicFramePr/>
+                <a:graphic xmlns:a="http://schemas.openxmlformats.org/drawingml/2006/main">
+                  <a:graphicData uri="http://schemas.microsoft.com/office/word/2010/wordprocessingShape">
+                    <wps:wsp>
+                      <wps:cNvSpPr/>
+                      <wps:spPr>
+                        <a:xfrm>
+                          <a:off x="0" y="0"/>
+                          <a:ext cx="111125" cy="124460"/>
+                        </a:xfrm>
+                        <a:prstGeom prst="ellipse">
+                          <a:avLst/>
+                        </a:prstGeom>
+                      </wps:spPr>
+                      <wps:style>
+                        <a:lnRef idx="2">
+                          <a:schemeClr val="dk1">
+                            <a:shade val="50000"/>
+                          </a:schemeClr>
+                        </a:lnRef>
+                        <a:fillRef idx="1">
+                          <a:schemeClr val="dk1"/>
+                        </a:fillRef>
+                        <a:effectRef idx="0">
+                          <a:schemeClr val="dk1"/>
+                        </a:effectRef>
+                        <a:fontRef idx="minor">
+                          <a:schemeClr val="lt1"/>
+                        </a:fontRef>
+                      </wps:style>
+                      <wps:bodyPr rot="0" spcFirstLastPara="0" vertOverflow="overflow" horzOverflow="overflow" vert="horz" wrap="square" lIns="91440" tIns="45720" rIns="91440" bIns="45720" numCol="1" spcCol="0" rtlCol="0" fromWordArt="0" anchor="ctr" anchorCtr="0" forceAA="0" compatLnSpc="1">
+                        <a:noAutofit/>
+                      </wps:bodyPr>
+                    </wps:wsp>
+                  </a:graphicData>
+                </a:graphic>
+              </wp:anchor>
+            </w:drawing>
+          </mc:Choice>
+          <mc:Fallback>
+            <w:pict>
+              <v:shape id="_x0000_s1026" o:spid="_x0000_s1026" o:spt="3" type="#_x0000_t3" style="position:absolute;left:0pt;margin-left:274.45pt;margin-top:0.55pt;height:9.8pt;width:8.75pt;z-index:251679744;v-text-anchor:middle;mso-width-relative:page;mso-height-relative:page;" fillcolor="#000000 [3200]" filled="t" stroked="t" coordsize="21600,21600" o:gfxdata="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">
+                <v:fill on="t" focussize="0,0"/>
+                <v:stroke weight="1pt" color="#000000 [3200]" miterlimit="8" joinstyle="miter"/>
+                <v:imagedata o:title=""/>
+                <o:lock v:ext="edit" aspectratio="f"/>
+              </v:shape>
+            </w:pict>
+          </mc:Fallback>
+        </mc:AlternateContent>
+      </w:r>
+      <w:r>
+        <w:rPr>
+          <w:sz w:val="22"/>
+        </w:rPr>
+        <mc:AlternateContent>
+          <mc:Choice Requires="wps">
+            <w:drawing>
+              <wp:anchor distT="0" distB="0" distL="114300" distR="114300" simplePos="0" relativeHeight="251678720" behindDoc="0" locked="0" layoutInCell="1" allowOverlap="1">
+                <wp:simplePos x="0" y="0"/>
+                <wp:positionH relativeFrom="column">
+                  <wp:posOffset>3361055</wp:posOffset>
+                </wp:positionH>
+                <wp:positionV relativeFrom="paragraph">
+                  <wp:posOffset>76200</wp:posOffset>
+                </wp:positionV>
+                <wp:extent cx="111125" cy="124460"/>
+                <wp:effectExtent l="6350" t="6350" r="19685" b="6350"/>
+                <wp:wrapNone/>
+                <wp:docPr id="21" name="Oval 21"/>
+                <wp:cNvGraphicFramePr/>
+                <a:graphic xmlns:a="http://schemas.openxmlformats.org/drawingml/2006/main">
+                  <a:graphicData uri="http://schemas.microsoft.com/office/word/2010/wordprocessingShape">
+                    <wps:wsp>
+                      <wps:cNvSpPr/>
+                      <wps:spPr>
+                        <a:xfrm>
+                          <a:off x="0" y="0"/>
+                          <a:ext cx="111125" cy="124460"/>
+                        </a:xfrm>
+                        <a:prstGeom prst="ellipse">
+                          <a:avLst/>
+                        </a:prstGeom>
+                      </wps:spPr>
+                      <wps:style>
+                        <a:lnRef idx="2">
+                          <a:schemeClr val="dk1">
+                            <a:shade val="50000"/>
+                          </a:schemeClr>
+                        </a:lnRef>
+                        <a:fillRef idx="1">
+                          <a:schemeClr val="dk1"/>
+                        </a:fillRef>
+                        <a:effectRef idx="0">
+                          <a:schemeClr val="dk1"/>
+                        </a:effectRef>
+                        <a:fontRef idx="minor">
+                          <a:schemeClr val="lt1"/>
+                        </a:fontRef>
+                      </wps:style>
+                      <wps:bodyPr rot="0" spcFirstLastPara="0" vertOverflow="overflow" horzOverflow="overflow" vert="horz" wrap="square" lIns="91440" tIns="45720" rIns="91440" bIns="45720" numCol="1" spcCol="0" rtlCol="0" fromWordArt="0" anchor="ctr" anchorCtr="0" forceAA="0" compatLnSpc="1">
+                        <a:noAutofit/>
+                      </wps:bodyPr>
+                    </wps:wsp>
+                  </a:graphicData>
+                </a:graphic>
+              </wp:anchor>
+            </w:drawing>
+          </mc:Choice>
+          <mc:Fallback>
+            <w:pict>
+              <v:shape id="_x0000_s1026" o:spid="_x0000_s1026" o:spt="3" type="#_x0000_t3" style="position:absolute;left:0pt;margin-left:264.65pt;margin-top:6pt;height:9.8pt;width:8.75pt;z-index:251678720;v-text-anchor:middle;mso-width-relative:page;mso-height-relative:page;" fillcolor="#000000 [3200]" filled="t" stroked="t" coordsize="21600,21600" o:gfxdata="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">
+                <v:fill on="t" focussize="0,0"/>
+                <v:stroke weight="1pt" color="#000000 [3200]" miterlimit="8" joinstyle="miter"/>
+                <v:imagedata o:title=""/>
+                <o:lock v:ext="edit" aspectratio="f"/>
+              </v:shape>
+            </w:pict>
+          </mc:Fallback>
+        </mc:AlternateContent>
+      </w:r>
+    </w:p>
+    <w:p>
+      <w:pPr>
+        <w:numPr>
+          <w:ilvl w:val="0"/>
+          <w:numId w:val="0"/>
+        </w:numPr>
+        <w:pBdr>
+          <w:top w:val="none" w:color="auto" w:sz="0" w:space="0"/>
+          <w:left w:val="none" w:color="auto" w:sz="0" w:space="0"/>
+          <w:bottom w:val="none" w:color="auto" w:sz="0" w:space="0"/>
+          <w:right w:val="none" w:color="auto" w:sz="0" w:space="0"/>
+        </w:pBdr>
+        <w:ind w:leftChars="0"/>
+        <w:jc w:val="both"/>
+        <w:rPr>
+          <w:rFonts w:hint="default" w:eastAsia="Consolas" w:asciiTheme="minorAscii" w:hAnsiTheme="minorAscii"/>
+          <w:color w:val="000000"/>
+          <w:sz w:val="22"/>
+          <w:szCs w:val="36"/>
+          <w:lang w:val="en-US"/>
+        </w:rPr>
+      </w:pPr>
+    </w:p>
+    <w:p>
+      <w:pPr>
+        <w:numPr>
+          <w:ilvl w:val="0"/>
+          <w:numId w:val="0"/>
+        </w:numPr>
+        <w:pBdr>
+          <w:top w:val="none" w:color="auto" w:sz="0" w:space="0"/>
+          <w:left w:val="none" w:color="auto" w:sz="0" w:space="0"/>
+          <w:bottom w:val="none" w:color="auto" w:sz="0" w:space="0"/>
+          <w:right w:val="none" w:color="auto" w:sz="0" w:space="0"/>
+        </w:pBdr>
+        <w:ind w:leftChars="0"/>
+        <w:jc w:val="both"/>
+        <w:rPr>
+          <w:rFonts w:hint="default" w:eastAsia="Consolas" w:asciiTheme="minorAscii" w:hAnsiTheme="minorAscii"/>
+          <w:color w:val="000000"/>
+          <w:sz w:val="22"/>
+          <w:szCs w:val="36"/>
+          <w:lang w:val="en-US"/>
+        </w:rPr>
+      </w:pPr>
+    </w:p>
+    <w:p>
+      <w:pPr>
+        <w:numPr>
+          <w:ilvl w:val="0"/>
+          <w:numId w:val="0"/>
+        </w:numPr>
+        <w:pBdr>
+          <w:top w:val="none" w:color="auto" w:sz="0" w:space="0"/>
+          <w:left w:val="none" w:color="auto" w:sz="0" w:space="0"/>
+          <w:bottom w:val="none" w:color="auto" w:sz="0" w:space="0"/>
+          <w:right w:val="none" w:color="auto" w:sz="0" w:space="0"/>
+        </w:pBdr>
+        <w:ind w:leftChars="0"/>
+        <w:jc w:val="both"/>
+        <w:rPr>
+          <w:rFonts w:hint="default" w:eastAsia="Consolas" w:asciiTheme="minorAscii" w:hAnsiTheme="minorAscii"/>
+          <w:color w:val="000000"/>
+          <w:sz w:val="22"/>
+          <w:szCs w:val="36"/>
+          <w:lang w:val="en-US"/>
+        </w:rPr>
+      </w:pPr>
+    </w:p>
+    <w:p>
+      <w:pPr>
+        <w:numPr>
+          <w:ilvl w:val="0"/>
+          <w:numId w:val="0"/>
+        </w:numPr>
+        <w:pBdr>
+          <w:top w:val="none" w:color="auto" w:sz="0" w:space="0"/>
+          <w:left w:val="none" w:color="auto" w:sz="0" w:space="0"/>
+          <w:bottom w:val="none" w:color="auto" w:sz="0" w:space="0"/>
+          <w:right w:val="none" w:color="auto" w:sz="0" w:space="0"/>
+        </w:pBdr>
+        <w:ind w:leftChars="0"/>
+        <w:jc w:val="both"/>
+        <w:rPr>
+          <w:rFonts w:hint="default" w:eastAsia="Consolas" w:asciiTheme="minorAscii" w:hAnsiTheme="minorAscii"/>
+          <w:color w:val="000000"/>
+          <w:sz w:val="22"/>
+          <w:szCs w:val="36"/>
+          <w:lang w:val="en-US"/>
+        </w:rPr>
+      </w:pPr>
+    </w:p>
+    <w:p>
+      <w:pPr>
+        <w:numPr>
+          <w:ilvl w:val="0"/>
+          <w:numId w:val="0"/>
+        </w:numPr>
+        <w:pBdr>
+          <w:top w:val="none" w:color="auto" w:sz="0" w:space="0"/>
+          <w:left w:val="none" w:color="auto" w:sz="0" w:space="0"/>
+          <w:bottom w:val="none" w:color="auto" w:sz="0" w:space="0"/>
+          <w:right w:val="none" w:color="auto" w:sz="0" w:space="0"/>
+        </w:pBdr>
+        <w:ind w:leftChars="0"/>
+        <w:jc w:val="both"/>
+        <w:rPr>
+          <w:rFonts w:hint="default" w:eastAsia="Consolas" w:asciiTheme="minorAscii" w:hAnsiTheme="minorAscii"/>
+          <w:color w:val="000000"/>
+          <w:sz w:val="22"/>
+          <w:szCs w:val="36"/>
+          <w:lang w:val="en-US"/>
+        </w:rPr>
+      </w:pPr>
+      <w:r>
+        <w:rPr>
+          <w:sz w:val="22"/>
+        </w:rPr>
+        <mc:AlternateContent>
+          <mc:Choice Requires="wps">
+            <w:drawing>
+              <wp:anchor distT="0" distB="0" distL="114300" distR="114300" simplePos="0" relativeHeight="251683840" behindDoc="0" locked="0" layoutInCell="1" allowOverlap="1">
+                <wp:simplePos x="0" y="0"/>
+                <wp:positionH relativeFrom="column">
+                  <wp:posOffset>2987040</wp:posOffset>
+                </wp:positionH>
+                <wp:positionV relativeFrom="paragraph">
+                  <wp:posOffset>36195</wp:posOffset>
+                </wp:positionV>
+                <wp:extent cx="256540" cy="643255"/>
+                <wp:effectExtent l="6350" t="6350" r="11430" b="20955"/>
+                <wp:wrapNone/>
+                <wp:docPr id="26" name="Oval 26"/>
+                <wp:cNvGraphicFramePr/>
+                <a:graphic xmlns:a="http://schemas.openxmlformats.org/drawingml/2006/main">
+                  <a:graphicData uri="http://schemas.microsoft.com/office/word/2010/wordprocessingShape">
+                    <wps:wsp>
+                      <wps:cNvSpPr/>
+                      <wps:spPr>
+                        <a:xfrm>
+                          <a:off x="0" y="0"/>
+                          <a:ext cx="256540" cy="643255"/>
+                        </a:xfrm>
+                        <a:prstGeom prst="ellipse">
+                          <a:avLst/>
+                        </a:prstGeom>
+                      </wps:spPr>
+                      <wps:style>
+                        <a:lnRef idx="2">
+                          <a:schemeClr val="dk1"/>
+                        </a:lnRef>
+                        <a:fillRef idx="1">
+                          <a:schemeClr val="lt1"/>
+                        </a:fillRef>
+                        <a:effectRef idx="0">
+                          <a:schemeClr val="dk1"/>
+                        </a:effectRef>
+                        <a:fontRef idx="minor">
+                          <a:schemeClr val="dk1"/>
+                        </a:fontRef>
+                      </wps:style>
+                      <wps:bodyPr rot="0" spcFirstLastPara="0" vertOverflow="overflow" horzOverflow="overflow" vert="horz" wrap="square" lIns="91440" tIns="45720" rIns="91440" bIns="45720" numCol="1" spcCol="0" rtlCol="0" fromWordArt="0" anchor="ctr" anchorCtr="0" forceAA="0" compatLnSpc="1">
+                        <a:noAutofit/>
+                      </wps:bodyPr>
+                    </wps:wsp>
+                  </a:graphicData>
+                </a:graphic>
+              </wp:anchor>
+            </w:drawing>
+          </mc:Choice>
+          <mc:Fallback>
+            <w:pict>
+              <v:shape id="_x0000_s1026" o:spid="_x0000_s1026" o:spt="3" type="#_x0000_t3" style="position:absolute;left:0pt;margin-left:235.2pt;margin-top:2.85pt;height:50.65pt;width:20.2pt;z-index:251683840;v-text-anchor:middle;mso-width-relative:page;mso-height-relative:page;" fillcolor="#FFFFFF [3201]" filled="t" stroked="t" coordsize="21600,21600" o:gfxdata="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">
+                <v:fill on="t" focussize="0,0"/>
+                <v:stroke weight="1pt" color="#000000 [3200]" miterlimit="8" joinstyle="miter"/>
+                <v:imagedata o:title=""/>
+                <o:lock v:ext="edit" aspectratio="f"/>
+              </v:shape>
+            </w:pict>
+          </mc:Fallback>
+        </mc:AlternateContent>
+      </w:r>
+      <w:r>
+        <w:rPr>
+          <w:sz w:val="22"/>
+        </w:rPr>
+        <mc:AlternateContent>
+          <mc:Choice Requires="wps">
+            <w:drawing>
+              <wp:anchor distT="0" distB="0" distL="114300" distR="114300" simplePos="0" relativeHeight="251682816" behindDoc="0" locked="0" layoutInCell="1" allowOverlap="1">
+                <wp:simplePos x="0" y="0"/>
+                <wp:positionH relativeFrom="column">
+                  <wp:posOffset>2723515</wp:posOffset>
+                </wp:positionH>
+                <wp:positionV relativeFrom="paragraph">
+                  <wp:posOffset>36195</wp:posOffset>
+                </wp:positionV>
+                <wp:extent cx="256540" cy="643255"/>
+                <wp:effectExtent l="6350" t="6350" r="11430" b="20955"/>
+                <wp:wrapNone/>
+                <wp:docPr id="25" name="Oval 25"/>
+                <wp:cNvGraphicFramePr/>
+                <a:graphic xmlns:a="http://schemas.openxmlformats.org/drawingml/2006/main">
+                  <a:graphicData uri="http://schemas.microsoft.com/office/word/2010/wordprocessingShape">
+                    <wps:wsp>
+                      <wps:cNvSpPr/>
+                      <wps:spPr>
+                        <a:xfrm>
+                          <a:off x="0" y="0"/>
+                          <a:ext cx="256540" cy="643255"/>
+                        </a:xfrm>
+                        <a:prstGeom prst="ellipse">
+                          <a:avLst/>
+                        </a:prstGeom>
+                      </wps:spPr>
+                      <wps:style>
+                        <a:lnRef idx="2">
+                          <a:schemeClr val="dk1"/>
+                        </a:lnRef>
+                        <a:fillRef idx="1">
+                          <a:schemeClr val="lt1"/>
+                        </a:fillRef>
+                        <a:effectRef idx="0">
+                          <a:schemeClr val="dk1"/>
+                        </a:effectRef>
+                        <a:fontRef idx="minor">
+                          <a:schemeClr val="dk1"/>
+                        </a:fontRef>
+                      </wps:style>
+                      <wps:bodyPr rot="0" spcFirstLastPara="0" vertOverflow="overflow" horzOverflow="overflow" vert="horz" wrap="square" lIns="91440" tIns="45720" rIns="91440" bIns="45720" numCol="1" spcCol="0" rtlCol="0" fromWordArt="0" anchor="ctr" anchorCtr="0" forceAA="0" compatLnSpc="1">
+                        <a:noAutofit/>
+                      </wps:bodyPr>
+                    </wps:wsp>
+                  </a:graphicData>
+                </a:graphic>
+              </wp:anchor>
+            </w:drawing>
+          </mc:Choice>
+          <mc:Fallback>
+            <w:pict>
+              <v:shape id="_x0000_s1026" o:spid="_x0000_s1026" o:spt="3" type="#_x0000_t3" style="position:absolute;left:0pt;margin-left:214.45pt;margin-top:2.85pt;height:50.65pt;width:20.2pt;z-index:251682816;v-text-anchor:middle;mso-width-relative:page;mso-height-relative:page;" fillcolor="#FFFFFF [3201]" filled="t" stroked="t" coordsize="21600,21600" o:gfxdata="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">
+                <v:fill on="t" focussize="0,0"/>
+                <v:stroke weight="1pt" color="#000000 [3200]" miterlimit="8" joinstyle="miter"/>
+                <v:imagedata o:title=""/>
+                <o:lock v:ext="edit" aspectratio="f"/>
+              </v:shape>
+            </w:pict>
+          </mc:Fallback>
+        </mc:AlternateContent>
+      </w:r>
+      <w:r>
+        <w:rPr>
+          <w:sz w:val="22"/>
+        </w:rPr>
+        <mc:AlternateContent>
+          <mc:Choice Requires="wps">
+            <w:drawing>
+              <wp:anchor distT="0" distB="0" distL="114300" distR="114300" simplePos="0" relativeHeight="251681792" behindDoc="0" locked="0" layoutInCell="1" allowOverlap="1">
+                <wp:simplePos x="0" y="0"/>
+                <wp:positionH relativeFrom="column">
+                  <wp:posOffset>1698625</wp:posOffset>
+                </wp:positionH>
+                <wp:positionV relativeFrom="paragraph">
+                  <wp:posOffset>36195</wp:posOffset>
+                </wp:positionV>
+                <wp:extent cx="256540" cy="643255"/>
+                <wp:effectExtent l="6350" t="6350" r="11430" b="20955"/>
+                <wp:wrapNone/>
+                <wp:docPr id="24" name="Oval 24"/>
+                <wp:cNvGraphicFramePr/>
+                <a:graphic xmlns:a="http://schemas.openxmlformats.org/drawingml/2006/main">
+                  <a:graphicData uri="http://schemas.microsoft.com/office/word/2010/wordprocessingShape">
+                    <wps:wsp>
+                      <wps:cNvSpPr/>
+                      <wps:spPr>
+                        <a:xfrm>
+                          <a:off x="0" y="0"/>
+                          <a:ext cx="256540" cy="643255"/>
+                        </a:xfrm>
+                        <a:prstGeom prst="ellipse">
+                          <a:avLst/>
+                        </a:prstGeom>
+                      </wps:spPr>
+                      <wps:style>
+                        <a:lnRef idx="2">
+                          <a:schemeClr val="dk1"/>
+                        </a:lnRef>
+                        <a:fillRef idx="1">
+                          <a:schemeClr val="lt1"/>
+                        </a:fillRef>
+                        <a:effectRef idx="0">
+                          <a:schemeClr val="dk1"/>
+                        </a:effectRef>
+                        <a:fontRef idx="minor">
+                          <a:schemeClr val="dk1"/>
+                        </a:fontRef>
+                      </wps:style>
+                      <wps:bodyPr rot="0" spcFirstLastPara="0" vertOverflow="overflow" horzOverflow="overflow" vert="horz" wrap="square" lIns="91440" tIns="45720" rIns="91440" bIns="45720" numCol="1" spcCol="0" rtlCol="0" fromWordArt="0" anchor="ctr" anchorCtr="0" forceAA="0" compatLnSpc="1">
+                        <a:noAutofit/>
+                      </wps:bodyPr>
+                    </wps:wsp>
+                  </a:graphicData>
+                </a:graphic>
+              </wp:anchor>
+            </w:drawing>
+          </mc:Choice>
+          <mc:Fallback>
+            <w:pict>
+              <v:shape id="_x0000_s1026" o:spid="_x0000_s1026" o:spt="3" type="#_x0000_t3" style="position:absolute;left:0pt;margin-left:133.75pt;margin-top:2.85pt;height:50.65pt;width:20.2pt;z-index:251681792;v-text-anchor:middle;mso-width-relative:page;mso-height-relative:page;" fillcolor="#FFFFFF [3201]" filled="t" stroked="t" coordsize="21600,21600" o:gfxdata="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">
+                <v:fill on="t" focussize="0,0"/>
+                <v:stroke weight="1pt" color="#000000 [3200]" miterlimit="8" joinstyle="miter"/>
+                <v:imagedata o:title=""/>
+                <o:lock v:ext="edit" aspectratio="f"/>
+              </v:shape>
+            </w:pict>
+          </mc:Fallback>
+        </mc:AlternateContent>
+      </w:r>
+      <w:r>
+        <w:rPr>
+          <w:sz w:val="22"/>
+        </w:rPr>
+        <mc:AlternateContent>
+          <mc:Choice Requires="wps">
+            <w:drawing>
+              <wp:anchor distT="0" distB="0" distL="114300" distR="114300" simplePos="0" relativeHeight="251680768" behindDoc="0" locked="0" layoutInCell="1" allowOverlap="1">
+                <wp:simplePos x="0" y="0"/>
+                <wp:positionH relativeFrom="column">
+                  <wp:posOffset>1435735</wp:posOffset>
+                </wp:positionH>
+                <wp:positionV relativeFrom="paragraph">
+                  <wp:posOffset>36195</wp:posOffset>
+                </wp:positionV>
+                <wp:extent cx="256540" cy="643255"/>
+                <wp:effectExtent l="6350" t="6350" r="11430" b="20955"/>
+                <wp:wrapNone/>
+                <wp:docPr id="23" name="Oval 23"/>
+                <wp:cNvGraphicFramePr/>
+                <a:graphic xmlns:a="http://schemas.openxmlformats.org/drawingml/2006/main">
+                  <a:graphicData uri="http://schemas.microsoft.com/office/word/2010/wordprocessingShape">
+                    <wps:wsp>
+                      <wps:cNvSpPr/>
+                      <wps:spPr>
+                        <a:xfrm>
+                          <a:off x="0" y="0"/>
+                          <a:ext cx="256540" cy="643255"/>
+                        </a:xfrm>
+                        <a:prstGeom prst="ellipse">
+                          <a:avLst/>
+                        </a:prstGeom>
+                      </wps:spPr>
+                      <wps:style>
+                        <a:lnRef idx="2">
+                          <a:schemeClr val="dk1"/>
+                        </a:lnRef>
+                        <a:fillRef idx="1">
+                          <a:schemeClr val="lt1"/>
+                        </a:fillRef>
+                        <a:effectRef idx="0">
+                          <a:schemeClr val="dk1"/>
+                        </a:effectRef>
+                        <a:fontRef idx="minor">
+                          <a:schemeClr val="dk1"/>
+                        </a:fontRef>
+                      </wps:style>
+                      <wps:bodyPr rot="0" spcFirstLastPara="0" vertOverflow="overflow" horzOverflow="overflow" vert="horz" wrap="square" lIns="91440" tIns="45720" rIns="91440" bIns="45720" numCol="1" spcCol="0" rtlCol="0" fromWordArt="0" anchor="ctr" anchorCtr="0" forceAA="0" compatLnSpc="1">
+                        <a:noAutofit/>
+                      </wps:bodyPr>
+                    </wps:wsp>
+                  </a:graphicData>
+                </a:graphic>
+              </wp:anchor>
+            </w:drawing>
+          </mc:Choice>
+          <mc:Fallback>
+            <w:pict>
+              <v:shape id="_x0000_s1026" o:spid="_x0000_s1026" o:spt="3" type="#_x0000_t3" style="position:absolute;left:0pt;margin-left:113.05pt;margin-top:2.85pt;height:50.65pt;width:20.2pt;z-index:251680768;v-text-anchor:middle;mso-width-relative:page;mso-height-relative:page;" fillcolor="#FFFFFF [3201]" filled="t" stroked="t" coordsize="21600,21600" o:gfxdata="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">
+                <v:fill on="t" focussize="0,0"/>
+                <v:stroke weight="1pt" color="#000000 [3200]" miterlimit="8" joinstyle="miter"/>
+                <v:imagedata o:title=""/>
+                <o:lock v:ext="edit" aspectratio="f"/>
+              </v:shape>
+            </w:pict>
+          </mc:Fallback>
+        </mc:AlternateContent>
+      </w:r>
+    </w:p>
+    <w:p>
+      <w:pPr>
+        <w:numPr>
+          <w:ilvl w:val="0"/>
+          <w:numId w:val="0"/>
+        </w:numPr>
+        <w:pBdr>
+          <w:top w:val="none" w:color="auto" w:sz="0" w:space="0"/>
+          <w:left w:val="none" w:color="auto" w:sz="0" w:space="0"/>
+          <w:bottom w:val="none" w:color="auto" w:sz="0" w:space="0"/>
+          <w:right w:val="none" w:color="auto" w:sz="0" w:space="0"/>
+        </w:pBdr>
+        <w:ind w:leftChars="0"/>
+        <w:jc w:val="both"/>
+        <w:rPr>
+          <w:rFonts w:hint="default" w:eastAsia="Consolas" w:asciiTheme="minorAscii" w:hAnsiTheme="minorAscii"/>
+          <w:color w:val="000000"/>
+          <w:sz w:val="22"/>
+          <w:szCs w:val="36"/>
+          <w:lang w:val="en-US"/>
+        </w:rPr>
+      </w:pPr>
+    </w:p>
+    <w:p>
+      <w:pPr>
+        <w:numPr>
+          <w:ilvl w:val="0"/>
+          <w:numId w:val="0"/>
+        </w:numPr>
+        <w:pBdr>
+          <w:top w:val="none" w:color="auto" w:sz="0" w:space="0"/>
+          <w:left w:val="none" w:color="auto" w:sz="0" w:space="0"/>
+          <w:bottom w:val="none" w:color="auto" w:sz="0" w:space="0"/>
+          <w:right w:val="none" w:color="auto" w:sz="0" w:space="0"/>
+        </w:pBdr>
+        <w:ind w:leftChars="0"/>
+        <w:jc w:val="both"/>
+        <w:rPr>
+          <w:rFonts w:hint="default" w:eastAsia="Consolas" w:asciiTheme="minorAscii" w:hAnsiTheme="minorAscii"/>
+          <w:color w:val="000000"/>
+          <w:sz w:val="22"/>
+          <w:szCs w:val="36"/>
+          <w:lang w:val="en-US"/>
+        </w:rPr>
+      </w:pPr>
+    </w:p>
+    <w:p>
+      <w:pPr>
+        <w:numPr>
+          <w:ilvl w:val="0"/>
+          <w:numId w:val="0"/>
+        </w:numPr>
+        <w:pBdr>
+          <w:top w:val="none" w:color="auto" w:sz="0" w:space="0"/>
+          <w:left w:val="none" w:color="auto" w:sz="0" w:space="0"/>
+          <w:bottom w:val="none" w:color="auto" w:sz="0" w:space="0"/>
+          <w:right w:val="none" w:color="auto" w:sz="0" w:space="0"/>
+        </w:pBdr>
+        <w:ind w:leftChars="0"/>
+        <w:jc w:val="both"/>
+        <w:rPr>
+          <w:rFonts w:hint="default" w:eastAsia="Consolas" w:asciiTheme="minorAscii" w:hAnsiTheme="minorAscii"/>
+          <w:color w:val="000000"/>
+          <w:sz w:val="22"/>
+          <w:szCs w:val="36"/>
+          <w:lang w:val="en-US"/>
+        </w:rPr>
+      </w:pPr>
+    </w:p>
+    <w:p>
+      <w:pPr>
+        <w:numPr>
+          <w:ilvl w:val="0"/>
+          <w:numId w:val="0"/>
+        </w:numPr>
+        <w:pBdr>
+          <w:top w:val="none" w:color="auto" w:sz="0" w:space="0"/>
+          <w:left w:val="none" w:color="auto" w:sz="0" w:space="0"/>
+          <w:bottom w:val="none" w:color="auto" w:sz="0" w:space="0"/>
+          <w:right w:val="none" w:color="auto" w:sz="0" w:space="0"/>
+        </w:pBdr>
+        <w:jc w:val="both"/>
+        <w:rPr>
+          <w:rFonts w:hint="default" w:eastAsia="Consolas" w:asciiTheme="minorAscii" w:hAnsiTheme="minorAscii"/>
+          <w:b/>
+          <w:bCs/>
+          <w:color w:val="000000"/>
+          <w:sz w:val="22"/>
+          <w:szCs w:val="36"/>
+          <w:lang w:val="en-US"/>
+        </w:rPr>
+      </w:pPr>
+      <w:r>
+        <w:rPr>
+          <w:rFonts w:hint="default" w:eastAsia="Consolas" w:asciiTheme="minorAscii" w:hAnsiTheme="minorAscii"/>
+          <w:b/>
+          <w:bCs/>
+          <w:color w:val="000000"/>
+          <w:sz w:val="22"/>
+          <w:szCs w:val="36"/>
+          <w:lang w:val="en-US"/>
+        </w:rPr>
         <w:t>Daftar Animasi per Objek</w:t>
       </w:r>
     </w:p>
     <w:p>
       <w:pPr>
         <w:numPr>
+          <w:ilvl w:val="0"/>
           <w:numId w:val="0"/>
         </w:numPr>
         <w:pBdr>
@@ -7804,7 +11719,9 @@
         </w:tblBorders>
         <w:tblLayout w:type="autofit"/>
         <w:tblCellMar>
+          <w:top w:w="0" w:type="dxa"/>
           <w:left w:w="108" w:type="dxa"/>
+          <w:bottom w:w="0" w:type="dxa"/>
           <w:right w:w="108" w:type="dxa"/>
         </w:tblCellMar>
       </w:tblPr>
@@ -7822,6 +11739,12 @@
             <w:insideH w:val="single" w:color="auto" w:sz="4" w:space="0"/>
             <w:insideV w:val="single" w:color="auto" w:sz="4" w:space="0"/>
           </w:tblBorders>
+          <w:tblCellMar>
+            <w:top w:w="0" w:type="dxa"/>
+            <w:left w:w="108" w:type="dxa"/>
+            <w:bottom w:w="0" w:type="dxa"/>
+            <w:right w:w="108" w:type="dxa"/>
+          </w:tblCellMar>
         </w:tblPrEx>
         <w:tc>
           <w:tcPr>
@@ -7829,7 +11752,9 @@
           </w:tcPr>
           <w:p>
             <w:pPr>
+              <w:widowControl w:val="0"/>
               <w:numPr>
+                <w:ilvl w:val="0"/>
                 <w:numId w:val="0"/>
               </w:numPr>
               <w:jc w:val="center"/>
@@ -7865,7 +11790,9 @@
           </w:tcPr>
           <w:p>
             <w:pPr>
+              <w:widowControl w:val="0"/>
               <w:numPr>
+                <w:ilvl w:val="0"/>
                 <w:numId w:val="0"/>
               </w:numPr>
               <w:jc w:val="center"/>
@@ -7907,7 +11834,9 @@
             <w:insideV w:val="single" w:color="auto" w:sz="4" w:space="0"/>
           </w:tblBorders>
           <w:tblCellMar>
+            <w:top w:w="0" w:type="dxa"/>
             <w:left w:w="108" w:type="dxa"/>
+            <w:bottom w:w="0" w:type="dxa"/>
             <w:right w:w="108" w:type="dxa"/>
           </w:tblCellMar>
         </w:tblPrEx>
@@ -7917,7 +11846,9 @@
           </w:tcPr>
           <w:p>
             <w:pPr>
+              <w:widowControl w:val="0"/>
               <w:numPr>
+                <w:ilvl w:val="0"/>
                 <w:numId w:val="0"/>
               </w:numPr>
               <w:jc w:val="both"/>
@@ -7949,34 +11880,9 @@
           </w:tcPr>
           <w:p>
             <w:pPr>
+              <w:widowControl w:val="0"/>
               <w:numPr>
-                <w:numId w:val="0"/>
-              </w:numPr>
-              <w:jc w:val="both"/>
-              <w:rPr>
-                <w:rFonts w:hint="default" w:eastAsia="Consolas" w:asciiTheme="minorAscii" w:hAnsiTheme="minorAscii"/>
-                <w:color w:val="000000"/>
-                <w:sz w:val="22"/>
-                <w:szCs w:val="36"/>
-                <w:vertAlign w:val="baseline"/>
-                <w:lang w:val="en-US"/>
-              </w:rPr>
-            </w:pPr>
-            <w:r>
-              <w:rPr>
-                <w:rFonts w:hint="default" w:eastAsia="Consolas" w:asciiTheme="minorAscii" w:hAnsiTheme="minorAscii"/>
-                <w:color w:val="000000"/>
-                <w:sz w:val="22"/>
-                <w:szCs w:val="36"/>
-                <w:vertAlign w:val="baseline"/>
-                <w:lang w:val="en-US"/>
-              </w:rPr>
-              <w:t>RotateX();</w:t>
-            </w:r>
-          </w:p>
-          <w:p>
-            <w:pPr>
-              <w:numPr>
+                <w:ilvl w:val="0"/>
                 <w:numId w:val="0"/>
               </w:numPr>
               <w:jc w:val="both"/>
@@ -8014,7 +11920,9 @@
             <w:insideV w:val="single" w:color="auto" w:sz="4" w:space="0"/>
           </w:tblBorders>
           <w:tblCellMar>
+            <w:top w:w="0" w:type="dxa"/>
             <w:left w:w="108" w:type="dxa"/>
+            <w:bottom w:w="0" w:type="dxa"/>
             <w:right w:w="108" w:type="dxa"/>
           </w:tblCellMar>
         </w:tblPrEx>
@@ -8024,7 +11932,9 @@
           </w:tcPr>
           <w:p>
             <w:pPr>
+              <w:widowControl w:val="0"/>
               <w:numPr>
+                <w:ilvl w:val="0"/>
                 <w:numId w:val="0"/>
               </w:numPr>
               <w:jc w:val="both"/>
@@ -8056,35 +11966,9 @@
           </w:tcPr>
           <w:p>
             <w:pPr>
+              <w:widowControl w:val="0"/>
               <w:numPr>
                 <w:ilvl w:val="0"/>
-                <w:numId w:val="0"/>
-              </w:numPr>
-              <w:jc w:val="both"/>
-              <w:rPr>
-                <w:rFonts w:hint="default" w:eastAsia="Consolas" w:asciiTheme="minorAscii" w:hAnsiTheme="minorAscii"/>
-                <w:color w:val="000000"/>
-                <w:sz w:val="22"/>
-                <w:szCs w:val="36"/>
-                <w:vertAlign w:val="baseline"/>
-                <w:lang w:val="en-US"/>
-              </w:rPr>
-            </w:pPr>
-            <w:r>
-              <w:rPr>
-                <w:rFonts w:hint="default" w:eastAsia="Consolas" w:asciiTheme="minorAscii" w:hAnsiTheme="minorAscii"/>
-                <w:color w:val="000000"/>
-                <w:sz w:val="22"/>
-                <w:szCs w:val="36"/>
-                <w:vertAlign w:val="baseline"/>
-                <w:lang w:val="en-US"/>
-              </w:rPr>
-              <w:t>RotateX();</w:t>
-            </w:r>
-          </w:p>
-          <w:p>
-            <w:pPr>
-              <w:numPr>
                 <w:numId w:val="0"/>
               </w:numPr>
               <w:jc w:val="both"/>
@@ -8122,7 +12006,9 @@
             <w:insideV w:val="single" w:color="auto" w:sz="4" w:space="0"/>
           </w:tblBorders>
           <w:tblCellMar>
+            <w:top w:w="0" w:type="dxa"/>
             <w:left w:w="108" w:type="dxa"/>
+            <w:bottom w:w="0" w:type="dxa"/>
             <w:right w:w="108" w:type="dxa"/>
           </w:tblCellMar>
         </w:tblPrEx>
@@ -8132,7 +12018,9 @@
           </w:tcPr>
           <w:p>
             <w:pPr>
+              <w:widowControl w:val="0"/>
               <w:numPr>
+                <w:ilvl w:val="0"/>
                 <w:numId w:val="0"/>
               </w:numPr>
               <w:jc w:val="both"/>
@@ -8164,35 +12052,9 @@
           </w:tcPr>
           <w:p>
             <w:pPr>
+              <w:widowControl w:val="0"/>
               <w:numPr>
                 <w:ilvl w:val="0"/>
-                <w:numId w:val="0"/>
-              </w:numPr>
-              <w:jc w:val="both"/>
-              <w:rPr>
-                <w:rFonts w:hint="default" w:eastAsia="Consolas" w:asciiTheme="minorAscii" w:hAnsiTheme="minorAscii"/>
-                <w:color w:val="000000"/>
-                <w:sz w:val="22"/>
-                <w:szCs w:val="36"/>
-                <w:vertAlign w:val="baseline"/>
-                <w:lang w:val="en-US"/>
-              </w:rPr>
-            </w:pPr>
-            <w:r>
-              <w:rPr>
-                <w:rFonts w:hint="default" w:eastAsia="Consolas" w:asciiTheme="minorAscii" w:hAnsiTheme="minorAscii"/>
-                <w:color w:val="000000"/>
-                <w:sz w:val="22"/>
-                <w:szCs w:val="36"/>
-                <w:vertAlign w:val="baseline"/>
-                <w:lang w:val="en-US"/>
-              </w:rPr>
-              <w:t>RotateX();</w:t>
-            </w:r>
-          </w:p>
-          <w:p>
-            <w:pPr>
-              <w:numPr>
                 <w:numId w:val="0"/>
               </w:numPr>
               <w:jc w:val="both"/>
@@ -8230,7 +12092,9 @@
             <w:insideV w:val="single" w:color="auto" w:sz="4" w:space="0"/>
           </w:tblBorders>
           <w:tblCellMar>
+            <w:top w:w="0" w:type="dxa"/>
             <w:left w:w="108" w:type="dxa"/>
+            <w:bottom w:w="0" w:type="dxa"/>
             <w:right w:w="108" w:type="dxa"/>
           </w:tblCellMar>
         </w:tblPrEx>
@@ -8240,7 +12104,9 @@
           </w:tcPr>
           <w:p>
             <w:pPr>
+              <w:widowControl w:val="0"/>
               <w:numPr>
+                <w:ilvl w:val="0"/>
                 <w:numId w:val="0"/>
               </w:numPr>
               <w:jc w:val="both"/>
@@ -8272,35 +12138,9 @@
           </w:tcPr>
           <w:p>
             <w:pPr>
+              <w:widowControl w:val="0"/>
               <w:numPr>
                 <w:ilvl w:val="0"/>
-                <w:numId w:val="0"/>
-              </w:numPr>
-              <w:jc w:val="both"/>
-              <w:rPr>
-                <w:rFonts w:hint="default" w:eastAsia="Consolas" w:asciiTheme="minorAscii" w:hAnsiTheme="minorAscii"/>
-                <w:color w:val="000000"/>
-                <w:sz w:val="22"/>
-                <w:szCs w:val="36"/>
-                <w:vertAlign w:val="baseline"/>
-                <w:lang w:val="en-US"/>
-              </w:rPr>
-            </w:pPr>
-            <w:r>
-              <w:rPr>
-                <w:rFonts w:hint="default" w:eastAsia="Consolas" w:asciiTheme="minorAscii" w:hAnsiTheme="minorAscii"/>
-                <w:color w:val="000000"/>
-                <w:sz w:val="22"/>
-                <w:szCs w:val="36"/>
-                <w:vertAlign w:val="baseline"/>
-                <w:lang w:val="en-US"/>
-              </w:rPr>
-              <w:t>RotateX();</w:t>
-            </w:r>
-          </w:p>
-          <w:p>
-            <w:pPr>
-              <w:numPr>
                 <w:numId w:val="0"/>
               </w:numPr>
               <w:jc w:val="both"/>
@@ -8338,7 +12178,9 @@
             <w:insideV w:val="single" w:color="auto" w:sz="4" w:space="0"/>
           </w:tblBorders>
           <w:tblCellMar>
+            <w:top w:w="0" w:type="dxa"/>
             <w:left w:w="108" w:type="dxa"/>
+            <w:bottom w:w="0" w:type="dxa"/>
             <w:right w:w="108" w:type="dxa"/>
           </w:tblCellMar>
         </w:tblPrEx>
@@ -8348,7 +12190,9 @@
           </w:tcPr>
           <w:p>
             <w:pPr>
+              <w:widowControl w:val="0"/>
               <w:numPr>
+                <w:ilvl w:val="0"/>
                 <w:numId w:val="0"/>
               </w:numPr>
               <w:jc w:val="both"/>
@@ -8380,37 +12224,9 @@
           </w:tcPr>
           <w:p>
             <w:pPr>
+              <w:widowControl w:val="0"/>
               <w:numPr>
                 <w:ilvl w:val="0"/>
-                <w:numId w:val="0"/>
-              </w:numPr>
-              <w:jc w:val="both"/>
-              <w:rPr>
-                <w:rFonts w:hint="default" w:eastAsia="Consolas" w:asciiTheme="minorAscii" w:hAnsiTheme="minorAscii"/>
-                <w:color w:val="000000"/>
-                <w:sz w:val="22"/>
-                <w:szCs w:val="36"/>
-                <w:vertAlign w:val="baseline"/>
-                <w:lang w:val="en-US"/>
-              </w:rPr>
-            </w:pPr>
-            <w:r>
-              <w:rPr>
-                <w:rFonts w:hint="default" w:eastAsia="Consolas" w:asciiTheme="minorAscii" w:hAnsiTheme="minorAscii"/>
-                <w:color w:val="000000"/>
-                <w:sz w:val="22"/>
-                <w:szCs w:val="36"/>
-                <w:vertAlign w:val="baseline"/>
-                <w:lang w:val="en-US"/>
-              </w:rPr>
-              <w:t>RotateX();</w:t>
-            </w:r>
-            <w:bookmarkStart w:id="0" w:name="_GoBack"/>
-            <w:bookmarkEnd w:id="0"/>
-          </w:p>
-          <w:p>
-            <w:pPr>
-              <w:numPr>
                 <w:numId w:val="0"/>
               </w:numPr>
               <w:jc w:val="both"/>
@@ -8448,7 +12264,9 @@
             <w:insideV w:val="single" w:color="auto" w:sz="4" w:space="0"/>
           </w:tblBorders>
           <w:tblCellMar>
+            <w:top w:w="0" w:type="dxa"/>
             <w:left w:w="108" w:type="dxa"/>
+            <w:bottom w:w="0" w:type="dxa"/>
             <w:right w:w="108" w:type="dxa"/>
           </w:tblCellMar>
         </w:tblPrEx>
@@ -8458,7 +12276,9 @@
           </w:tcPr>
           <w:p>
             <w:pPr>
+              <w:widowControl w:val="0"/>
               <w:numPr>
+                <w:ilvl w:val="0"/>
                 <w:numId w:val="0"/>
               </w:numPr>
               <w:jc w:val="both"/>
@@ -8490,35 +12310,9 @@
           </w:tcPr>
           <w:p>
             <w:pPr>
+              <w:widowControl w:val="0"/>
               <w:numPr>
                 <w:ilvl w:val="0"/>
-                <w:numId w:val="0"/>
-              </w:numPr>
-              <w:jc w:val="both"/>
-              <w:rPr>
-                <w:rFonts w:hint="default" w:eastAsia="Consolas" w:asciiTheme="minorAscii" w:hAnsiTheme="minorAscii"/>
-                <w:color w:val="000000"/>
-                <w:sz w:val="22"/>
-                <w:szCs w:val="36"/>
-                <w:vertAlign w:val="baseline"/>
-                <w:lang w:val="en-US"/>
-              </w:rPr>
-            </w:pPr>
-            <w:r>
-              <w:rPr>
-                <w:rFonts w:hint="default" w:eastAsia="Consolas" w:asciiTheme="minorAscii" w:hAnsiTheme="minorAscii"/>
-                <w:color w:val="000000"/>
-                <w:sz w:val="22"/>
-                <w:szCs w:val="36"/>
-                <w:vertAlign w:val="baseline"/>
-                <w:lang w:val="en-US"/>
-              </w:rPr>
-              <w:t>RotateX();</w:t>
-            </w:r>
-          </w:p>
-          <w:p>
-            <w:pPr>
-              <w:numPr>
                 <w:numId w:val="0"/>
               </w:numPr>
               <w:jc w:val="both"/>
@@ -8556,7 +12350,9 @@
             <w:insideV w:val="single" w:color="auto" w:sz="4" w:space="0"/>
           </w:tblBorders>
           <w:tblCellMar>
+            <w:top w:w="0" w:type="dxa"/>
             <w:left w:w="108" w:type="dxa"/>
+            <w:bottom w:w="0" w:type="dxa"/>
             <w:right w:w="108" w:type="dxa"/>
           </w:tblCellMar>
         </w:tblPrEx>
@@ -8566,7 +12362,9 @@
           </w:tcPr>
           <w:p>
             <w:pPr>
+              <w:widowControl w:val="0"/>
               <w:numPr>
+                <w:ilvl w:val="0"/>
                 <w:numId w:val="0"/>
               </w:numPr>
               <w:jc w:val="both"/>
@@ -8598,35 +12396,9 @@
           </w:tcPr>
           <w:p>
             <w:pPr>
+              <w:widowControl w:val="0"/>
               <w:numPr>
                 <w:ilvl w:val="0"/>
-                <w:numId w:val="0"/>
-              </w:numPr>
-              <w:jc w:val="both"/>
-              <w:rPr>
-                <w:rFonts w:hint="default" w:eastAsia="Consolas" w:asciiTheme="minorAscii" w:hAnsiTheme="minorAscii"/>
-                <w:color w:val="000000"/>
-                <w:sz w:val="22"/>
-                <w:szCs w:val="36"/>
-                <w:vertAlign w:val="baseline"/>
-                <w:lang w:val="en-US"/>
-              </w:rPr>
-            </w:pPr>
-            <w:r>
-              <w:rPr>
-                <w:rFonts w:hint="default" w:eastAsia="Consolas" w:asciiTheme="minorAscii" w:hAnsiTheme="minorAscii"/>
-                <w:color w:val="000000"/>
-                <w:sz w:val="22"/>
-                <w:szCs w:val="36"/>
-                <w:vertAlign w:val="baseline"/>
-                <w:lang w:val="en-US"/>
-              </w:rPr>
-              <w:t>RotateX();</w:t>
-            </w:r>
-          </w:p>
-          <w:p>
-            <w:pPr>
-              <w:numPr>
                 <w:numId w:val="0"/>
               </w:numPr>
               <w:jc w:val="both"/>
@@ -8664,19 +12436,25 @@
             <w:insideV w:val="single" w:color="auto" w:sz="4" w:space="0"/>
           </w:tblBorders>
           <w:tblCellMar>
+            <w:top w:w="0" w:type="dxa"/>
             <w:left w:w="108" w:type="dxa"/>
+            <w:bottom w:w="0" w:type="dxa"/>
             <w:right w:w="108" w:type="dxa"/>
           </w:tblCellMar>
         </w:tblPrEx>
         <w:tc>
           <w:tcPr>
             <w:tcW w:w="4261" w:type="dxa"/>
+            <w:vAlign w:val="top"/>
           </w:tcPr>
           <w:p>
             <w:pPr>
+              <w:widowControl w:val="0"/>
               <w:numPr>
+                <w:ilvl w:val="0"/>
                 <w:numId w:val="0"/>
               </w:numPr>
+              <w:ind w:left="0" w:leftChars="0" w:firstLine="0" w:firstLineChars="0"/>
               <w:jc w:val="both"/>
               <w:rPr>
                 <w:rFonts w:hint="default" w:eastAsia="Consolas" w:asciiTheme="minorAscii" w:hAnsiTheme="minorAscii"/>
@@ -8703,13 +12481,16 @@
         <w:tc>
           <w:tcPr>
             <w:tcW w:w="4261" w:type="dxa"/>
+            <w:vAlign w:val="top"/>
           </w:tcPr>
           <w:p>
             <w:pPr>
+              <w:widowControl w:val="0"/>
               <w:numPr>
                 <w:ilvl w:val="0"/>
                 <w:numId w:val="0"/>
               </w:numPr>
+              <w:ind w:left="0" w:leftChars="0" w:firstLine="0" w:firstLineChars="0"/>
               <w:jc w:val="both"/>
               <w:rPr>
                 <w:rFonts w:hint="default" w:eastAsia="Consolas" w:asciiTheme="minorAscii" w:hAnsiTheme="minorAscii"/>
@@ -8729,14 +12510,77 @@
                 <w:vertAlign w:val="baseline"/>
                 <w:lang w:val="en-US"/>
               </w:rPr>
-              <w:t>RotateX();</w:t>
+              <w:t>RotateY();</w:t>
             </w:r>
           </w:p>
+        </w:tc>
+      </w:tr>
+      <w:tr>
+        <w:tblPrEx>
+          <w:tblBorders>
+            <w:top w:val="single" w:color="auto" w:sz="4" w:space="0"/>
+            <w:left w:val="single" w:color="auto" w:sz="4" w:space="0"/>
+            <w:bottom w:val="single" w:color="auto" w:sz="4" w:space="0"/>
+            <w:right w:val="single" w:color="auto" w:sz="4" w:space="0"/>
+            <w:insideH w:val="single" w:color="auto" w:sz="4" w:space="0"/>
+            <w:insideV w:val="single" w:color="auto" w:sz="4" w:space="0"/>
+          </w:tblBorders>
+          <w:tblCellMar>
+            <w:top w:w="0" w:type="dxa"/>
+            <w:left w:w="108" w:type="dxa"/>
+            <w:bottom w:w="0" w:type="dxa"/>
+            <w:right w:w="108" w:type="dxa"/>
+          </w:tblCellMar>
+        </w:tblPrEx>
+        <w:tc>
+          <w:tcPr>
+            <w:tcW w:w="4261" w:type="dxa"/>
+            <w:vAlign w:val="top"/>
+          </w:tcPr>
           <w:p>
             <w:pPr>
+              <w:widowControl w:val="0"/>
               <w:numPr>
+                <w:ilvl w:val="0"/>
                 <w:numId w:val="0"/>
               </w:numPr>
+              <w:ind w:left="0" w:leftChars="0" w:firstLine="0" w:firstLineChars="0"/>
+              <w:jc w:val="both"/>
+              <w:rPr>
+                <w:rFonts w:hint="default" w:eastAsia="Consolas" w:asciiTheme="minorAscii" w:hAnsiTheme="minorAscii"/>
+                <w:color w:val="000000"/>
+                <w:sz w:val="22"/>
+                <w:szCs w:val="36"/>
+                <w:vertAlign w:val="baseline"/>
+                <w:lang w:val="en-US"/>
+              </w:rPr>
+            </w:pPr>
+            <w:r>
+              <w:rPr>
+                <w:rFonts w:hint="default" w:eastAsia="Consolas" w:asciiTheme="minorAscii" w:hAnsiTheme="minorAscii"/>
+                <w:color w:val="000000"/>
+                <w:sz w:val="22"/>
+                <w:szCs w:val="36"/>
+                <w:vertAlign w:val="baseline"/>
+                <w:lang w:val="en-US"/>
+              </w:rPr>
+              <w:t>Bezier</w:t>
+            </w:r>
+          </w:p>
+        </w:tc>
+        <w:tc>
+          <w:tcPr>
+            <w:tcW w:w="4261" w:type="dxa"/>
+            <w:vAlign w:val="top"/>
+          </w:tcPr>
+          <w:p>
+            <w:pPr>
+              <w:widowControl w:val="0"/>
+              <w:numPr>
+                <w:ilvl w:val="0"/>
+                <w:numId w:val="0"/>
+              </w:numPr>
+              <w:ind w:left="0" w:leftChars="0" w:firstLine="0" w:firstLineChars="0"/>
               <w:jc w:val="both"/>
               <w:rPr>
                 <w:rFonts w:hint="default" w:eastAsia="Consolas" w:asciiTheme="minorAscii" w:hAnsiTheme="minorAscii"/>
@@ -8765,6 +12609,7 @@
     <w:p>
       <w:pPr>
         <w:numPr>
+          <w:ilvl w:val="0"/>
           <w:numId w:val="0"/>
         </w:numPr>
         <w:pBdr>
@@ -8783,6 +12628,8 @@
           <w:lang w:val="en-US"/>
         </w:rPr>
       </w:pPr>
+      <w:bookmarkStart w:id="0" w:name="_GoBack"/>
+      <w:bookmarkEnd w:id="0"/>
     </w:p>
     <w:sectPr>
       <w:pgSz w:w="11906" w:h="16838"/>
